--- a/171024009_INF212_PROJE_3_RAPOR.docx
+++ b/171024009_INF212_PROJE_3_RAPOR.docx
@@ -149,7 +149,55 @@
           <w:sz w:val="36"/>
           <w:szCs w:val="24"/>
         </w:rPr>
-        <w:t xml:space="preserve"> Algorithms and Programming</w:t>
+        <w:t xml:space="preserve"> </w:t>
+      </w:r>
+      <w:proofErr w:type="spellStart"/>
+      <w:r>
+        <w:rPr>
+          <w:rFonts w:ascii="Times New Roman" w:hAnsi="Times New Roman" w:cs="Times New Roman"/>
+          <w:b/>
+          <w:bCs/>
+          <w:color w:val="000000"/>
+          <w:sz w:val="36"/>
+          <w:szCs w:val="24"/>
+        </w:rPr>
+        <w:t>Algorithms</w:t>
+      </w:r>
+      <w:proofErr w:type="spellEnd"/>
+      <w:r>
+        <w:rPr>
+          <w:rFonts w:ascii="Times New Roman" w:hAnsi="Times New Roman" w:cs="Times New Roman"/>
+          <w:b/>
+          <w:bCs/>
+          <w:color w:val="000000"/>
+          <w:sz w:val="36"/>
+          <w:szCs w:val="24"/>
+        </w:rPr>
+        <w:t xml:space="preserve"> </w:t>
+      </w:r>
+      <w:proofErr w:type="spellStart"/>
+      <w:r>
+        <w:rPr>
+          <w:rFonts w:ascii="Times New Roman" w:hAnsi="Times New Roman" w:cs="Times New Roman"/>
+          <w:b/>
+          <w:bCs/>
+          <w:color w:val="000000"/>
+          <w:sz w:val="36"/>
+          <w:szCs w:val="24"/>
+        </w:rPr>
+        <w:t>and</w:t>
+      </w:r>
+      <w:proofErr w:type="spellEnd"/>
+      <w:r>
+        <w:rPr>
+          <w:rFonts w:ascii="Times New Roman" w:hAnsi="Times New Roman" w:cs="Times New Roman"/>
+          <w:b/>
+          <w:bCs/>
+          <w:color w:val="000000"/>
+          <w:sz w:val="36"/>
+          <w:szCs w:val="24"/>
+        </w:rPr>
+        <w:t xml:space="preserve"> Programming</w:t>
       </w:r>
       <w:r>
         <w:rPr>
@@ -673,6 +721,7 @@
                 <w:szCs w:val="24"/>
               </w:rPr>
             </w:pPr>
+            <w:proofErr w:type="spellStart"/>
             <w:r>
               <w:rPr>
                 <w:rFonts w:ascii="Times New Roman" w:hAnsi="Times New Roman" w:cs="Times New Roman"/>
@@ -682,6 +731,7 @@
               </w:rPr>
               <w:t>Surname</w:t>
             </w:r>
+            <w:proofErr w:type="spellEnd"/>
           </w:p>
         </w:tc>
       </w:tr>
@@ -703,6 +753,15 @@
                 <w:szCs w:val="24"/>
               </w:rPr>
             </w:pPr>
+            <w:r>
+              <w:rPr>
+                <w:rFonts w:ascii="Times New Roman" w:hAnsi="Times New Roman" w:cs="Times New Roman"/>
+                <w:b/>
+                <w:sz w:val="24"/>
+                <w:szCs w:val="24"/>
+              </w:rPr>
+              <w:t>172024009</w:t>
+            </w:r>
           </w:p>
         </w:tc>
         <w:tc>
@@ -722,6 +781,15 @@
                 <w:szCs w:val="24"/>
               </w:rPr>
             </w:pPr>
+            <w:r>
+              <w:rPr>
+                <w:rFonts w:ascii="Times New Roman" w:hAnsi="Times New Roman" w:cs="Times New Roman"/>
+                <w:b/>
+                <w:sz w:val="24"/>
+                <w:szCs w:val="24"/>
+              </w:rPr>
+              <w:t>Ömer</w:t>
+            </w:r>
           </w:p>
         </w:tc>
         <w:tc>
@@ -741,6 +809,15 @@
                 <w:szCs w:val="24"/>
               </w:rPr>
             </w:pPr>
+            <w:r>
+              <w:rPr>
+                <w:rFonts w:ascii="Times New Roman" w:hAnsi="Times New Roman" w:cs="Times New Roman"/>
+                <w:b/>
+                <w:sz w:val="24"/>
+                <w:szCs w:val="24"/>
+              </w:rPr>
+              <w:t>Genç</w:t>
+            </w:r>
           </w:p>
         </w:tc>
       </w:tr>
@@ -777,6 +854,66 @@
     </w:p>
     <w:p>
       <w:pPr>
+        <w:pBdr>
+          <w:top w:val="single" w:sz="4" w:space="1" w:color="auto"/>
+          <w:left w:val="single" w:sz="4" w:space="4" w:color="auto"/>
+          <w:bottom w:val="single" w:sz="4" w:space="1" w:color="auto"/>
+          <w:right w:val="single" w:sz="4" w:space="4" w:color="auto"/>
+          <w:between w:val="single" w:sz="4" w:space="1" w:color="auto"/>
+          <w:bar w:val="single" w:sz="4" w:color="auto"/>
+        </w:pBdr>
+        <w:autoSpaceDE w:val="0"/>
+        <w:autoSpaceDN w:val="0"/>
+        <w:adjustRightInd w:val="0"/>
+        <w:spacing w:after="0" w:line="240" w:lineRule="auto"/>
+        <w:rPr>
+          <w:rFonts w:ascii="Times New Roman" w:hAnsi="Times New Roman" w:cs="Times New Roman"/>
+          <w:b/>
+          <w:sz w:val="24"/>
+          <w:szCs w:val="24"/>
+        </w:rPr>
+      </w:pPr>
+      <w:r>
+        <w:rPr>
+          <w:rFonts w:ascii="Times New Roman" w:hAnsi="Times New Roman" w:cs="Times New Roman"/>
+          <w:b/>
+          <w:color w:val="FF0000"/>
+          <w:sz w:val="24"/>
+          <w:szCs w:val="24"/>
+        </w:rPr>
+        <w:t>NOT</w:t>
+      </w:r>
+      <w:r>
+        <w:rPr>
+          <w:rFonts w:ascii="Times New Roman" w:hAnsi="Times New Roman" w:cs="Times New Roman"/>
+          <w:b/>
+          <w:color w:val="FF0000"/>
+          <w:sz w:val="24"/>
+          <w:szCs w:val="24"/>
+        </w:rPr>
+        <w:t>:</w:t>
+      </w:r>
+      <w:r>
+        <w:rPr>
+          <w:rFonts w:ascii="Times New Roman" w:hAnsi="Times New Roman" w:cs="Times New Roman"/>
+          <w:b/>
+          <w:sz w:val="24"/>
+          <w:szCs w:val="24"/>
+        </w:rPr>
+        <w:t xml:space="preserve"> G++ 9.3.0 ile derle</w:t>
+      </w:r>
+      <w:r>
+        <w:rPr>
+          <w:rFonts w:ascii="Times New Roman" w:hAnsi="Times New Roman" w:cs="Times New Roman"/>
+          <w:b/>
+          <w:sz w:val="24"/>
+          <w:szCs w:val="24"/>
+        </w:rPr>
+        <w:t>nmiştir</w:t>
+      </w:r>
+    </w:p>
+    <w:p>
+      <w:pPr>
         <w:autoSpaceDE w:val="0"/>
         <w:autoSpaceDN w:val="0"/>
         <w:adjustRightInd w:val="0"/>
@@ -901,22 +1038,6 @@
         <w:autoSpaceDN w:val="0"/>
         <w:adjustRightInd w:val="0"/>
         <w:spacing w:after="0" w:line="240" w:lineRule="auto"/>
-        <w:jc w:val="center"/>
-        <w:rPr>
-          <w:rFonts w:ascii="Times New Roman" w:hAnsi="Times New Roman" w:cs="Times New Roman"/>
-          <w:b/>
-          <w:sz w:val="24"/>
-          <w:szCs w:val="24"/>
-        </w:rPr>
-      </w:pPr>
-    </w:p>
-    <w:p>
-      <w:pPr>
-        <w:autoSpaceDE w:val="0"/>
-        <w:autoSpaceDN w:val="0"/>
-        <w:adjustRightInd w:val="0"/>
-        <w:spacing w:after="0" w:line="240" w:lineRule="auto"/>
-        <w:jc w:val="center"/>
         <w:rPr>
           <w:rFonts w:ascii="Times New Roman" w:hAnsi="Times New Roman" w:cs="Times New Roman"/>
           <w:b/>
@@ -944,12 +1065,7 @@
           <w:szCs w:val="24"/>
         </w:rPr>
         <w:sectPr>
-          <w:headerReference w:type="even" r:id="rId12"/>
-          <w:headerReference w:type="default" r:id="rId13"/>
-          <w:footerReference w:type="even" r:id="rId14"/>
-          <w:footerReference w:type="default" r:id="rId15"/>
-          <w:headerReference w:type="first" r:id="rId16"/>
-          <w:footerReference w:type="first" r:id="rId17"/>
+          <w:headerReference w:type="default" r:id="rId12"/>
           <w:pgSz w:w="11906" w:h="16838"/>
           <w:pgMar w:top="1417" w:right="1417" w:bottom="1417" w:left="1417" w:header="708" w:footer="708" w:gutter="0"/>
           <w:cols w:space="708"/>
@@ -973,9 +1089,6 @@
           </w:tcPr>
           <w:p>
             <w:pPr>
-              <w:pBdr>
-                <w:bottom w:val="single" w:sz="6" w:space="1" w:color="auto"/>
-              </w:pBdr>
               <w:autoSpaceDE w:val="0"/>
               <w:autoSpaceDN w:val="0"/>
               <w:adjustRightInd w:val="0"/>
@@ -1031,224 +1144,6 @@
                 <w:szCs w:val="24"/>
               </w:rPr>
               <w:t>AGRAM</w:t>
-            </w:r>
-          </w:p>
-          <w:p>
-            <w:pPr>
-              <w:jc w:val="both"/>
-              <w:rPr>
-                <w:rFonts w:ascii="Times New Roman" w:hAnsi="Times New Roman" w:cs="Times New Roman"/>
-                <w:sz w:val="18"/>
-                <w:szCs w:val="18"/>
-              </w:rPr>
-            </w:pPr>
-            <w:proofErr w:type="spellStart"/>
-            <w:r>
-              <w:rPr>
-                <w:rFonts w:ascii="Times New Roman" w:hAnsi="Times New Roman" w:cs="Times New Roman"/>
-                <w:sz w:val="18"/>
-                <w:szCs w:val="18"/>
-              </w:rPr>
-              <w:t>Append</w:t>
-            </w:r>
-            <w:proofErr w:type="spellEnd"/>
-            <w:r>
-              <w:rPr>
-                <w:rFonts w:ascii="Times New Roman" w:hAnsi="Times New Roman" w:cs="Times New Roman"/>
-                <w:sz w:val="18"/>
-                <w:szCs w:val="18"/>
-              </w:rPr>
-              <w:t xml:space="preserve"> here</w:t>
-            </w:r>
-            <w:r>
-              <w:rPr>
-                <w:rFonts w:ascii="Times New Roman" w:hAnsi="Times New Roman" w:cs="Times New Roman"/>
-                <w:sz w:val="18"/>
-                <w:szCs w:val="18"/>
-              </w:rPr>
-              <w:t xml:space="preserve"> t</w:t>
-            </w:r>
-            <w:proofErr w:type="spellStart"/>
-            <w:r>
-              <w:rPr>
-                <w:rFonts w:ascii="Times New Roman" w:hAnsi="Times New Roman" w:cs="Times New Roman"/>
-                <w:sz w:val="18"/>
-                <w:szCs w:val="18"/>
-              </w:rPr>
-              <w:t>he</w:t>
-            </w:r>
-            <w:proofErr w:type="spellEnd"/>
-            <w:r>
-              <w:rPr>
-                <w:rFonts w:ascii="Times New Roman" w:hAnsi="Times New Roman" w:cs="Times New Roman"/>
-                <w:sz w:val="18"/>
-                <w:szCs w:val="18"/>
-              </w:rPr>
-              <w:t xml:space="preserve"> UML </w:t>
-            </w:r>
-            <w:proofErr w:type="spellStart"/>
-            <w:r>
-              <w:rPr>
-                <w:rFonts w:ascii="Times New Roman" w:hAnsi="Times New Roman" w:cs="Times New Roman"/>
-                <w:sz w:val="18"/>
-                <w:szCs w:val="18"/>
-              </w:rPr>
-              <w:t>class</w:t>
-            </w:r>
-            <w:proofErr w:type="spellEnd"/>
-            <w:r>
-              <w:rPr>
-                <w:rFonts w:ascii="Times New Roman" w:hAnsi="Times New Roman" w:cs="Times New Roman"/>
-                <w:sz w:val="18"/>
-                <w:szCs w:val="18"/>
-              </w:rPr>
-              <w:t xml:space="preserve"> </w:t>
-            </w:r>
-            <w:proofErr w:type="spellStart"/>
-            <w:r>
-              <w:rPr>
-                <w:rFonts w:ascii="Times New Roman" w:hAnsi="Times New Roman" w:cs="Times New Roman"/>
-                <w:sz w:val="18"/>
-                <w:szCs w:val="18"/>
-              </w:rPr>
-              <w:t>diagram</w:t>
-            </w:r>
-            <w:proofErr w:type="spellEnd"/>
-            <w:r>
-              <w:rPr>
-                <w:rFonts w:ascii="Times New Roman" w:hAnsi="Times New Roman" w:cs="Times New Roman"/>
-                <w:sz w:val="18"/>
-                <w:szCs w:val="18"/>
-              </w:rPr>
-              <w:t xml:space="preserve"> </w:t>
-            </w:r>
-            <w:proofErr w:type="spellStart"/>
-            <w:r>
-              <w:rPr>
-                <w:rFonts w:ascii="Times New Roman" w:hAnsi="Times New Roman" w:cs="Times New Roman"/>
-                <w:sz w:val="18"/>
-                <w:szCs w:val="18"/>
-              </w:rPr>
-              <w:t>you</w:t>
-            </w:r>
-            <w:proofErr w:type="spellEnd"/>
-            <w:r>
-              <w:rPr>
-                <w:rFonts w:ascii="Times New Roman" w:hAnsi="Times New Roman" w:cs="Times New Roman"/>
-                <w:sz w:val="18"/>
-                <w:szCs w:val="18"/>
-              </w:rPr>
-              <w:t xml:space="preserve"> </w:t>
-            </w:r>
-            <w:proofErr w:type="spellStart"/>
-            <w:r>
-              <w:rPr>
-                <w:rFonts w:ascii="Times New Roman" w:hAnsi="Times New Roman" w:cs="Times New Roman"/>
-                <w:sz w:val="18"/>
-                <w:szCs w:val="18"/>
-              </w:rPr>
-              <w:t>have</w:t>
-            </w:r>
-            <w:proofErr w:type="spellEnd"/>
-            <w:r>
-              <w:rPr>
-                <w:rFonts w:ascii="Times New Roman" w:hAnsi="Times New Roman" w:cs="Times New Roman"/>
-                <w:sz w:val="18"/>
-                <w:szCs w:val="18"/>
-              </w:rPr>
-              <w:t xml:space="preserve"> </w:t>
-            </w:r>
-            <w:proofErr w:type="spellStart"/>
-            <w:r>
-              <w:rPr>
-                <w:rFonts w:ascii="Times New Roman" w:hAnsi="Times New Roman" w:cs="Times New Roman"/>
-                <w:sz w:val="18"/>
-                <w:szCs w:val="18"/>
-              </w:rPr>
-              <w:t>created</w:t>
-            </w:r>
-            <w:proofErr w:type="spellEnd"/>
-            <w:r>
-              <w:rPr>
-                <w:rFonts w:ascii="Times New Roman" w:hAnsi="Times New Roman" w:cs="Times New Roman"/>
-                <w:sz w:val="18"/>
-                <w:szCs w:val="18"/>
-              </w:rPr>
-              <w:t xml:space="preserve"> as </w:t>
-            </w:r>
-            <w:r>
-              <w:rPr>
-                <w:rFonts w:ascii="Times New Roman" w:hAnsi="Times New Roman" w:cs="Times New Roman"/>
-                <w:sz w:val="18"/>
-                <w:szCs w:val="18"/>
-              </w:rPr>
-              <w:t xml:space="preserve">an </w:t>
-            </w:r>
-            <w:r>
-              <w:rPr>
-                <w:rFonts w:ascii="Times New Roman" w:hAnsi="Times New Roman" w:cs="Times New Roman"/>
-                <w:sz w:val="18"/>
-                <w:szCs w:val="18"/>
-              </w:rPr>
-              <w:t xml:space="preserve">SVG </w:t>
-            </w:r>
-            <w:proofErr w:type="spellStart"/>
-            <w:r>
-              <w:rPr>
-                <w:rFonts w:ascii="Times New Roman" w:hAnsi="Times New Roman" w:cs="Times New Roman"/>
-                <w:sz w:val="18"/>
-                <w:szCs w:val="18"/>
-              </w:rPr>
-              <w:t>image</w:t>
-            </w:r>
-            <w:proofErr w:type="spellEnd"/>
-            <w:r>
-              <w:rPr>
-                <w:rFonts w:ascii="Times New Roman" w:hAnsi="Times New Roman" w:cs="Times New Roman"/>
-                <w:sz w:val="18"/>
-                <w:szCs w:val="18"/>
-              </w:rPr>
-              <w:t>.</w:t>
-            </w:r>
-          </w:p>
-          <w:p>
-            <w:pPr>
-              <w:jc w:val="both"/>
-              <w:rPr>
-                <w:rFonts w:ascii="Times New Roman" w:hAnsi="Times New Roman" w:cs="Times New Roman"/>
-              </w:rPr>
-            </w:pPr>
-            <w:r>
-              <w:rPr>
-                <w:rFonts w:ascii="Times New Roman" w:hAnsi="Times New Roman" w:cs="Times New Roman"/>
-                <w:sz w:val="18"/>
-                <w:szCs w:val="18"/>
-              </w:rPr>
-              <w:t>SVG formatında oluşturduğunuz UML diyagramını bu</w:t>
-            </w:r>
-            <w:r>
-              <w:rPr>
-                <w:rFonts w:ascii="Times New Roman" w:hAnsi="Times New Roman" w:cs="Times New Roman"/>
-                <w:sz w:val="18"/>
-                <w:szCs w:val="18"/>
-              </w:rPr>
-              <w:t xml:space="preserve"> bölüme</w:t>
-            </w:r>
-            <w:r>
-              <w:rPr>
-                <w:rFonts w:ascii="Times New Roman" w:hAnsi="Times New Roman" w:cs="Times New Roman"/>
-                <w:sz w:val="18"/>
-                <w:szCs w:val="18"/>
-              </w:rPr>
-              <w:t xml:space="preserve"> ekleyin</w:t>
-            </w:r>
-            <w:r>
-              <w:rPr>
-                <w:rFonts w:ascii="Times New Roman" w:hAnsi="Times New Roman" w:cs="Times New Roman"/>
-                <w:sz w:val="18"/>
-                <w:szCs w:val="18"/>
-              </w:rPr>
-              <w:t>iz.</w:t>
             </w:r>
           </w:p>
         </w:tc>
@@ -1279,10 +1174,10 @@
                 <w:noProof/>
               </w:rPr>
               <w:drawing>
-                <wp:inline distT="0" distB="0" distL="0" distR="0" wp14:anchorId="348DAA0E" wp14:editId="7AEAD526">
-                  <wp:extent cx="5562600" cy="5562600"/>
-                  <wp:effectExtent l="19050" t="19050" r="19050" b="19050"/>
-                  <wp:docPr id="5" name="Resim 5" descr="UML Class Diagram Template | Moqups"/>
+                <wp:inline distT="0" distB="0" distL="0" distR="0" wp14:anchorId="348DAA0E" wp14:editId="3162C1F0">
+                  <wp:extent cx="5562600" cy="4677841"/>
+                  <wp:effectExtent l="19050" t="19050" r="19050" b="27940"/>
+                  <wp:docPr id="5" name="Resim 5"/>
                   <wp:cNvGraphicFramePr>
                     <a:graphicFrameLocks xmlns:a="http://schemas.openxmlformats.org/drawingml/2006/main" noChangeAspect="1"/>
                   </wp:cNvGraphicFramePr>
@@ -1290,20 +1185,19 @@
                     <a:graphicData uri="http://schemas.openxmlformats.org/drawingml/2006/picture">
                       <pic:pic xmlns:pic="http://schemas.openxmlformats.org/drawingml/2006/picture">
                         <pic:nvPicPr>
-                          <pic:cNvPr id="0" name="Picture 3" descr="UML Class Diagram Template | Moqups"/>
+                          <pic:cNvPr id="5" name="Resim 5"/>
                           <pic:cNvPicPr>
                             <a:picLocks noChangeAspect="1" noChangeArrowheads="1"/>
                           </pic:cNvPicPr>
                         </pic:nvPicPr>
                         <pic:blipFill>
-                          <a:blip r:embed="rId18">
+                          <a:blip r:embed="rId13" cstate="print">
                             <a:extLst>
                               <a:ext uri="{28A0092B-C50C-407E-A947-70E740481C1C}">
                                 <a14:useLocalDpi xmlns:a14="http://schemas.microsoft.com/office/drawing/2010/main" val="0"/>
                               </a:ext>
                             </a:extLst>
                           </a:blip>
-                          <a:srcRect/>
                           <a:stretch>
                             <a:fillRect/>
                           </a:stretch>
@@ -1311,7 +1205,7 @@
                         <pic:spPr bwMode="auto">
                           <a:xfrm>
                             <a:off x="0" y="0"/>
-                            <a:ext cx="5562600" cy="5562600"/>
+                            <a:ext cx="5562600" cy="4677841"/>
                           </a:xfrm>
                           <a:prstGeom prst="rect">
                             <a:avLst/>
@@ -1344,25 +1238,35 @@
             <w:r>
               <w:t xml:space="preserve">Şekil </w:t>
             </w:r>
-            <w:fldSimple w:instr=" SEQ Şekil \* ARABIC ">
-              <w:r>
-                <w:rPr>
-                  <w:noProof/>
-                </w:rPr>
-                <w:t>1</w:t>
-              </w:r>
-            </w:fldSimple>
+            <w:r>
+              <w:fldChar w:fldCharType="begin"/>
+            </w:r>
+            <w:r>
+              <w:instrText xml:space="preserve"> SEQ Şekil \* ARABIC </w:instrText>
+            </w:r>
+            <w:r>
+              <w:fldChar w:fldCharType="separate"/>
+            </w:r>
+            <w:r>
+              <w:rPr>
+                <w:noProof/>
+              </w:rPr>
+              <w:t>1</w:t>
+            </w:r>
+            <w:r>
+              <w:rPr>
+                <w:noProof/>
+              </w:rPr>
+              <w:fldChar w:fldCharType="end"/>
+            </w:r>
             <w:r>
               <w:t xml:space="preserve"> </w:t>
             </w:r>
             <w:r>
-              <w:t xml:space="preserve">Örnek </w:t>
+              <w:t xml:space="preserve"> </w:t>
             </w:r>
             <w:r>
               <w:t>UML sınıf diyagramı</w:t>
-            </w:r>
-            <w:r>
-              <w:t xml:space="preserve"> (kendi diyagramınızla değiştirin)</w:t>
             </w:r>
           </w:p>
           <w:p>
@@ -1488,9 +1392,6 @@
           </w:tcPr>
           <w:p>
             <w:pPr>
-              <w:pBdr>
-                <w:bottom w:val="single" w:sz="6" w:space="1" w:color="auto"/>
-              </w:pBdr>
               <w:autoSpaceDE w:val="0"/>
               <w:autoSpaceDN w:val="0"/>
               <w:adjustRightInd w:val="0"/>
@@ -1548,287 +1449,6 @@
                 <w:szCs w:val="24"/>
               </w:rPr>
               <w:t xml:space="preserve">USER MODE </w:t>
-            </w:r>
-          </w:p>
-          <w:p>
-            <w:pPr>
-              <w:rPr>
-                <w:rFonts w:ascii="Times New Roman" w:hAnsi="Times New Roman" w:cs="Times New Roman"/>
-                <w:color w:val="000000"/>
-                <w:sz w:val="18"/>
-                <w:szCs w:val="18"/>
-              </w:rPr>
-            </w:pPr>
-            <w:proofErr w:type="spellStart"/>
-            <w:r>
-              <w:rPr>
-                <w:rFonts w:ascii="Times New Roman" w:hAnsi="Times New Roman" w:cs="Times New Roman"/>
-                <w:color w:val="000000"/>
-                <w:sz w:val="18"/>
-                <w:szCs w:val="18"/>
-              </w:rPr>
-              <w:t>Append</w:t>
-            </w:r>
-            <w:proofErr w:type="spellEnd"/>
-            <w:r>
-              <w:rPr>
-                <w:rFonts w:ascii="Times New Roman" w:hAnsi="Times New Roman" w:cs="Times New Roman"/>
-                <w:color w:val="000000"/>
-                <w:sz w:val="18"/>
-                <w:szCs w:val="18"/>
-              </w:rPr>
-              <w:t xml:space="preserve"> here</w:t>
-            </w:r>
-            <w:r>
-              <w:rPr>
-                <w:rFonts w:ascii="Times New Roman" w:hAnsi="Times New Roman" w:cs="Times New Roman"/>
-                <w:color w:val="000000"/>
-                <w:sz w:val="18"/>
-                <w:szCs w:val="18"/>
-              </w:rPr>
-              <w:t xml:space="preserve"> </w:t>
-            </w:r>
-            <w:proofErr w:type="spellStart"/>
-            <w:r>
-              <w:rPr>
-                <w:rFonts w:ascii="Times New Roman" w:hAnsi="Times New Roman" w:cs="Times New Roman"/>
-                <w:color w:val="000000"/>
-                <w:sz w:val="18"/>
-                <w:szCs w:val="18"/>
-              </w:rPr>
-              <w:t>the</w:t>
-            </w:r>
-            <w:proofErr w:type="spellEnd"/>
-            <w:r>
-              <w:rPr>
-                <w:rFonts w:ascii="Times New Roman" w:hAnsi="Times New Roman" w:cs="Times New Roman"/>
-                <w:color w:val="000000"/>
-                <w:sz w:val="18"/>
-                <w:szCs w:val="18"/>
-              </w:rPr>
-              <w:t xml:space="preserve"> </w:t>
-            </w:r>
-            <w:proofErr w:type="spellStart"/>
-            <w:r>
-              <w:rPr>
-                <w:rFonts w:ascii="Times New Roman" w:hAnsi="Times New Roman" w:cs="Times New Roman"/>
-                <w:color w:val="000000"/>
-                <w:sz w:val="18"/>
-                <w:szCs w:val="18"/>
-              </w:rPr>
-              <w:t>screenshots</w:t>
-            </w:r>
-            <w:proofErr w:type="spellEnd"/>
-            <w:r>
-              <w:rPr>
-                <w:rFonts w:ascii="Times New Roman" w:hAnsi="Times New Roman" w:cs="Times New Roman"/>
-                <w:color w:val="000000"/>
-                <w:sz w:val="18"/>
-                <w:szCs w:val="18"/>
-              </w:rPr>
-              <w:t xml:space="preserve"> </w:t>
-            </w:r>
-            <w:proofErr w:type="spellStart"/>
-            <w:r>
-              <w:rPr>
-                <w:rFonts w:ascii="Times New Roman" w:hAnsi="Times New Roman" w:cs="Times New Roman"/>
-                <w:color w:val="000000"/>
-                <w:sz w:val="18"/>
-                <w:szCs w:val="18"/>
-              </w:rPr>
-              <w:t>and</w:t>
-            </w:r>
-            <w:proofErr w:type="spellEnd"/>
-            <w:r>
-              <w:rPr>
-                <w:rFonts w:ascii="Times New Roman" w:hAnsi="Times New Roman" w:cs="Times New Roman"/>
-                <w:color w:val="000000"/>
-                <w:sz w:val="18"/>
-                <w:szCs w:val="18"/>
-              </w:rPr>
-              <w:t xml:space="preserve"> </w:t>
-            </w:r>
-            <w:proofErr w:type="spellStart"/>
-            <w:r>
-              <w:rPr>
-                <w:rFonts w:ascii="Times New Roman" w:hAnsi="Times New Roman" w:cs="Times New Roman"/>
-                <w:color w:val="000000"/>
-                <w:sz w:val="18"/>
-                <w:szCs w:val="18"/>
-              </w:rPr>
-              <w:t>instructions</w:t>
-            </w:r>
-            <w:proofErr w:type="spellEnd"/>
-            <w:r>
-              <w:rPr>
-                <w:rFonts w:ascii="Times New Roman" w:hAnsi="Times New Roman" w:cs="Times New Roman"/>
-                <w:color w:val="000000"/>
-                <w:sz w:val="18"/>
-                <w:szCs w:val="18"/>
-              </w:rPr>
-              <w:t xml:space="preserve"> </w:t>
-            </w:r>
-            <w:proofErr w:type="spellStart"/>
-            <w:r>
-              <w:rPr>
-                <w:rFonts w:ascii="Times New Roman" w:hAnsi="Times New Roman" w:cs="Times New Roman"/>
-                <w:color w:val="000000"/>
-                <w:sz w:val="18"/>
-                <w:szCs w:val="18"/>
-              </w:rPr>
-              <w:t>for</w:t>
-            </w:r>
-            <w:proofErr w:type="spellEnd"/>
-            <w:r>
-              <w:rPr>
-                <w:rFonts w:ascii="Times New Roman" w:hAnsi="Times New Roman" w:cs="Times New Roman"/>
-                <w:color w:val="000000"/>
-                <w:sz w:val="18"/>
-                <w:szCs w:val="18"/>
-              </w:rPr>
-              <w:t xml:space="preserve"> </w:t>
-            </w:r>
-            <w:proofErr w:type="spellStart"/>
-            <w:r>
-              <w:rPr>
-                <w:rFonts w:ascii="Times New Roman" w:hAnsi="Times New Roman" w:cs="Times New Roman"/>
-                <w:color w:val="000000"/>
-                <w:sz w:val="18"/>
-                <w:szCs w:val="18"/>
-              </w:rPr>
-              <w:t>the</w:t>
-            </w:r>
-            <w:proofErr w:type="spellEnd"/>
-            <w:r>
-              <w:rPr>
-                <w:rFonts w:ascii="Times New Roman" w:hAnsi="Times New Roman" w:cs="Times New Roman"/>
-                <w:color w:val="000000"/>
-                <w:sz w:val="18"/>
-                <w:szCs w:val="18"/>
-              </w:rPr>
-              <w:t xml:space="preserve"> </w:t>
-            </w:r>
-            <w:proofErr w:type="spellStart"/>
-            <w:r>
-              <w:rPr>
-                <w:rFonts w:ascii="Times New Roman" w:hAnsi="Times New Roman" w:cs="Times New Roman"/>
-                <w:color w:val="000000"/>
-                <w:sz w:val="18"/>
-                <w:szCs w:val="18"/>
-              </w:rPr>
-              <w:t>user</w:t>
-            </w:r>
-            <w:proofErr w:type="spellEnd"/>
-            <w:r>
-              <w:rPr>
-                <w:rFonts w:ascii="Times New Roman" w:hAnsi="Times New Roman" w:cs="Times New Roman"/>
-                <w:color w:val="000000"/>
-                <w:sz w:val="18"/>
-                <w:szCs w:val="18"/>
-              </w:rPr>
-              <w:t xml:space="preserve"> of </w:t>
-            </w:r>
-            <w:proofErr w:type="spellStart"/>
-            <w:r>
-              <w:rPr>
-                <w:rFonts w:ascii="Times New Roman" w:hAnsi="Times New Roman" w:cs="Times New Roman"/>
-                <w:color w:val="000000"/>
-                <w:sz w:val="18"/>
-                <w:szCs w:val="18"/>
-              </w:rPr>
-              <w:t>the</w:t>
-            </w:r>
-            <w:proofErr w:type="spellEnd"/>
-            <w:r>
-              <w:rPr>
-                <w:rFonts w:ascii="Times New Roman" w:hAnsi="Times New Roman" w:cs="Times New Roman"/>
-                <w:color w:val="000000"/>
-                <w:sz w:val="18"/>
-                <w:szCs w:val="18"/>
-              </w:rPr>
-              <w:t xml:space="preserve"> program.</w:t>
-            </w:r>
-          </w:p>
-          <w:p>
-            <w:pPr>
-              <w:rPr>
-                <w:rFonts w:ascii="Times New Roman" w:hAnsi="Times New Roman" w:cs="Times New Roman"/>
-                <w:color w:val="000000"/>
-                <w:sz w:val="24"/>
-                <w:szCs w:val="24"/>
-              </w:rPr>
-            </w:pPr>
-            <w:r>
-              <w:rPr>
-                <w:rFonts w:ascii="Times New Roman" w:hAnsi="Times New Roman" w:cs="Times New Roman"/>
-                <w:color w:val="000000"/>
-                <w:sz w:val="18"/>
-                <w:szCs w:val="18"/>
-              </w:rPr>
-              <w:t xml:space="preserve">Programı </w:t>
-            </w:r>
-            <w:r>
-              <w:rPr>
-                <w:rFonts w:ascii="Times New Roman" w:hAnsi="Times New Roman" w:cs="Times New Roman"/>
-                <w:color w:val="000000"/>
-                <w:sz w:val="18"/>
-                <w:szCs w:val="18"/>
-              </w:rPr>
-              <w:t xml:space="preserve">kullanacak kişi için </w:t>
-            </w:r>
-            <w:r>
-              <w:rPr>
-                <w:rFonts w:ascii="Times New Roman" w:hAnsi="Times New Roman" w:cs="Times New Roman"/>
-                <w:color w:val="000000"/>
-                <w:sz w:val="18"/>
-                <w:szCs w:val="18"/>
-              </w:rPr>
-              <w:t xml:space="preserve">ekran </w:t>
-            </w:r>
-            <w:r>
-              <w:rPr>
-                <w:rFonts w:ascii="Times New Roman" w:hAnsi="Times New Roman" w:cs="Times New Roman"/>
-                <w:color w:val="000000"/>
-                <w:sz w:val="18"/>
-                <w:szCs w:val="18"/>
-              </w:rPr>
-              <w:t>görüntüleri</w:t>
-            </w:r>
-            <w:r>
-              <w:rPr>
-                <w:rFonts w:ascii="Times New Roman" w:hAnsi="Times New Roman" w:cs="Times New Roman"/>
-                <w:color w:val="000000"/>
-                <w:sz w:val="18"/>
-                <w:szCs w:val="18"/>
-              </w:rPr>
-              <w:t>ni</w:t>
-            </w:r>
-            <w:r>
-              <w:rPr>
-                <w:rFonts w:ascii="Times New Roman" w:hAnsi="Times New Roman" w:cs="Times New Roman"/>
-                <w:color w:val="000000"/>
-                <w:sz w:val="18"/>
-                <w:szCs w:val="18"/>
-              </w:rPr>
-              <w:t xml:space="preserve"> ve talimatları bu</w:t>
-            </w:r>
-            <w:r>
-              <w:rPr>
-                <w:rFonts w:ascii="Times New Roman" w:hAnsi="Times New Roman" w:cs="Times New Roman"/>
-                <w:color w:val="000000"/>
-                <w:sz w:val="18"/>
-                <w:szCs w:val="18"/>
-              </w:rPr>
-              <w:t xml:space="preserve"> bölüme</w:t>
-            </w:r>
-            <w:r>
-              <w:rPr>
-                <w:rFonts w:ascii="Times New Roman" w:hAnsi="Times New Roman" w:cs="Times New Roman"/>
-                <w:color w:val="000000"/>
-                <w:sz w:val="18"/>
-                <w:szCs w:val="18"/>
-              </w:rPr>
-              <w:t xml:space="preserve"> ekleyiniz.</w:t>
             </w:r>
           </w:p>
         </w:tc>
@@ -1853,16 +1473,34 @@
             <w:pPr>
               <w:keepNext/>
               <w:jc w:val="center"/>
-            </w:pPr>
-            <w:r>
               <w:rPr>
                 <w:noProof/>
               </w:rPr>
+            </w:pPr>
+          </w:p>
+          <w:p>
+            <w:pPr>
+              <w:keepNext/>
+              <w:jc w:val="center"/>
+              <w:rPr>
+                <w:noProof/>
+              </w:rPr>
+            </w:pPr>
+          </w:p>
+          <w:p>
+            <w:pPr>
+              <w:keepNext/>
+              <w:jc w:val="center"/>
+            </w:pPr>
+            <w:r>
+              <w:rPr>
+                <w:noProof/>
+              </w:rPr>
               <w:drawing>
-                <wp:inline distT="0" distB="0" distL="0" distR="0" wp14:anchorId="754FEFE4" wp14:editId="16B2EE99">
-                  <wp:extent cx="3581400" cy="1552575"/>
-                  <wp:effectExtent l="0" t="0" r="0" b="9525"/>
-                  <wp:docPr id="2" name="Resim 2" descr="Viewing code pages | &gt;_"/>
+                <wp:inline distT="0" distB="0" distL="0" distR="0" wp14:anchorId="754FEFE4" wp14:editId="014F6FC5">
+                  <wp:extent cx="1545344" cy="2069123"/>
+                  <wp:effectExtent l="19050" t="0" r="17145" b="617220"/>
+                  <wp:docPr id="2" name="Resim 2"/>
                   <wp:cNvGraphicFramePr>
                     <a:graphicFrameLocks xmlns:a="http://schemas.openxmlformats.org/drawingml/2006/main" noChangeAspect="1"/>
                   </wp:cNvGraphicFramePr>
@@ -1870,20 +1508,953 @@
                     <a:graphicData uri="http://schemas.openxmlformats.org/drawingml/2006/picture">
                       <pic:pic xmlns:pic="http://schemas.openxmlformats.org/drawingml/2006/picture">
                         <pic:nvPicPr>
-                          <pic:cNvPr id="0" name="Picture 1" descr="Viewing code pages | &gt;_"/>
+                          <pic:cNvPr id="2" name="Resim 2"/>
                           <pic:cNvPicPr>
                             <a:picLocks noChangeAspect="1" noChangeArrowheads="1"/>
                           </pic:cNvPicPr>
                         </pic:nvPicPr>
-                        <pic:blipFill>
-                          <a:blip r:embed="rId19">
+                        <pic:blipFill rotWithShape="1">
+                          <a:blip r:embed="rId14">
                             <a:extLst>
                               <a:ext uri="{28A0092B-C50C-407E-A947-70E740481C1C}">
                                 <a14:useLocalDpi xmlns:a14="http://schemas.microsoft.com/office/drawing/2010/main" val="0"/>
                               </a:ext>
                             </a:extLst>
                           </a:blip>
-                          <a:srcRect/>
+                          <a:srcRect b="48292"/>
+                          <a:stretch/>
+                        </pic:blipFill>
+                        <pic:spPr bwMode="auto">
+                          <a:xfrm>
+                            <a:off x="0" y="0"/>
+                            <a:ext cx="1553066" cy="2079463"/>
+                          </a:xfrm>
+                          <a:prstGeom prst="roundRect">
+                            <a:avLst>
+                              <a:gd name="adj" fmla="val 8594"/>
+                            </a:avLst>
+                          </a:prstGeom>
+                          <a:solidFill>
+                            <a:srgbClr val="FFFFFF">
+                              <a:shade val="85000"/>
+                            </a:srgbClr>
+                          </a:solidFill>
+                          <a:ln>
+                            <a:noFill/>
+                          </a:ln>
+                          <a:effectLst>
+                            <a:reflection blurRad="12700" stA="38000" endPos="28000" dist="5000" dir="5400000" sy="-100000" algn="bl" rotWithShape="0"/>
+                          </a:effectLst>
+                          <a:extLst>
+                            <a:ext uri="{53640926-AAD7-44D8-BBD7-CCE9431645EC}">
+                              <a14:shadowObscured xmlns:a14="http://schemas.microsoft.com/office/drawing/2010/main"/>
+                            </a:ext>
+                          </a:extLst>
+                        </pic:spPr>
+                      </pic:pic>
+                    </a:graphicData>
+                  </a:graphic>
+                </wp:inline>
+              </w:drawing>
+            </w:r>
+          </w:p>
+          <w:p>
+            <w:pPr>
+              <w:pStyle w:val="ResimYazs"/>
+              <w:jc w:val="center"/>
+              <w:rPr>
+                <w:rFonts w:ascii="Times New Roman" w:hAnsi="Times New Roman" w:cs="Times New Roman"/>
+                <w:color w:val="000000"/>
+                <w:sz w:val="20"/>
+                <w:szCs w:val="20"/>
+              </w:rPr>
+            </w:pPr>
+            <w:r>
+              <w:t xml:space="preserve">Şekil </w:t>
+            </w:r>
+            <w:fldSimple w:instr=" SEQ Şekil \* ARABIC ">
+              <w:r>
+                <w:rPr>
+                  <w:noProof/>
+                </w:rPr>
+                <w:t>2</w:t>
+              </w:r>
+            </w:fldSimple>
+            <w:r>
+              <w:t xml:space="preserve"> </w:t>
+            </w:r>
+          </w:p>
+          <w:p>
+            <w:pPr>
+              <w:jc w:val="both"/>
+              <w:rPr>
+                <w:rFonts w:ascii="Times New Roman" w:hAnsi="Times New Roman" w:cs="Times New Roman"/>
+                <w:color w:val="000000"/>
+                <w:sz w:val="20"/>
+                <w:szCs w:val="20"/>
+              </w:rPr>
+            </w:pPr>
+            <w:r>
+              <w:rPr>
+                <w:rFonts w:ascii="Times New Roman" w:hAnsi="Times New Roman" w:cs="Times New Roman"/>
+                <w:color w:val="000000"/>
+                <w:sz w:val="20"/>
+                <w:szCs w:val="20"/>
+              </w:rPr>
+              <w:t>Program girişte sizi şekilde 2 de ki gibi karşılıyor ve</w:t>
+            </w:r>
+            <w:r>
+              <w:rPr>
+                <w:rFonts w:ascii="Times New Roman" w:hAnsi="Times New Roman" w:cs="Times New Roman"/>
+                <w:color w:val="000000"/>
+                <w:sz w:val="20"/>
+                <w:szCs w:val="20"/>
+              </w:rPr>
+              <w:t xml:space="preserve"> hangi </w:t>
+            </w:r>
+            <w:proofErr w:type="spellStart"/>
+            <w:r>
+              <w:rPr>
+                <w:rFonts w:ascii="Times New Roman" w:hAnsi="Times New Roman" w:cs="Times New Roman"/>
+                <w:color w:val="000000"/>
+                <w:sz w:val="20"/>
+                <w:szCs w:val="20"/>
+              </w:rPr>
+              <w:t>modda</w:t>
+            </w:r>
+            <w:proofErr w:type="spellEnd"/>
+            <w:r>
+              <w:rPr>
+                <w:rFonts w:ascii="Times New Roman" w:hAnsi="Times New Roman" w:cs="Times New Roman"/>
+                <w:color w:val="000000"/>
+                <w:sz w:val="20"/>
+                <w:szCs w:val="20"/>
+              </w:rPr>
+              <w:t xml:space="preserve"> devam etmek istediğinizi soruyor. 1’e basarak kullanıcı </w:t>
+            </w:r>
+            <w:proofErr w:type="spellStart"/>
+            <w:r>
+              <w:rPr>
+                <w:rFonts w:ascii="Times New Roman" w:hAnsi="Times New Roman" w:cs="Times New Roman"/>
+                <w:color w:val="000000"/>
+                <w:sz w:val="20"/>
+                <w:szCs w:val="20"/>
+              </w:rPr>
+              <w:t>modunu</w:t>
+            </w:r>
+            <w:proofErr w:type="spellEnd"/>
+            <w:r>
+              <w:rPr>
+                <w:rFonts w:ascii="Times New Roman" w:hAnsi="Times New Roman" w:cs="Times New Roman"/>
+                <w:color w:val="000000"/>
+                <w:sz w:val="20"/>
+                <w:szCs w:val="20"/>
+              </w:rPr>
+              <w:t xml:space="preserve"> seçiniz. Kullanıcı </w:t>
+            </w:r>
+            <w:proofErr w:type="spellStart"/>
+            <w:r>
+              <w:rPr>
+                <w:rFonts w:ascii="Times New Roman" w:hAnsi="Times New Roman" w:cs="Times New Roman"/>
+                <w:color w:val="000000"/>
+                <w:sz w:val="20"/>
+                <w:szCs w:val="20"/>
+              </w:rPr>
+              <w:t>modunda</w:t>
+            </w:r>
+            <w:proofErr w:type="spellEnd"/>
+            <w:r>
+              <w:rPr>
+                <w:rFonts w:ascii="Times New Roman" w:hAnsi="Times New Roman" w:cs="Times New Roman"/>
+                <w:color w:val="000000"/>
+                <w:sz w:val="20"/>
+                <w:szCs w:val="20"/>
+              </w:rPr>
+              <w:t xml:space="preserve"> 4 farklı seçenek ile karşılaşacaksınız. İlk aşamada 1’i seçip karşınıza çıkan 3 </w:t>
+            </w:r>
+            <w:proofErr w:type="spellStart"/>
+            <w:r>
+              <w:rPr>
+                <w:rFonts w:ascii="Times New Roman" w:hAnsi="Times New Roman" w:cs="Times New Roman"/>
+                <w:color w:val="000000"/>
+                <w:sz w:val="20"/>
+                <w:szCs w:val="20"/>
+              </w:rPr>
+              <w:t>slottan</w:t>
+            </w:r>
+            <w:proofErr w:type="spellEnd"/>
+            <w:r>
+              <w:rPr>
+                <w:rFonts w:ascii="Times New Roman" w:hAnsi="Times New Roman" w:cs="Times New Roman"/>
+                <w:color w:val="000000"/>
+                <w:sz w:val="20"/>
+                <w:szCs w:val="20"/>
+              </w:rPr>
+              <w:t xml:space="preserve"> birine kullanıcı bilgilerimizi kaydetmelisiniz. Bilgileri girdikten sonra program sizi bir üst menüye yönlendirecektir.</w:t>
+            </w:r>
+          </w:p>
+          <w:p>
+            <w:pPr>
+              <w:jc w:val="both"/>
+              <w:rPr>
+                <w:rFonts w:ascii="Times New Roman" w:hAnsi="Times New Roman" w:cs="Times New Roman"/>
+                <w:color w:val="000000"/>
+                <w:sz w:val="20"/>
+                <w:szCs w:val="20"/>
+              </w:rPr>
+            </w:pPr>
+          </w:p>
+          <w:p>
+            <w:pPr>
+              <w:keepNext/>
+              <w:jc w:val="center"/>
+              <w:rPr>
+                <w:noProof/>
+              </w:rPr>
+            </w:pPr>
+          </w:p>
+          <w:p>
+            <w:pPr>
+              <w:keepNext/>
+              <w:jc w:val="center"/>
+              <w:rPr>
+                <w:noProof/>
+              </w:rPr>
+            </w:pPr>
+          </w:p>
+          <w:p>
+            <w:pPr>
+              <w:keepNext/>
+              <w:jc w:val="center"/>
+              <w:rPr>
+                <w:noProof/>
+              </w:rPr>
+            </w:pPr>
+          </w:p>
+          <w:p>
+            <w:pPr>
+              <w:keepNext/>
+              <w:jc w:val="center"/>
+            </w:pPr>
+            <w:r>
+              <w:rPr>
+                <w:noProof/>
+              </w:rPr>
+              <w:drawing>
+                <wp:inline distT="0" distB="0" distL="0" distR="0" wp14:anchorId="59C5AD88" wp14:editId="3AB6CF26">
+                  <wp:extent cx="1557020" cy="1950882"/>
+                  <wp:effectExtent l="19050" t="0" r="24130" b="563880"/>
+                  <wp:docPr id="6" name="Resim 6"/>
+                  <wp:cNvGraphicFramePr>
+                    <a:graphicFrameLocks xmlns:a="http://schemas.openxmlformats.org/drawingml/2006/main" noChangeAspect="1"/>
+                  </wp:cNvGraphicFramePr>
+                  <a:graphic xmlns:a="http://schemas.openxmlformats.org/drawingml/2006/main">
+                    <a:graphicData uri="http://schemas.openxmlformats.org/drawingml/2006/picture">
+                      <pic:pic xmlns:pic="http://schemas.openxmlformats.org/drawingml/2006/picture">
+                        <pic:nvPicPr>
+                          <pic:cNvPr id="6" name="Resim 6"/>
+                          <pic:cNvPicPr>
+                            <a:picLocks noChangeAspect="1" noChangeArrowheads="1"/>
+                          </pic:cNvPicPr>
+                        </pic:nvPicPr>
+                        <pic:blipFill rotWithShape="1">
+                          <a:blip r:embed="rId14">
+                            <a:extLst>
+                              <a:ext uri="{28A0092B-C50C-407E-A947-70E740481C1C}">
+                                <a14:useLocalDpi xmlns:a14="http://schemas.microsoft.com/office/drawing/2010/main" val="0"/>
+                              </a:ext>
+                            </a:extLst>
+                          </a:blip>
+                          <a:srcRect t="51612"/>
+                          <a:stretch/>
+                        </pic:blipFill>
+                        <pic:spPr bwMode="auto">
+                          <a:xfrm>
+                            <a:off x="0" y="0"/>
+                            <a:ext cx="1560414" cy="1955135"/>
+                          </a:xfrm>
+                          <a:prstGeom prst="roundRect">
+                            <a:avLst>
+                              <a:gd name="adj" fmla="val 8594"/>
+                            </a:avLst>
+                          </a:prstGeom>
+                          <a:solidFill>
+                            <a:srgbClr val="FFFFFF">
+                              <a:shade val="85000"/>
+                            </a:srgbClr>
+                          </a:solidFill>
+                          <a:ln>
+                            <a:noFill/>
+                          </a:ln>
+                          <a:effectLst>
+                            <a:reflection blurRad="12700" stA="38000" endPos="28000" dist="5000" dir="5400000" sy="-100000" algn="bl" rotWithShape="0"/>
+                          </a:effectLst>
+                          <a:extLst>
+                            <a:ext uri="{53640926-AAD7-44D8-BBD7-CCE9431645EC}">
+                              <a14:shadowObscured xmlns:a14="http://schemas.microsoft.com/office/drawing/2010/main"/>
+                            </a:ext>
+                          </a:extLst>
+                        </pic:spPr>
+                      </pic:pic>
+                    </a:graphicData>
+                  </a:graphic>
+                </wp:inline>
+              </w:drawing>
+            </w:r>
+          </w:p>
+          <w:p>
+            <w:pPr>
+              <w:pStyle w:val="ResimYazs"/>
+              <w:jc w:val="center"/>
+              <w:rPr>
+                <w:rFonts w:ascii="Times New Roman" w:hAnsi="Times New Roman" w:cs="Times New Roman"/>
+                <w:color w:val="000000"/>
+                <w:sz w:val="20"/>
+                <w:szCs w:val="20"/>
+              </w:rPr>
+            </w:pPr>
+            <w:r>
+              <w:t xml:space="preserve">Şekil </w:t>
+            </w:r>
+            <w:r>
+              <w:t>3</w:t>
+            </w:r>
+            <w:r>
+              <w:t xml:space="preserve"> </w:t>
+            </w:r>
+          </w:p>
+          <w:p>
+            <w:pPr>
+              <w:jc w:val="both"/>
+              <w:rPr>
+                <w:rFonts w:ascii="Times New Roman" w:hAnsi="Times New Roman" w:cs="Times New Roman"/>
+                <w:color w:val="000000"/>
+                <w:sz w:val="20"/>
+                <w:szCs w:val="20"/>
+              </w:rPr>
+            </w:pPr>
+            <w:r>
+              <w:rPr>
+                <w:rFonts w:ascii="Times New Roman" w:hAnsi="Times New Roman" w:cs="Times New Roman"/>
+                <w:color w:val="000000"/>
+                <w:sz w:val="20"/>
+                <w:szCs w:val="20"/>
+              </w:rPr>
+              <w:t>Kullanıcı oluşturduktan sonra gün kaydımızı girebiliriz. Karşımıza çıkan menüden 2’yi seçiyoruz</w:t>
+            </w:r>
+            <w:r>
+              <w:rPr>
+                <w:rFonts w:ascii="Times New Roman" w:hAnsi="Times New Roman" w:cs="Times New Roman"/>
+                <w:color w:val="000000"/>
+                <w:sz w:val="20"/>
+                <w:szCs w:val="20"/>
+              </w:rPr>
+              <w:t xml:space="preserve"> ve hangi kullanıcı ile işlem yapmak istiyorsak onu seçiyoruz. İlk başta spor sürenizi sonra ise hangi sporu yaptığınızı girmelisiniz. Daha sonra program size yeni bir spor kaydı girmek istemediğinizi soracaktır.</w:t>
+            </w:r>
+          </w:p>
+          <w:p>
+            <w:pPr>
+              <w:jc w:val="both"/>
+              <w:rPr>
+                <w:rFonts w:ascii="Times New Roman" w:hAnsi="Times New Roman" w:cs="Times New Roman"/>
+                <w:color w:val="000000"/>
+                <w:sz w:val="20"/>
+                <w:szCs w:val="20"/>
+              </w:rPr>
+            </w:pPr>
+          </w:p>
+          <w:p>
+            <w:pPr>
+              <w:keepNext/>
+              <w:jc w:val="center"/>
+              <w:rPr>
+                <w:noProof/>
+              </w:rPr>
+            </w:pPr>
+          </w:p>
+          <w:p>
+            <w:pPr>
+              <w:keepNext/>
+              <w:jc w:val="center"/>
+              <w:rPr>
+                <w:noProof/>
+              </w:rPr>
+            </w:pPr>
+          </w:p>
+          <w:p>
+            <w:pPr>
+              <w:keepNext/>
+              <w:jc w:val="center"/>
+            </w:pPr>
+            <w:r>
+              <w:rPr>
+                <w:noProof/>
+              </w:rPr>
+              <w:drawing>
+                <wp:inline distT="0" distB="0" distL="0" distR="0" wp14:anchorId="509987E9" wp14:editId="7766CCBD">
+                  <wp:extent cx="1733550" cy="1841494"/>
+                  <wp:effectExtent l="19050" t="0" r="19050" b="559435"/>
+                  <wp:docPr id="7" name="Resim 7"/>
+                  <wp:cNvGraphicFramePr>
+                    <a:graphicFrameLocks xmlns:a="http://schemas.openxmlformats.org/drawingml/2006/main" noChangeAspect="1"/>
+                  </wp:cNvGraphicFramePr>
+                  <a:graphic xmlns:a="http://schemas.openxmlformats.org/drawingml/2006/main">
+                    <a:graphicData uri="http://schemas.openxmlformats.org/drawingml/2006/picture">
+                      <pic:pic xmlns:pic="http://schemas.openxmlformats.org/drawingml/2006/picture">
+                        <pic:nvPicPr>
+                          <pic:cNvPr id="7" name="Resim 7"/>
+                          <pic:cNvPicPr>
+                            <a:picLocks noChangeAspect="1" noChangeArrowheads="1"/>
+                          </pic:cNvPicPr>
+                        </pic:nvPicPr>
+                        <pic:blipFill rotWithShape="1">
+                          <a:blip r:embed="rId15">
+                            <a:extLst>
+                              <a:ext uri="{28A0092B-C50C-407E-A947-70E740481C1C}">
+                                <a14:useLocalDpi xmlns:a14="http://schemas.microsoft.com/office/drawing/2010/main" val="0"/>
+                              </a:ext>
+                            </a:extLst>
+                          </a:blip>
+                          <a:srcRect t="17221" b="41755"/>
+                          <a:stretch/>
+                        </pic:blipFill>
+                        <pic:spPr bwMode="auto">
+                          <a:xfrm>
+                            <a:off x="0" y="0"/>
+                            <a:ext cx="1743223" cy="1851770"/>
+                          </a:xfrm>
+                          <a:prstGeom prst="roundRect">
+                            <a:avLst>
+                              <a:gd name="adj" fmla="val 8594"/>
+                            </a:avLst>
+                          </a:prstGeom>
+                          <a:solidFill>
+                            <a:srgbClr val="FFFFFF">
+                              <a:shade val="85000"/>
+                            </a:srgbClr>
+                          </a:solidFill>
+                          <a:ln>
+                            <a:noFill/>
+                          </a:ln>
+                          <a:effectLst>
+                            <a:reflection blurRad="12700" stA="38000" endPos="28000" dist="5000" dir="5400000" sy="-100000" algn="bl" rotWithShape="0"/>
+                          </a:effectLst>
+                          <a:extLst>
+                            <a:ext uri="{53640926-AAD7-44D8-BBD7-CCE9431645EC}">
+                              <a14:shadowObscured xmlns:a14="http://schemas.microsoft.com/office/drawing/2010/main"/>
+                            </a:ext>
+                          </a:extLst>
+                        </pic:spPr>
+                      </pic:pic>
+                    </a:graphicData>
+                  </a:graphic>
+                </wp:inline>
+              </w:drawing>
+            </w:r>
+          </w:p>
+          <w:p>
+            <w:pPr>
+              <w:pStyle w:val="ResimYazs"/>
+              <w:jc w:val="center"/>
+              <w:rPr>
+                <w:rFonts w:ascii="Times New Roman" w:hAnsi="Times New Roman" w:cs="Times New Roman"/>
+                <w:color w:val="000000"/>
+                <w:sz w:val="20"/>
+                <w:szCs w:val="20"/>
+              </w:rPr>
+            </w:pPr>
+            <w:r>
+              <w:t>Şekil 4</w:t>
+            </w:r>
+          </w:p>
+          <w:p>
+            <w:pPr>
+              <w:jc w:val="both"/>
+              <w:rPr>
+                <w:rFonts w:ascii="Times New Roman" w:hAnsi="Times New Roman" w:cs="Times New Roman"/>
+                <w:color w:val="000000"/>
+                <w:sz w:val="20"/>
+                <w:szCs w:val="20"/>
+              </w:rPr>
+            </w:pPr>
+            <w:r>
+              <w:rPr>
+                <w:rFonts w:ascii="Times New Roman" w:hAnsi="Times New Roman" w:cs="Times New Roman"/>
+                <w:color w:val="000000"/>
+                <w:sz w:val="20"/>
+                <w:szCs w:val="20"/>
+              </w:rPr>
+              <w:t>Spor kaydı bittikten sonra program öğün kaydınızı isteyecektir. Öğün bilgilerinizi de girdikten sonra gün kaydı bitecektir ve program sizi bir üst menüye yönlendirecektir.</w:t>
+            </w:r>
+          </w:p>
+          <w:p>
+            <w:pPr>
+              <w:jc w:val="both"/>
+              <w:rPr>
+                <w:rFonts w:ascii="Times New Roman" w:hAnsi="Times New Roman" w:cs="Times New Roman"/>
+                <w:color w:val="000000"/>
+                <w:sz w:val="20"/>
+                <w:szCs w:val="20"/>
+              </w:rPr>
+            </w:pPr>
+          </w:p>
+          <w:p>
+            <w:pPr>
+              <w:keepNext/>
+              <w:jc w:val="center"/>
+              <w:rPr>
+                <w:noProof/>
+              </w:rPr>
+            </w:pPr>
+          </w:p>
+          <w:p>
+            <w:pPr>
+              <w:keepNext/>
+              <w:jc w:val="center"/>
+              <w:rPr>
+                <w:noProof/>
+              </w:rPr>
+            </w:pPr>
+          </w:p>
+          <w:p>
+            <w:pPr>
+              <w:keepNext/>
+              <w:jc w:val="center"/>
+            </w:pPr>
+            <w:r>
+              <w:rPr>
+                <w:noProof/>
+              </w:rPr>
+              <w:drawing>
+                <wp:inline distT="0" distB="0" distL="0" distR="0" wp14:anchorId="40089CD2" wp14:editId="3DCEEFA0">
+                  <wp:extent cx="1623024" cy="1768642"/>
+                  <wp:effectExtent l="19050" t="0" r="15875" b="536575"/>
+                  <wp:docPr id="8" name="Resim 8"/>
+                  <wp:cNvGraphicFramePr>
+                    <a:graphicFrameLocks xmlns:a="http://schemas.openxmlformats.org/drawingml/2006/main" noChangeAspect="1"/>
+                  </wp:cNvGraphicFramePr>
+                  <a:graphic xmlns:a="http://schemas.openxmlformats.org/drawingml/2006/main">
+                    <a:graphicData uri="http://schemas.openxmlformats.org/drawingml/2006/picture">
+                      <pic:pic xmlns:pic="http://schemas.openxmlformats.org/drawingml/2006/picture">
+                        <pic:nvPicPr>
+                          <pic:cNvPr id="8" name="Resim 8"/>
+                          <pic:cNvPicPr>
+                            <a:picLocks noChangeAspect="1" noChangeArrowheads="1"/>
+                          </pic:cNvPicPr>
+                        </pic:nvPicPr>
+                        <pic:blipFill rotWithShape="1">
+                          <a:blip r:embed="rId15" cstate="print">
+                            <a:extLst>
+                              <a:ext uri="{28A0092B-C50C-407E-A947-70E740481C1C}">
+                                <a14:useLocalDpi xmlns:a14="http://schemas.microsoft.com/office/drawing/2010/main" val="0"/>
+                              </a:ext>
+                            </a:extLst>
+                          </a:blip>
+                          <a:srcRect t="57916"/>
+                          <a:stretch/>
+                        </pic:blipFill>
+                        <pic:spPr bwMode="auto">
+                          <a:xfrm>
+                            <a:off x="0" y="0"/>
+                            <a:ext cx="1642535" cy="1789904"/>
+                          </a:xfrm>
+                          <a:prstGeom prst="roundRect">
+                            <a:avLst>
+                              <a:gd name="adj" fmla="val 8594"/>
+                            </a:avLst>
+                          </a:prstGeom>
+                          <a:solidFill>
+                            <a:srgbClr val="FFFFFF">
+                              <a:shade val="85000"/>
+                            </a:srgbClr>
+                          </a:solidFill>
+                          <a:ln>
+                            <a:noFill/>
+                          </a:ln>
+                          <a:effectLst>
+                            <a:reflection blurRad="12700" stA="38000" endPos="28000" dist="5000" dir="5400000" sy="-100000" algn="bl" rotWithShape="0"/>
+                          </a:effectLst>
+                          <a:extLst>
+                            <a:ext uri="{53640926-AAD7-44D8-BBD7-CCE9431645EC}">
+                              <a14:shadowObscured xmlns:a14="http://schemas.microsoft.com/office/drawing/2010/main"/>
+                            </a:ext>
+                          </a:extLst>
+                        </pic:spPr>
+                      </pic:pic>
+                    </a:graphicData>
+                  </a:graphic>
+                </wp:inline>
+              </w:drawing>
+            </w:r>
+          </w:p>
+          <w:p>
+            <w:pPr>
+              <w:pStyle w:val="ResimYazs"/>
+              <w:jc w:val="center"/>
+              <w:rPr>
+                <w:rFonts w:ascii="Times New Roman" w:hAnsi="Times New Roman" w:cs="Times New Roman"/>
+                <w:color w:val="000000"/>
+                <w:sz w:val="20"/>
+                <w:szCs w:val="20"/>
+              </w:rPr>
+            </w:pPr>
+            <w:r>
+              <w:t xml:space="preserve">Şekil </w:t>
+            </w:r>
+            <w:r>
+              <w:t>4</w:t>
+            </w:r>
+          </w:p>
+          <w:p>
+            <w:pPr>
+              <w:jc w:val="both"/>
+              <w:rPr>
+                <w:rFonts w:ascii="Times New Roman" w:hAnsi="Times New Roman" w:cs="Times New Roman"/>
+                <w:color w:val="000000"/>
+                <w:sz w:val="20"/>
+                <w:szCs w:val="20"/>
+              </w:rPr>
+            </w:pPr>
+            <w:r>
+              <w:rPr>
+                <w:rFonts w:ascii="Times New Roman" w:hAnsi="Times New Roman" w:cs="Times New Roman"/>
+                <w:color w:val="000000"/>
+                <w:sz w:val="20"/>
+                <w:szCs w:val="20"/>
+              </w:rPr>
+              <w:t>Gün kaydı bittikten sonra.</w:t>
+            </w:r>
+            <w:r>
+              <w:rPr>
+                <w:rFonts w:ascii="Times New Roman" w:hAnsi="Times New Roman" w:cs="Times New Roman"/>
+                <w:color w:val="000000"/>
+                <w:sz w:val="20"/>
+                <w:szCs w:val="20"/>
+              </w:rPr>
+              <w:t xml:space="preserve"> Karşımıza çıkan menüden </w:t>
+            </w:r>
+            <w:r>
+              <w:rPr>
+                <w:rFonts w:ascii="Times New Roman" w:hAnsi="Times New Roman" w:cs="Times New Roman"/>
+                <w:color w:val="000000"/>
+                <w:sz w:val="20"/>
+                <w:szCs w:val="20"/>
+              </w:rPr>
+              <w:t>3</w:t>
+            </w:r>
+            <w:r>
+              <w:rPr>
+                <w:rFonts w:ascii="Times New Roman" w:hAnsi="Times New Roman" w:cs="Times New Roman"/>
+                <w:color w:val="000000"/>
+                <w:sz w:val="20"/>
+                <w:szCs w:val="20"/>
+              </w:rPr>
+              <w:t>’</w:t>
+            </w:r>
+            <w:r>
+              <w:rPr>
+                <w:rFonts w:ascii="Times New Roman" w:hAnsi="Times New Roman" w:cs="Times New Roman"/>
+                <w:color w:val="000000"/>
+                <w:sz w:val="20"/>
+                <w:szCs w:val="20"/>
+              </w:rPr>
+              <w:t>ü</w:t>
+            </w:r>
+            <w:r>
+              <w:rPr>
+                <w:rFonts w:ascii="Times New Roman" w:hAnsi="Times New Roman" w:cs="Times New Roman"/>
+                <w:color w:val="000000"/>
+                <w:sz w:val="20"/>
+                <w:szCs w:val="20"/>
+              </w:rPr>
+              <w:t xml:space="preserve"> seçiyoruz ve hangi kullanıcı ile işlem yapmak istiyorsak onu seçiyoruz. </w:t>
+            </w:r>
+            <w:r>
+              <w:rPr>
+                <w:rFonts w:ascii="Times New Roman" w:hAnsi="Times New Roman" w:cs="Times New Roman"/>
+                <w:color w:val="000000"/>
+                <w:sz w:val="20"/>
+                <w:szCs w:val="20"/>
+              </w:rPr>
+              <w:t>Kullanıcının kalori kayıtlarına buradan ulaşıyoruz.</w:t>
+            </w:r>
+          </w:p>
+          <w:p>
+            <w:pPr>
+              <w:jc w:val="both"/>
+              <w:rPr>
+                <w:rFonts w:ascii="Times New Roman" w:hAnsi="Times New Roman" w:cs="Times New Roman"/>
+                <w:color w:val="000000"/>
+                <w:sz w:val="20"/>
+                <w:szCs w:val="20"/>
+              </w:rPr>
+            </w:pPr>
+          </w:p>
+          <w:p>
+            <w:pPr>
+              <w:jc w:val="both"/>
+              <w:rPr>
+                <w:rFonts w:ascii="Times New Roman" w:hAnsi="Times New Roman" w:cs="Times New Roman"/>
+                <w:color w:val="000000"/>
+                <w:sz w:val="20"/>
+                <w:szCs w:val="20"/>
+              </w:rPr>
+            </w:pPr>
+          </w:p>
+          <w:p>
+            <w:pPr>
+              <w:jc w:val="both"/>
+              <w:rPr>
+                <w:rFonts w:ascii="Times New Roman" w:hAnsi="Times New Roman" w:cs="Times New Roman"/>
+                <w:color w:val="000000"/>
+                <w:sz w:val="20"/>
+                <w:szCs w:val="20"/>
+              </w:rPr>
+            </w:pPr>
+          </w:p>
+          <w:p>
+            <w:pPr>
+              <w:jc w:val="both"/>
+              <w:rPr>
+                <w:rFonts w:ascii="Times New Roman" w:hAnsi="Times New Roman" w:cs="Times New Roman"/>
+                <w:color w:val="000000"/>
+                <w:sz w:val="20"/>
+                <w:szCs w:val="20"/>
+              </w:rPr>
+            </w:pPr>
+          </w:p>
+          <w:p>
+            <w:pPr>
+              <w:jc w:val="both"/>
+              <w:rPr>
+                <w:rFonts w:ascii="Times New Roman" w:hAnsi="Times New Roman" w:cs="Times New Roman"/>
+                <w:color w:val="000000"/>
+                <w:sz w:val="20"/>
+                <w:szCs w:val="20"/>
+              </w:rPr>
+            </w:pPr>
+          </w:p>
+          <w:p>
+            <w:pPr>
+              <w:jc w:val="both"/>
+              <w:rPr>
+                <w:rFonts w:ascii="Times New Roman" w:hAnsi="Times New Roman" w:cs="Times New Roman"/>
+                <w:color w:val="000000"/>
+                <w:sz w:val="20"/>
+                <w:szCs w:val="20"/>
+              </w:rPr>
+            </w:pPr>
+          </w:p>
+          <w:p>
+            <w:pPr>
+              <w:jc w:val="both"/>
+              <w:rPr>
+                <w:rFonts w:ascii="Times New Roman" w:hAnsi="Times New Roman" w:cs="Times New Roman"/>
+                <w:color w:val="000000"/>
+                <w:sz w:val="20"/>
+                <w:szCs w:val="20"/>
+              </w:rPr>
+            </w:pPr>
+          </w:p>
+          <w:p>
+            <w:pPr>
+              <w:jc w:val="both"/>
+              <w:rPr>
+                <w:rFonts w:ascii="Times New Roman" w:hAnsi="Times New Roman" w:cs="Times New Roman"/>
+                <w:color w:val="000000"/>
+                <w:sz w:val="20"/>
+                <w:szCs w:val="20"/>
+              </w:rPr>
+            </w:pPr>
+          </w:p>
+          <w:p>
+            <w:pPr>
+              <w:jc w:val="both"/>
+              <w:rPr>
+                <w:rFonts w:ascii="Times New Roman" w:hAnsi="Times New Roman" w:cs="Times New Roman"/>
+                <w:color w:val="000000"/>
+                <w:sz w:val="20"/>
+                <w:szCs w:val="20"/>
+              </w:rPr>
+            </w:pPr>
+          </w:p>
+          <w:p>
+            <w:pPr>
+              <w:jc w:val="both"/>
+              <w:rPr>
+                <w:rFonts w:ascii="Times New Roman" w:hAnsi="Times New Roman" w:cs="Times New Roman"/>
+                <w:color w:val="000000"/>
+                <w:sz w:val="20"/>
+                <w:szCs w:val="20"/>
+              </w:rPr>
+            </w:pPr>
+          </w:p>
+          <w:p>
+            <w:pPr>
+              <w:jc w:val="both"/>
+              <w:rPr>
+                <w:rFonts w:ascii="Times New Roman" w:hAnsi="Times New Roman" w:cs="Times New Roman"/>
+                <w:color w:val="000000"/>
+                <w:sz w:val="20"/>
+                <w:szCs w:val="20"/>
+              </w:rPr>
+            </w:pPr>
+          </w:p>
+          <w:p>
+            <w:pPr>
+              <w:jc w:val="both"/>
+              <w:rPr>
+                <w:rFonts w:ascii="Times New Roman" w:hAnsi="Times New Roman" w:cs="Times New Roman"/>
+                <w:color w:val="000000"/>
+                <w:sz w:val="20"/>
+                <w:szCs w:val="20"/>
+              </w:rPr>
+            </w:pPr>
+          </w:p>
+          <w:p>
+            <w:pPr>
+              <w:jc w:val="both"/>
+              <w:rPr>
+                <w:rFonts w:ascii="Times New Roman" w:hAnsi="Times New Roman" w:cs="Times New Roman"/>
+                <w:color w:val="000000"/>
+                <w:sz w:val="20"/>
+                <w:szCs w:val="20"/>
+              </w:rPr>
+            </w:pPr>
+          </w:p>
+          <w:p>
+            <w:pPr>
+              <w:jc w:val="both"/>
+              <w:rPr>
+                <w:rFonts w:ascii="Times New Roman" w:hAnsi="Times New Roman" w:cs="Times New Roman"/>
+                <w:color w:val="000000"/>
+                <w:sz w:val="20"/>
+                <w:szCs w:val="20"/>
+              </w:rPr>
+            </w:pPr>
+          </w:p>
+          <w:p>
+            <w:pPr>
+              <w:jc w:val="both"/>
+              <w:rPr>
+                <w:rFonts w:ascii="Times New Roman" w:hAnsi="Times New Roman" w:cs="Times New Roman"/>
+                <w:color w:val="000000"/>
+                <w:sz w:val="20"/>
+                <w:szCs w:val="20"/>
+              </w:rPr>
+            </w:pPr>
+          </w:p>
+          <w:p>
+            <w:pPr>
+              <w:jc w:val="both"/>
+              <w:rPr>
+                <w:rFonts w:ascii="Times New Roman" w:hAnsi="Times New Roman" w:cs="Times New Roman"/>
+                <w:color w:val="000000"/>
+                <w:sz w:val="20"/>
+                <w:szCs w:val="20"/>
+              </w:rPr>
+            </w:pPr>
+          </w:p>
+          <w:p>
+            <w:pPr>
+              <w:jc w:val="both"/>
+              <w:rPr>
+                <w:rFonts w:ascii="Times New Roman" w:hAnsi="Times New Roman" w:cs="Times New Roman"/>
+                <w:color w:val="000000"/>
+                <w:sz w:val="20"/>
+                <w:szCs w:val="20"/>
+              </w:rPr>
+            </w:pPr>
+          </w:p>
+          <w:p>
+            <w:pPr>
+              <w:jc w:val="both"/>
+              <w:rPr>
+                <w:rFonts w:ascii="Times New Roman" w:hAnsi="Times New Roman" w:cs="Times New Roman"/>
+                <w:color w:val="000000"/>
+                <w:sz w:val="20"/>
+                <w:szCs w:val="20"/>
+              </w:rPr>
+            </w:pPr>
+          </w:p>
+          <w:p>
+            <w:pPr>
+              <w:jc w:val="both"/>
+              <w:rPr>
+                <w:rFonts w:ascii="Times New Roman" w:hAnsi="Times New Roman" w:cs="Times New Roman"/>
+                <w:color w:val="000000"/>
+                <w:sz w:val="20"/>
+                <w:szCs w:val="20"/>
+              </w:rPr>
+            </w:pPr>
+          </w:p>
+          <w:p>
+            <w:pPr>
+              <w:jc w:val="both"/>
+              <w:rPr>
+                <w:rFonts w:ascii="Times New Roman" w:hAnsi="Times New Roman" w:cs="Times New Roman"/>
+                <w:color w:val="000000"/>
+                <w:sz w:val="20"/>
+                <w:szCs w:val="20"/>
+              </w:rPr>
+            </w:pPr>
+          </w:p>
+          <w:p>
+            <w:pPr>
+              <w:jc w:val="both"/>
+              <w:rPr>
+                <w:rFonts w:ascii="Times New Roman" w:hAnsi="Times New Roman" w:cs="Times New Roman"/>
+                <w:color w:val="000000"/>
+                <w:sz w:val="20"/>
+                <w:szCs w:val="20"/>
+              </w:rPr>
+            </w:pPr>
+          </w:p>
+          <w:p>
+            <w:pPr>
+              <w:jc w:val="both"/>
+              <w:rPr>
+                <w:rFonts w:ascii="Times New Roman" w:hAnsi="Times New Roman" w:cs="Times New Roman"/>
+                <w:color w:val="000000"/>
+                <w:sz w:val="20"/>
+                <w:szCs w:val="20"/>
+              </w:rPr>
+            </w:pPr>
+          </w:p>
+          <w:p>
+            <w:pPr>
+              <w:keepNext/>
+              <w:jc w:val="center"/>
+            </w:pPr>
+            <w:r>
+              <w:rPr>
+                <w:noProof/>
+              </w:rPr>
+              <w:drawing>
+                <wp:inline distT="0" distB="0" distL="0" distR="0" wp14:anchorId="722FA32C" wp14:editId="180D4770">
+                  <wp:extent cx="1899397" cy="4918284"/>
+                  <wp:effectExtent l="19050" t="0" r="24765" b="1387475"/>
+                  <wp:docPr id="9" name="Resim 9"/>
+                  <wp:cNvGraphicFramePr>
+                    <a:graphicFrameLocks xmlns:a="http://schemas.openxmlformats.org/drawingml/2006/main" noChangeAspect="1"/>
+                  </wp:cNvGraphicFramePr>
+                  <a:graphic xmlns:a="http://schemas.openxmlformats.org/drawingml/2006/main">
+                    <a:graphicData uri="http://schemas.openxmlformats.org/drawingml/2006/picture">
+                      <pic:pic xmlns:pic="http://schemas.openxmlformats.org/drawingml/2006/picture">
+                        <pic:nvPicPr>
+                          <pic:cNvPr id="9" name="Resim 9"/>
+                          <pic:cNvPicPr>
+                            <a:picLocks noChangeAspect="1" noChangeArrowheads="1"/>
+                          </pic:cNvPicPr>
+                        </pic:nvPicPr>
+                        <pic:blipFill>
+                          <a:blip r:embed="rId16">
+                            <a:extLst>
+                              <a:ext uri="{28A0092B-C50C-407E-A947-70E740481C1C}">
+                                <a14:useLocalDpi xmlns:a14="http://schemas.microsoft.com/office/drawing/2010/main" val="0"/>
+                              </a:ext>
+                            </a:extLst>
+                          </a:blip>
                           <a:stretch>
                             <a:fillRect/>
                           </a:stretch>
@@ -1891,15 +2462,29 @@
                         <pic:spPr bwMode="auto">
                           <a:xfrm>
                             <a:off x="0" y="0"/>
-                            <a:ext cx="3581400" cy="1552575"/>
+                            <a:ext cx="1932916" cy="5005078"/>
                           </a:xfrm>
-                          <a:prstGeom prst="rect">
-                            <a:avLst/>
+                          <a:prstGeom prst="roundRect">
+                            <a:avLst>
+                              <a:gd name="adj" fmla="val 8594"/>
+                            </a:avLst>
                           </a:prstGeom>
-                          <a:noFill/>
+                          <a:solidFill>
+                            <a:srgbClr val="FFFFFF">
+                              <a:shade val="85000"/>
+                            </a:srgbClr>
+                          </a:solidFill>
                           <a:ln>
                             <a:noFill/>
                           </a:ln>
+                          <a:effectLst>
+                            <a:reflection blurRad="12700" stA="38000" endPos="28000" dist="5000" dir="5400000" sy="-100000" algn="bl" rotWithShape="0"/>
+                          </a:effectLst>
+                          <a:extLst>
+                            <a:ext uri="{53640926-AAD7-44D8-BBD7-CCE9431645EC}">
+                              <a14:shadowObscured xmlns:a14="http://schemas.microsoft.com/office/drawing/2010/main"/>
+                            </a:ext>
+                          </a:extLst>
                         </pic:spPr>
                       </pic:pic>
                     </a:graphicData>
@@ -1920,78 +2505,424 @@
               </w:rPr>
             </w:pPr>
             <w:r>
+              <w:t xml:space="preserve">Şekil 5 </w:t>
+            </w:r>
+          </w:p>
+          <w:p>
+            <w:pPr>
+              <w:jc w:val="both"/>
+              <w:rPr>
+                <w:rFonts w:ascii="Times New Roman" w:hAnsi="Times New Roman" w:cs="Times New Roman"/>
+                <w:color w:val="000000"/>
+                <w:sz w:val="20"/>
+                <w:szCs w:val="20"/>
+              </w:rPr>
+            </w:pPr>
+            <w:r>
+              <w:rPr>
+                <w:rFonts w:ascii="Times New Roman" w:hAnsi="Times New Roman" w:cs="Times New Roman"/>
+                <w:color w:val="000000"/>
+                <w:sz w:val="20"/>
+                <w:szCs w:val="20"/>
+              </w:rPr>
+              <w:t>Gün kaydı bittikten sonra. Karşımıza çıkan menüden 3’ü seçiyoruz ve hangi kullanıcı ile işlem yapmak istiyorsak onu seçiyoruz. Kullanıcının kalori kayıtlarına buradan ulaşıyoruz.</w:t>
+            </w:r>
+          </w:p>
+          <w:p>
+            <w:pPr>
+              <w:jc w:val="both"/>
+              <w:rPr>
+                <w:rFonts w:ascii="Times New Roman" w:hAnsi="Times New Roman" w:cs="Times New Roman"/>
+                <w:color w:val="000000"/>
+                <w:sz w:val="20"/>
+                <w:szCs w:val="20"/>
+              </w:rPr>
+            </w:pPr>
+          </w:p>
+          <w:p>
+            <w:pPr>
+              <w:jc w:val="both"/>
+              <w:rPr>
+                <w:rFonts w:ascii="Times New Roman" w:hAnsi="Times New Roman" w:cs="Times New Roman"/>
+                <w:color w:val="000000"/>
+                <w:sz w:val="20"/>
+                <w:szCs w:val="20"/>
+              </w:rPr>
+            </w:pPr>
+          </w:p>
+          <w:p>
+            <w:pPr>
+              <w:jc w:val="both"/>
+              <w:rPr>
+                <w:rFonts w:ascii="Times New Roman" w:hAnsi="Times New Roman" w:cs="Times New Roman"/>
+                <w:color w:val="000000"/>
+                <w:sz w:val="20"/>
+                <w:szCs w:val="20"/>
+              </w:rPr>
+            </w:pPr>
+          </w:p>
+          <w:p>
+            <w:pPr>
+              <w:jc w:val="both"/>
+              <w:rPr>
+                <w:rFonts w:ascii="Times New Roman" w:hAnsi="Times New Roman" w:cs="Times New Roman"/>
+                <w:color w:val="000000"/>
+                <w:sz w:val="20"/>
+                <w:szCs w:val="20"/>
+              </w:rPr>
+            </w:pPr>
+          </w:p>
+          <w:p>
+            <w:pPr>
+              <w:jc w:val="both"/>
+              <w:rPr>
+                <w:rFonts w:ascii="Times New Roman" w:hAnsi="Times New Roman" w:cs="Times New Roman"/>
+                <w:color w:val="000000"/>
+                <w:sz w:val="20"/>
+                <w:szCs w:val="20"/>
+              </w:rPr>
+            </w:pPr>
+          </w:p>
+          <w:p>
+            <w:pPr>
+              <w:jc w:val="both"/>
+              <w:rPr>
+                <w:rFonts w:ascii="Times New Roman" w:hAnsi="Times New Roman" w:cs="Times New Roman"/>
+                <w:color w:val="000000"/>
+                <w:sz w:val="20"/>
+                <w:szCs w:val="20"/>
+              </w:rPr>
+            </w:pPr>
+          </w:p>
+        </w:tc>
+      </w:tr>
+    </w:tbl>
+    <w:p/>
+    <w:tbl>
+      <w:tblPr>
+        <w:tblStyle w:val="TabloKlavuzu"/>
+        <w:tblW w:w="0" w:type="auto"/>
+        <w:tblLook w:val="04A0" w:firstRow="1" w:lastRow="0" w:firstColumn="1" w:lastColumn="0" w:noHBand="0" w:noVBand="1"/>
+      </w:tblPr>
+      <w:tblGrid>
+        <w:gridCol w:w="9062"/>
+      </w:tblGrid>
+      <w:tr>
+        <w:tc>
+          <w:tcPr>
+            <w:tcW w:w="9062" w:type="dxa"/>
+          </w:tcPr>
+          <w:p>
+            <w:pPr>
+              <w:autoSpaceDE w:val="0"/>
+              <w:autoSpaceDN w:val="0"/>
+              <w:adjustRightInd w:val="0"/>
+              <w:rPr>
+                <w:rFonts w:ascii="Times New Roman" w:hAnsi="Times New Roman" w:cs="Times New Roman"/>
+                <w:color w:val="00AEF0"/>
+                <w:sz w:val="24"/>
+                <w:szCs w:val="24"/>
+              </w:rPr>
+            </w:pPr>
+            <w:r>
+              <w:rPr>
+                <w:rFonts w:ascii="Times New Roman" w:hAnsi="Times New Roman" w:cs="Times New Roman"/>
+                <w:color w:val="00AEF0"/>
+                <w:sz w:val="24"/>
+                <w:szCs w:val="24"/>
+              </w:rPr>
+              <w:t>MANUAL</w:t>
+            </w:r>
+            <w:r>
+              <w:rPr>
+                <w:rFonts w:ascii="Times New Roman" w:hAnsi="Times New Roman" w:cs="Times New Roman"/>
+                <w:color w:val="00AEF0"/>
+                <w:sz w:val="24"/>
+                <w:szCs w:val="24"/>
+              </w:rPr>
+              <w:t xml:space="preserve"> </w:t>
+            </w:r>
+            <w:proofErr w:type="spellStart"/>
+            <w:r>
+              <w:rPr>
+                <w:rFonts w:ascii="Times New Roman" w:hAnsi="Times New Roman" w:cs="Times New Roman"/>
+                <w:color w:val="00AEF0"/>
+                <w:sz w:val="24"/>
+                <w:szCs w:val="24"/>
+              </w:rPr>
+              <w:t>for</w:t>
+            </w:r>
+            <w:proofErr w:type="spellEnd"/>
+            <w:r>
+              <w:rPr>
+                <w:rFonts w:ascii="Times New Roman" w:hAnsi="Times New Roman" w:cs="Times New Roman"/>
+                <w:color w:val="00AEF0"/>
+                <w:sz w:val="24"/>
+                <w:szCs w:val="24"/>
+              </w:rPr>
+              <w:t xml:space="preserve"> DEVELOPER MODE </w:t>
+            </w:r>
+          </w:p>
+        </w:tc>
+      </w:tr>
+      <w:tr>
+        <w:tc>
+          <w:tcPr>
+            <w:tcW w:w="9062" w:type="dxa"/>
+          </w:tcPr>
+          <w:p>
+            <w:pPr>
+              <w:jc w:val="both"/>
+              <w:rPr>
+                <w:rFonts w:ascii="Times New Roman" w:hAnsi="Times New Roman" w:cs="Times New Roman"/>
+                <w:color w:val="000000"/>
+                <w:sz w:val="20"/>
+                <w:szCs w:val="20"/>
+              </w:rPr>
+            </w:pPr>
+          </w:p>
+          <w:p>
+            <w:pPr>
+              <w:keepNext/>
+              <w:jc w:val="center"/>
+            </w:pPr>
+            <w:r>
+              <w:rPr>
+                <w:noProof/>
+              </w:rPr>
+              <w:drawing>
+                <wp:inline distT="0" distB="0" distL="0" distR="0" wp14:anchorId="5F89ED6B" wp14:editId="57E7767E">
+                  <wp:extent cx="1858936" cy="1552575"/>
+                  <wp:effectExtent l="19050" t="0" r="27305" b="447675"/>
+                  <wp:docPr id="4" name="Resim 4"/>
+                  <wp:cNvGraphicFramePr>
+                    <a:graphicFrameLocks xmlns:a="http://schemas.openxmlformats.org/drawingml/2006/main" noChangeAspect="1"/>
+                  </wp:cNvGraphicFramePr>
+                  <a:graphic xmlns:a="http://schemas.openxmlformats.org/drawingml/2006/main">
+                    <a:graphicData uri="http://schemas.openxmlformats.org/drawingml/2006/picture">
+                      <pic:pic xmlns:pic="http://schemas.openxmlformats.org/drawingml/2006/picture">
+                        <pic:nvPicPr>
+                          <pic:cNvPr id="4" name="Resim 4"/>
+                          <pic:cNvPicPr>
+                            <a:picLocks noChangeAspect="1" noChangeArrowheads="1"/>
+                          </pic:cNvPicPr>
+                        </pic:nvPicPr>
+                        <pic:blipFill>
+                          <a:blip r:embed="rId17">
+                            <a:extLst>
+                              <a:ext uri="{28A0092B-C50C-407E-A947-70E740481C1C}">
+                                <a14:useLocalDpi xmlns:a14="http://schemas.microsoft.com/office/drawing/2010/main" val="0"/>
+                              </a:ext>
+                            </a:extLst>
+                          </a:blip>
+                          <a:stretch>
+                            <a:fillRect/>
+                          </a:stretch>
+                        </pic:blipFill>
+                        <pic:spPr bwMode="auto">
+                          <a:xfrm>
+                            <a:off x="0" y="0"/>
+                            <a:ext cx="1858936" cy="1552575"/>
+                          </a:xfrm>
+                          <a:prstGeom prst="roundRect">
+                            <a:avLst>
+                              <a:gd name="adj" fmla="val 8594"/>
+                            </a:avLst>
+                          </a:prstGeom>
+                          <a:solidFill>
+                            <a:srgbClr val="FFFFFF">
+                              <a:shade val="85000"/>
+                            </a:srgbClr>
+                          </a:solidFill>
+                          <a:ln>
+                            <a:noFill/>
+                          </a:ln>
+                          <a:effectLst>
+                            <a:reflection blurRad="12700" stA="38000" endPos="28000" dist="5000" dir="5400000" sy="-100000" algn="bl" rotWithShape="0"/>
+                          </a:effectLst>
+                        </pic:spPr>
+                      </pic:pic>
+                    </a:graphicData>
+                  </a:graphic>
+                </wp:inline>
+              </w:drawing>
+            </w:r>
+          </w:p>
+          <w:p>
+            <w:pPr>
+              <w:pStyle w:val="ResimYazs"/>
+              <w:jc w:val="center"/>
+              <w:rPr>
+                <w:rFonts w:ascii="Times New Roman" w:hAnsi="Times New Roman" w:cs="Times New Roman"/>
+                <w:color w:val="000000"/>
+                <w:sz w:val="20"/>
+                <w:szCs w:val="20"/>
+              </w:rPr>
+            </w:pPr>
+            <w:r>
               <w:t xml:space="preserve">Şekil </w:t>
             </w:r>
             <w:r>
-              <w:fldChar w:fldCharType="begin"/>
-            </w:r>
-            <w:r>
-              <w:instrText xml:space="preserve"> SEQ Şekil \* ARABIC </w:instrText>
-            </w:r>
-            <w:r>
-              <w:fldChar w:fldCharType="separate"/>
-            </w:r>
+              <w:t>6</w:t>
+            </w:r>
+          </w:p>
+          <w:p>
+            <w:pPr>
+              <w:jc w:val="both"/>
+              <w:rPr>
+                <w:rFonts w:ascii="Times New Roman" w:hAnsi="Times New Roman" w:cs="Times New Roman"/>
+                <w:color w:val="000000"/>
+                <w:sz w:val="20"/>
+                <w:szCs w:val="20"/>
+              </w:rPr>
+            </w:pPr>
+            <w:r>
+              <w:rPr>
+                <w:rFonts w:ascii="Times New Roman" w:hAnsi="Times New Roman" w:cs="Times New Roman"/>
+                <w:color w:val="000000"/>
+                <w:sz w:val="20"/>
+                <w:szCs w:val="20"/>
+              </w:rPr>
+              <w:t xml:space="preserve">Geliştirici </w:t>
+            </w:r>
+            <w:proofErr w:type="spellStart"/>
+            <w:r>
+              <w:rPr>
+                <w:rFonts w:ascii="Times New Roman" w:hAnsi="Times New Roman" w:cs="Times New Roman"/>
+                <w:color w:val="000000"/>
+                <w:sz w:val="20"/>
+                <w:szCs w:val="20"/>
+              </w:rPr>
+              <w:t>modunda</w:t>
+            </w:r>
+            <w:proofErr w:type="spellEnd"/>
+            <w:r>
+              <w:rPr>
+                <w:rFonts w:ascii="Times New Roman" w:hAnsi="Times New Roman" w:cs="Times New Roman"/>
+                <w:color w:val="000000"/>
+                <w:sz w:val="20"/>
+                <w:szCs w:val="20"/>
+              </w:rPr>
+              <w:t xml:space="preserve"> karşımıza şekil 6’da ki gibi bir ekran çıkıyor. Test etmek istediğimiz özellikleri burada test ediyoruz.</w:t>
+            </w:r>
+          </w:p>
+          <w:p>
+            <w:pPr>
+              <w:jc w:val="both"/>
+              <w:rPr>
+                <w:rFonts w:ascii="Times New Roman" w:hAnsi="Times New Roman" w:cs="Times New Roman"/>
+                <w:color w:val="000000"/>
+                <w:sz w:val="20"/>
+                <w:szCs w:val="20"/>
+              </w:rPr>
+            </w:pPr>
+          </w:p>
+          <w:p>
+            <w:pPr>
+              <w:keepNext/>
+              <w:jc w:val="center"/>
+            </w:pPr>
             <w:r>
               <w:rPr>
                 <w:noProof/>
               </w:rPr>
-              <w:t>2</w:t>
-            </w:r>
-            <w:r>
-              <w:fldChar w:fldCharType="end"/>
-            </w:r>
-            <w:r>
-              <w:t xml:space="preserve"> Örnek bir komut istemi çıktısı görüntüsü</w:t>
-            </w:r>
-          </w:p>
-          <w:p>
-            <w:pPr>
-              <w:jc w:val="both"/>
-              <w:rPr>
-                <w:rFonts w:ascii="Times New Roman" w:hAnsi="Times New Roman" w:cs="Times New Roman"/>
-                <w:color w:val="000000"/>
-                <w:sz w:val="20"/>
-                <w:szCs w:val="20"/>
-              </w:rPr>
-            </w:pPr>
-            <w:r>
-              <w:rPr>
-                <w:rFonts w:ascii="Times New Roman" w:hAnsi="Times New Roman" w:cs="Times New Roman"/>
-                <w:color w:val="000000"/>
-                <w:sz w:val="20"/>
-                <w:szCs w:val="20"/>
-              </w:rPr>
-              <w:t>Yukarıda Şekil-</w:t>
-            </w:r>
-            <w:r>
-              <w:rPr>
-                <w:rFonts w:ascii="Times New Roman" w:hAnsi="Times New Roman" w:cs="Times New Roman"/>
-                <w:color w:val="000000"/>
-                <w:sz w:val="20"/>
-                <w:szCs w:val="20"/>
-              </w:rPr>
-              <w:t>2</w:t>
-            </w:r>
-            <w:r>
-              <w:rPr>
-                <w:rFonts w:ascii="Times New Roman" w:hAnsi="Times New Roman" w:cs="Times New Roman"/>
-                <w:color w:val="000000"/>
-                <w:sz w:val="20"/>
-                <w:szCs w:val="20"/>
-              </w:rPr>
-              <w:t xml:space="preserve"> ile gösterilen örnek görüntü gibi program çıktınızı şekil numarası ve kısa bir </w:t>
-            </w:r>
-            <w:r>
-              <w:rPr>
-                <w:rFonts w:ascii="Times New Roman" w:hAnsi="Times New Roman" w:cs="Times New Roman"/>
-                <w:b/>
-                <w:bCs/>
-                <w:color w:val="000000"/>
-                <w:sz w:val="20"/>
-                <w:szCs w:val="20"/>
-              </w:rPr>
-              <w:t>Resim Yazısı</w:t>
-            </w:r>
+              <w:drawing>
+                <wp:inline distT="0" distB="0" distL="0" distR="0" wp14:anchorId="07DD6A0A" wp14:editId="25802557">
+                  <wp:extent cx="2070991" cy="2861733"/>
+                  <wp:effectExtent l="19050" t="0" r="24765" b="815340"/>
+                  <wp:docPr id="11" name="Resim 11"/>
+                  <wp:cNvGraphicFramePr>
+                    <a:graphicFrameLocks xmlns:a="http://schemas.openxmlformats.org/drawingml/2006/main" noChangeAspect="1"/>
+                  </wp:cNvGraphicFramePr>
+                  <a:graphic xmlns:a="http://schemas.openxmlformats.org/drawingml/2006/main">
+                    <a:graphicData uri="http://schemas.openxmlformats.org/drawingml/2006/picture">
+                      <pic:pic xmlns:pic="http://schemas.openxmlformats.org/drawingml/2006/picture">
+                        <pic:nvPicPr>
+                          <pic:cNvPr id="11" name="Resim 11"/>
+                          <pic:cNvPicPr>
+                            <a:picLocks noChangeAspect="1" noChangeArrowheads="1"/>
+                          </pic:cNvPicPr>
+                        </pic:nvPicPr>
+                        <pic:blipFill>
+                          <a:blip r:embed="rId18" cstate="print">
+                            <a:extLst>
+                              <a:ext uri="{28A0092B-C50C-407E-A947-70E740481C1C}">
+                                <a14:useLocalDpi xmlns:a14="http://schemas.microsoft.com/office/drawing/2010/main" val="0"/>
+                              </a:ext>
+                            </a:extLst>
+                          </a:blip>
+                          <a:stretch>
+                            <a:fillRect/>
+                          </a:stretch>
+                        </pic:blipFill>
+                        <pic:spPr bwMode="auto">
+                          <a:xfrm>
+                            <a:off x="0" y="0"/>
+                            <a:ext cx="2081473" cy="2876217"/>
+                          </a:xfrm>
+                          <a:prstGeom prst="roundRect">
+                            <a:avLst>
+                              <a:gd name="adj" fmla="val 8594"/>
+                            </a:avLst>
+                          </a:prstGeom>
+                          <a:solidFill>
+                            <a:srgbClr val="FFFFFF">
+                              <a:shade val="85000"/>
+                            </a:srgbClr>
+                          </a:solidFill>
+                          <a:ln>
+                            <a:noFill/>
+                          </a:ln>
+                          <a:effectLst>
+                            <a:reflection blurRad="12700" stA="38000" endPos="28000" dist="5000" dir="5400000" sy="-100000" algn="bl" rotWithShape="0"/>
+                          </a:effectLst>
+                        </pic:spPr>
+                      </pic:pic>
+                    </a:graphicData>
+                  </a:graphic>
+                </wp:inline>
+              </w:drawing>
+            </w:r>
+          </w:p>
+          <w:p>
+            <w:pPr>
+              <w:pStyle w:val="ResimYazs"/>
+              <w:jc w:val="center"/>
+              <w:rPr>
+                <w:rFonts w:ascii="Times New Roman" w:hAnsi="Times New Roman" w:cs="Times New Roman"/>
+                <w:color w:val="000000"/>
+                <w:sz w:val="20"/>
+                <w:szCs w:val="20"/>
+              </w:rPr>
+            </w:pPr>
+            <w:r>
+              <w:t xml:space="preserve">Şekil </w:t>
+            </w:r>
+            <w:r>
+              <w:t>7</w:t>
+            </w:r>
+          </w:p>
+          <w:p>
+            <w:pPr>
+              <w:jc w:val="both"/>
+              <w:rPr>
+                <w:rFonts w:ascii="Times New Roman" w:hAnsi="Times New Roman" w:cs="Times New Roman"/>
+                <w:color w:val="000000"/>
+                <w:sz w:val="20"/>
+                <w:szCs w:val="20"/>
+              </w:rPr>
+            </w:pPr>
+            <w:proofErr w:type="spellStart"/>
+            <w:r>
+              <w:rPr>
+                <w:rFonts w:ascii="Times New Roman" w:hAnsi="Times New Roman" w:cs="Times New Roman"/>
+                <w:color w:val="000000"/>
+                <w:sz w:val="20"/>
+                <w:szCs w:val="20"/>
+              </w:rPr>
+              <w:t>Breakfast</w:t>
+            </w:r>
+            <w:proofErr w:type="spellEnd"/>
             <w:r>
               <w:rPr>
                 <w:rFonts w:ascii="Times New Roman" w:hAnsi="Times New Roman" w:cs="Times New Roman"/>
@@ -2001,6 +2932,27 @@
               </w:rPr>
               <w:t xml:space="preserve"> </w:t>
             </w:r>
+            <w:proofErr w:type="spellStart"/>
+            <w:r>
+              <w:rPr>
+                <w:rFonts w:ascii="Times New Roman" w:hAnsi="Times New Roman" w:cs="Times New Roman"/>
+                <w:color w:val="000000"/>
+                <w:sz w:val="20"/>
+                <w:szCs w:val="20"/>
+              </w:rPr>
+              <w:t>class’ını</w:t>
+            </w:r>
+            <w:proofErr w:type="spellEnd"/>
+            <w:r>
+              <w:rPr>
+                <w:rFonts w:ascii="Times New Roman" w:hAnsi="Times New Roman" w:cs="Times New Roman"/>
+                <w:color w:val="000000"/>
+                <w:sz w:val="20"/>
+                <w:szCs w:val="20"/>
+              </w:rPr>
+              <w:t xml:space="preserve"> test etmek için 1’i seçiyoruz. Hangi fonksiyonu veya metodu test ettiğimizi konsolda açıklamaları ile görebilirsiniz. </w:t>
+            </w:r>
+            <w:proofErr w:type="spellStart"/>
             <w:proofErr w:type="gramStart"/>
             <w:r>
               <w:rPr>
@@ -2009,7 +2961,17 @@
                 <w:sz w:val="20"/>
                 <w:szCs w:val="20"/>
               </w:rPr>
-              <w:t>ile birlikte</w:t>
+              <w:t>Eat</w:t>
+            </w:r>
+            <w:proofErr w:type="spellEnd"/>
+            <w:r>
+              <w:rPr>
+                <w:rFonts w:ascii="Times New Roman" w:hAnsi="Times New Roman" w:cs="Times New Roman"/>
+                <w:color w:val="000000"/>
+                <w:sz w:val="20"/>
+                <w:szCs w:val="20"/>
+              </w:rPr>
+              <w:t>(</w:t>
             </w:r>
             <w:proofErr w:type="gramEnd"/>
             <w:r>
@@ -2019,184 +2981,1476 @@
                 <w:sz w:val="20"/>
                 <w:szCs w:val="20"/>
               </w:rPr>
-              <w:t xml:space="preserve"> raporunuza ekleyin. Resim yazısını görüntüyü belgeye ekledikten sonra sağ tık menüsünden seçerek eklemelisiniz. Metin içerisinde açıklama yaparken Şekil-x biçiminde hangi şekilden bahsettiğinizi mutlaka belirtin. Ayrıca Şekil-</w:t>
-            </w:r>
-            <w:r>
-              <w:rPr>
-                <w:rFonts w:ascii="Times New Roman" w:hAnsi="Times New Roman" w:cs="Times New Roman"/>
-                <w:color w:val="000000"/>
-                <w:sz w:val="20"/>
-                <w:szCs w:val="20"/>
-              </w:rPr>
-              <w:t>2</w:t>
-            </w:r>
-            <w:r>
-              <w:rPr>
-                <w:rFonts w:ascii="Times New Roman" w:hAnsi="Times New Roman" w:cs="Times New Roman"/>
-                <w:color w:val="000000"/>
-                <w:sz w:val="20"/>
-                <w:szCs w:val="20"/>
-              </w:rPr>
-              <w:t xml:space="preserve"> ve bu açıklama paragrafını raporunuzu teslim ederken silmeyi unutmayın.</w:t>
-            </w:r>
-          </w:p>
-          <w:p>
-            <w:pPr>
-              <w:jc w:val="both"/>
-              <w:rPr>
-                <w:rFonts w:ascii="Times New Roman" w:hAnsi="Times New Roman" w:cs="Times New Roman"/>
-                <w:color w:val="000000"/>
-                <w:sz w:val="20"/>
-                <w:szCs w:val="20"/>
-              </w:rPr>
-            </w:pPr>
-          </w:p>
-          <w:p>
-            <w:pPr>
-              <w:jc w:val="both"/>
-              <w:rPr>
-                <w:rFonts w:ascii="Times New Roman" w:hAnsi="Times New Roman" w:cs="Times New Roman"/>
-                <w:color w:val="000000"/>
-                <w:sz w:val="20"/>
-                <w:szCs w:val="20"/>
-              </w:rPr>
-            </w:pPr>
-          </w:p>
-          <w:p>
-            <w:pPr>
-              <w:jc w:val="both"/>
-              <w:rPr>
-                <w:rFonts w:ascii="Times New Roman" w:hAnsi="Times New Roman" w:cs="Times New Roman"/>
-                <w:color w:val="000000"/>
-                <w:sz w:val="20"/>
-                <w:szCs w:val="20"/>
-              </w:rPr>
-            </w:pPr>
-          </w:p>
-          <w:p>
-            <w:pPr>
-              <w:jc w:val="both"/>
-              <w:rPr>
-                <w:rFonts w:ascii="Times New Roman" w:hAnsi="Times New Roman" w:cs="Times New Roman"/>
-                <w:color w:val="000000"/>
-                <w:sz w:val="20"/>
-                <w:szCs w:val="20"/>
-              </w:rPr>
-            </w:pPr>
-          </w:p>
-          <w:p>
-            <w:pPr>
-              <w:jc w:val="both"/>
-              <w:rPr>
-                <w:rFonts w:ascii="Times New Roman" w:hAnsi="Times New Roman" w:cs="Times New Roman"/>
-                <w:color w:val="000000"/>
-                <w:sz w:val="20"/>
-                <w:szCs w:val="20"/>
-              </w:rPr>
-            </w:pPr>
-          </w:p>
-          <w:p>
-            <w:pPr>
-              <w:jc w:val="both"/>
-              <w:rPr>
-                <w:rFonts w:ascii="Times New Roman" w:hAnsi="Times New Roman" w:cs="Times New Roman"/>
-                <w:color w:val="000000"/>
-                <w:sz w:val="20"/>
-                <w:szCs w:val="20"/>
-              </w:rPr>
-            </w:pPr>
-          </w:p>
-          <w:p>
-            <w:pPr>
-              <w:jc w:val="both"/>
-              <w:rPr>
-                <w:rFonts w:ascii="Times New Roman" w:hAnsi="Times New Roman" w:cs="Times New Roman"/>
-                <w:color w:val="000000"/>
-                <w:sz w:val="20"/>
-                <w:szCs w:val="20"/>
-              </w:rPr>
-            </w:pPr>
-          </w:p>
-          <w:p>
-            <w:pPr>
-              <w:jc w:val="both"/>
-              <w:rPr>
-                <w:rFonts w:ascii="Times New Roman" w:hAnsi="Times New Roman" w:cs="Times New Roman"/>
-                <w:color w:val="000000"/>
-                <w:sz w:val="20"/>
-                <w:szCs w:val="20"/>
-              </w:rPr>
-            </w:pPr>
-          </w:p>
-          <w:p>
-            <w:pPr>
-              <w:jc w:val="both"/>
-              <w:rPr>
-                <w:rFonts w:ascii="Times New Roman" w:hAnsi="Times New Roman" w:cs="Times New Roman"/>
-                <w:color w:val="000000"/>
-                <w:sz w:val="20"/>
-                <w:szCs w:val="20"/>
-              </w:rPr>
-            </w:pPr>
-          </w:p>
-          <w:p>
-            <w:pPr>
-              <w:jc w:val="both"/>
-              <w:rPr>
-                <w:rFonts w:ascii="Times New Roman" w:hAnsi="Times New Roman" w:cs="Times New Roman"/>
-                <w:color w:val="000000"/>
-                <w:sz w:val="20"/>
-                <w:szCs w:val="20"/>
-              </w:rPr>
-            </w:pPr>
-          </w:p>
-          <w:p>
-            <w:pPr>
-              <w:jc w:val="both"/>
-              <w:rPr>
-                <w:rFonts w:ascii="Times New Roman" w:hAnsi="Times New Roman" w:cs="Times New Roman"/>
-                <w:color w:val="000000"/>
-                <w:sz w:val="20"/>
-                <w:szCs w:val="20"/>
-              </w:rPr>
-            </w:pPr>
-          </w:p>
-          <w:p>
-            <w:pPr>
-              <w:jc w:val="both"/>
-              <w:rPr>
-                <w:rFonts w:ascii="Times New Roman" w:hAnsi="Times New Roman" w:cs="Times New Roman"/>
-                <w:color w:val="000000"/>
-                <w:sz w:val="20"/>
-                <w:szCs w:val="20"/>
-              </w:rPr>
-            </w:pPr>
-          </w:p>
-          <w:p>
-            <w:pPr>
-              <w:jc w:val="both"/>
-              <w:rPr>
-                <w:rFonts w:ascii="Times New Roman" w:hAnsi="Times New Roman" w:cs="Times New Roman"/>
-                <w:color w:val="000000"/>
-                <w:sz w:val="20"/>
-                <w:szCs w:val="20"/>
-              </w:rPr>
-            </w:pPr>
-          </w:p>
-          <w:p>
-            <w:pPr>
-              <w:jc w:val="both"/>
-              <w:rPr>
-                <w:rFonts w:ascii="Times New Roman" w:hAnsi="Times New Roman" w:cs="Times New Roman"/>
-                <w:color w:val="000000"/>
-                <w:sz w:val="20"/>
-                <w:szCs w:val="20"/>
-              </w:rPr>
-            </w:pPr>
-          </w:p>
-          <w:p>
-            <w:pPr>
-              <w:jc w:val="both"/>
+              <w:t>) metodu için kullanıcıdan veri alınıyor, bu aşamada 1,2,3 veya 4 girdisini girmelisiniz.</w:t>
+            </w:r>
+          </w:p>
+          <w:p>
+            <w:pPr>
+              <w:jc w:val="both"/>
+              <w:rPr>
+                <w:rFonts w:ascii="Times New Roman" w:hAnsi="Times New Roman" w:cs="Times New Roman"/>
+                <w:color w:val="000000"/>
+                <w:sz w:val="20"/>
+                <w:szCs w:val="20"/>
+              </w:rPr>
+            </w:pPr>
+          </w:p>
+          <w:p>
+            <w:pPr>
+              <w:jc w:val="both"/>
+              <w:rPr>
+                <w:rFonts w:ascii="Times New Roman" w:hAnsi="Times New Roman" w:cs="Times New Roman"/>
+                <w:color w:val="000000"/>
+                <w:sz w:val="20"/>
+                <w:szCs w:val="20"/>
+              </w:rPr>
+            </w:pPr>
+          </w:p>
+          <w:p>
+            <w:pPr>
+              <w:jc w:val="both"/>
+              <w:rPr>
+                <w:rFonts w:ascii="Times New Roman" w:hAnsi="Times New Roman" w:cs="Times New Roman"/>
+                <w:color w:val="000000"/>
+                <w:sz w:val="20"/>
+                <w:szCs w:val="20"/>
+              </w:rPr>
+            </w:pPr>
+          </w:p>
+          <w:p>
+            <w:pPr>
+              <w:jc w:val="both"/>
+              <w:rPr>
+                <w:rFonts w:ascii="Times New Roman" w:hAnsi="Times New Roman" w:cs="Times New Roman"/>
+                <w:color w:val="000000"/>
+                <w:sz w:val="20"/>
+                <w:szCs w:val="20"/>
+              </w:rPr>
+            </w:pPr>
+          </w:p>
+          <w:p>
+            <w:pPr>
+              <w:jc w:val="both"/>
+              <w:rPr>
+                <w:rFonts w:ascii="Times New Roman" w:hAnsi="Times New Roman" w:cs="Times New Roman"/>
+                <w:color w:val="000000"/>
+                <w:sz w:val="20"/>
+                <w:szCs w:val="20"/>
+              </w:rPr>
+            </w:pPr>
+          </w:p>
+          <w:p>
+            <w:pPr>
+              <w:jc w:val="both"/>
+              <w:rPr>
+                <w:rFonts w:ascii="Times New Roman" w:hAnsi="Times New Roman" w:cs="Times New Roman"/>
+                <w:color w:val="000000"/>
+                <w:sz w:val="20"/>
+                <w:szCs w:val="20"/>
+              </w:rPr>
+            </w:pPr>
+          </w:p>
+          <w:p>
+            <w:pPr>
+              <w:jc w:val="both"/>
+              <w:rPr>
+                <w:rFonts w:ascii="Times New Roman" w:hAnsi="Times New Roman" w:cs="Times New Roman"/>
+                <w:color w:val="000000"/>
+                <w:sz w:val="20"/>
+                <w:szCs w:val="20"/>
+              </w:rPr>
+            </w:pPr>
+          </w:p>
+          <w:p>
+            <w:pPr>
+              <w:jc w:val="both"/>
+              <w:rPr>
+                <w:rFonts w:ascii="Times New Roman" w:hAnsi="Times New Roman" w:cs="Times New Roman"/>
+                <w:color w:val="000000"/>
+                <w:sz w:val="20"/>
+                <w:szCs w:val="20"/>
+              </w:rPr>
+            </w:pPr>
+          </w:p>
+          <w:p>
+            <w:pPr>
+              <w:jc w:val="both"/>
+              <w:rPr>
+                <w:rFonts w:ascii="Times New Roman" w:hAnsi="Times New Roman" w:cs="Times New Roman"/>
+                <w:color w:val="000000"/>
+                <w:sz w:val="20"/>
+                <w:szCs w:val="20"/>
+              </w:rPr>
+            </w:pPr>
+          </w:p>
+          <w:p>
+            <w:pPr>
+              <w:keepNext/>
+              <w:jc w:val="center"/>
+            </w:pPr>
+            <w:r>
+              <w:rPr>
+                <w:noProof/>
+              </w:rPr>
+              <w:drawing>
+                <wp:inline distT="0" distB="0" distL="0" distR="0" wp14:anchorId="099C5657" wp14:editId="0A7DDC4F">
+                  <wp:extent cx="2081473" cy="2783324"/>
+                  <wp:effectExtent l="19050" t="0" r="14605" b="798195"/>
+                  <wp:docPr id="12" name="Resim 12"/>
+                  <wp:cNvGraphicFramePr>
+                    <a:graphicFrameLocks xmlns:a="http://schemas.openxmlformats.org/drawingml/2006/main" noChangeAspect="1"/>
+                  </wp:cNvGraphicFramePr>
+                  <a:graphic xmlns:a="http://schemas.openxmlformats.org/drawingml/2006/main">
+                    <a:graphicData uri="http://schemas.openxmlformats.org/drawingml/2006/picture">
+                      <pic:pic xmlns:pic="http://schemas.openxmlformats.org/drawingml/2006/picture">
+                        <pic:nvPicPr>
+                          <pic:cNvPr id="12" name="Resim 12"/>
+                          <pic:cNvPicPr>
+                            <a:picLocks noChangeAspect="1" noChangeArrowheads="1"/>
+                          </pic:cNvPicPr>
+                        </pic:nvPicPr>
+                        <pic:blipFill>
+                          <a:blip r:embed="rId19" cstate="print">
+                            <a:extLst>
+                              <a:ext uri="{28A0092B-C50C-407E-A947-70E740481C1C}">
+                                <a14:useLocalDpi xmlns:a14="http://schemas.microsoft.com/office/drawing/2010/main" val="0"/>
+                              </a:ext>
+                            </a:extLst>
+                          </a:blip>
+                          <a:stretch>
+                            <a:fillRect/>
+                          </a:stretch>
+                        </pic:blipFill>
+                        <pic:spPr bwMode="auto">
+                          <a:xfrm>
+                            <a:off x="0" y="0"/>
+                            <a:ext cx="2081473" cy="2783324"/>
+                          </a:xfrm>
+                          <a:prstGeom prst="roundRect">
+                            <a:avLst>
+                              <a:gd name="adj" fmla="val 8594"/>
+                            </a:avLst>
+                          </a:prstGeom>
+                          <a:solidFill>
+                            <a:srgbClr val="FFFFFF">
+                              <a:shade val="85000"/>
+                            </a:srgbClr>
+                          </a:solidFill>
+                          <a:ln>
+                            <a:noFill/>
+                          </a:ln>
+                          <a:effectLst>
+                            <a:reflection blurRad="12700" stA="38000" endPos="28000" dist="5000" dir="5400000" sy="-100000" algn="bl" rotWithShape="0"/>
+                          </a:effectLst>
+                        </pic:spPr>
+                      </pic:pic>
+                    </a:graphicData>
+                  </a:graphic>
+                </wp:inline>
+              </w:drawing>
+            </w:r>
+          </w:p>
+          <w:p>
+            <w:pPr>
+              <w:pStyle w:val="ResimYazs"/>
+              <w:jc w:val="center"/>
+              <w:rPr>
+                <w:rFonts w:ascii="Times New Roman" w:hAnsi="Times New Roman" w:cs="Times New Roman"/>
+                <w:color w:val="000000"/>
+                <w:sz w:val="20"/>
+                <w:szCs w:val="20"/>
+              </w:rPr>
+            </w:pPr>
+            <w:r>
+              <w:t>Şekil 8</w:t>
+            </w:r>
+          </w:p>
+          <w:p>
+            <w:pPr>
+              <w:jc w:val="both"/>
+              <w:rPr>
+                <w:rFonts w:ascii="Times New Roman" w:hAnsi="Times New Roman" w:cs="Times New Roman"/>
+                <w:color w:val="000000"/>
+                <w:sz w:val="20"/>
+                <w:szCs w:val="20"/>
+              </w:rPr>
+            </w:pPr>
+            <w:proofErr w:type="spellStart"/>
+            <w:r>
+              <w:rPr>
+                <w:rFonts w:ascii="Times New Roman" w:hAnsi="Times New Roman" w:cs="Times New Roman"/>
+                <w:color w:val="000000"/>
+                <w:sz w:val="20"/>
+                <w:szCs w:val="20"/>
+              </w:rPr>
+              <w:t>Lunch</w:t>
+            </w:r>
+            <w:proofErr w:type="spellEnd"/>
+            <w:r>
+              <w:rPr>
+                <w:rFonts w:ascii="Times New Roman" w:hAnsi="Times New Roman" w:cs="Times New Roman"/>
+                <w:color w:val="000000"/>
+                <w:sz w:val="20"/>
+                <w:szCs w:val="20"/>
+              </w:rPr>
+              <w:t xml:space="preserve"> </w:t>
+            </w:r>
+            <w:proofErr w:type="spellStart"/>
+            <w:r>
+              <w:rPr>
+                <w:rFonts w:ascii="Times New Roman" w:hAnsi="Times New Roman" w:cs="Times New Roman"/>
+                <w:color w:val="000000"/>
+                <w:sz w:val="20"/>
+                <w:szCs w:val="20"/>
+              </w:rPr>
+              <w:t>class’ını</w:t>
+            </w:r>
+            <w:proofErr w:type="spellEnd"/>
+            <w:r>
+              <w:rPr>
+                <w:rFonts w:ascii="Times New Roman" w:hAnsi="Times New Roman" w:cs="Times New Roman"/>
+                <w:color w:val="000000"/>
+                <w:sz w:val="20"/>
+                <w:szCs w:val="20"/>
+              </w:rPr>
+              <w:t xml:space="preserve"> test etmek için 2’i seçiyoruz. Hangi fonksiyonu veya metodu test ettiğimizi konsolda açıklamaları ile görebilirsiniz. </w:t>
+            </w:r>
+            <w:proofErr w:type="spellStart"/>
+            <w:proofErr w:type="gramStart"/>
+            <w:r>
+              <w:rPr>
+                <w:rFonts w:ascii="Times New Roman" w:hAnsi="Times New Roman" w:cs="Times New Roman"/>
+                <w:color w:val="000000"/>
+                <w:sz w:val="20"/>
+                <w:szCs w:val="20"/>
+              </w:rPr>
+              <w:t>Eat</w:t>
+            </w:r>
+            <w:proofErr w:type="spellEnd"/>
+            <w:r>
+              <w:rPr>
+                <w:rFonts w:ascii="Times New Roman" w:hAnsi="Times New Roman" w:cs="Times New Roman"/>
+                <w:color w:val="000000"/>
+                <w:sz w:val="20"/>
+                <w:szCs w:val="20"/>
+              </w:rPr>
+              <w:t>(</w:t>
+            </w:r>
+            <w:proofErr w:type="gramEnd"/>
+            <w:r>
+              <w:rPr>
+                <w:rFonts w:ascii="Times New Roman" w:hAnsi="Times New Roman" w:cs="Times New Roman"/>
+                <w:color w:val="000000"/>
+                <w:sz w:val="20"/>
+                <w:szCs w:val="20"/>
+              </w:rPr>
+              <w:t>) metodu için kullanıcıdan veri alınıyor, bu aşamada 1,2,3 veya 4 girdisini girmelisiniz.</w:t>
+            </w:r>
+          </w:p>
+          <w:p>
+            <w:pPr>
+              <w:jc w:val="both"/>
+              <w:rPr>
+                <w:rFonts w:ascii="Times New Roman" w:hAnsi="Times New Roman" w:cs="Times New Roman"/>
+                <w:color w:val="000000"/>
+                <w:sz w:val="20"/>
+                <w:szCs w:val="20"/>
+              </w:rPr>
+            </w:pPr>
+          </w:p>
+          <w:p>
+            <w:pPr>
+              <w:keepNext/>
+              <w:jc w:val="center"/>
+            </w:pPr>
+            <w:r>
+              <w:rPr>
+                <w:noProof/>
+              </w:rPr>
+              <w:drawing>
+                <wp:inline distT="0" distB="0" distL="0" distR="0" wp14:anchorId="566845B0" wp14:editId="396CBA3C">
+                  <wp:extent cx="2081472" cy="2783324"/>
+                  <wp:effectExtent l="19050" t="0" r="14605" b="798195"/>
+                  <wp:docPr id="13" name="Resim 13"/>
+                  <wp:cNvGraphicFramePr>
+                    <a:graphicFrameLocks xmlns:a="http://schemas.openxmlformats.org/drawingml/2006/main" noChangeAspect="1"/>
+                  </wp:cNvGraphicFramePr>
+                  <a:graphic xmlns:a="http://schemas.openxmlformats.org/drawingml/2006/main">
+                    <a:graphicData uri="http://schemas.openxmlformats.org/drawingml/2006/picture">
+                      <pic:pic xmlns:pic="http://schemas.openxmlformats.org/drawingml/2006/picture">
+                        <pic:nvPicPr>
+                          <pic:cNvPr id="13" name="Resim 13"/>
+                          <pic:cNvPicPr>
+                            <a:picLocks noChangeAspect="1" noChangeArrowheads="1"/>
+                          </pic:cNvPicPr>
+                        </pic:nvPicPr>
+                        <pic:blipFill>
+                          <a:blip r:embed="rId20" cstate="print">
+                            <a:extLst>
+                              <a:ext uri="{28A0092B-C50C-407E-A947-70E740481C1C}">
+                                <a14:useLocalDpi xmlns:a14="http://schemas.microsoft.com/office/drawing/2010/main" val="0"/>
+                              </a:ext>
+                            </a:extLst>
+                          </a:blip>
+                          <a:stretch>
+                            <a:fillRect/>
+                          </a:stretch>
+                        </pic:blipFill>
+                        <pic:spPr bwMode="auto">
+                          <a:xfrm>
+                            <a:off x="0" y="0"/>
+                            <a:ext cx="2081472" cy="2783324"/>
+                          </a:xfrm>
+                          <a:prstGeom prst="roundRect">
+                            <a:avLst>
+                              <a:gd name="adj" fmla="val 8594"/>
+                            </a:avLst>
+                          </a:prstGeom>
+                          <a:solidFill>
+                            <a:srgbClr val="FFFFFF">
+                              <a:shade val="85000"/>
+                            </a:srgbClr>
+                          </a:solidFill>
+                          <a:ln>
+                            <a:noFill/>
+                          </a:ln>
+                          <a:effectLst>
+                            <a:reflection blurRad="12700" stA="38000" endPos="28000" dist="5000" dir="5400000" sy="-100000" algn="bl" rotWithShape="0"/>
+                          </a:effectLst>
+                        </pic:spPr>
+                      </pic:pic>
+                    </a:graphicData>
+                  </a:graphic>
+                </wp:inline>
+              </w:drawing>
+            </w:r>
+          </w:p>
+          <w:p>
+            <w:pPr>
+              <w:pStyle w:val="ResimYazs"/>
+              <w:jc w:val="center"/>
+              <w:rPr>
+                <w:rFonts w:ascii="Times New Roman" w:hAnsi="Times New Roman" w:cs="Times New Roman"/>
+                <w:color w:val="000000"/>
+                <w:sz w:val="20"/>
+                <w:szCs w:val="20"/>
+              </w:rPr>
+            </w:pPr>
+            <w:r>
+              <w:t>Şekil 9</w:t>
+            </w:r>
+          </w:p>
+          <w:p>
+            <w:pPr>
+              <w:jc w:val="both"/>
+              <w:rPr>
+                <w:rFonts w:ascii="Times New Roman" w:hAnsi="Times New Roman" w:cs="Times New Roman"/>
+                <w:color w:val="000000"/>
+                <w:sz w:val="20"/>
+                <w:szCs w:val="20"/>
+              </w:rPr>
+            </w:pPr>
+            <w:proofErr w:type="spellStart"/>
+            <w:r>
+              <w:rPr>
+                <w:rFonts w:ascii="Times New Roman" w:hAnsi="Times New Roman" w:cs="Times New Roman"/>
+                <w:color w:val="000000"/>
+                <w:sz w:val="20"/>
+                <w:szCs w:val="20"/>
+              </w:rPr>
+              <w:t>Dinner</w:t>
+            </w:r>
+            <w:proofErr w:type="spellEnd"/>
+            <w:r>
+              <w:rPr>
+                <w:rFonts w:ascii="Times New Roman" w:hAnsi="Times New Roman" w:cs="Times New Roman"/>
+                <w:color w:val="000000"/>
+                <w:sz w:val="20"/>
+                <w:szCs w:val="20"/>
+              </w:rPr>
+              <w:t xml:space="preserve"> </w:t>
+            </w:r>
+            <w:proofErr w:type="spellStart"/>
+            <w:r>
+              <w:rPr>
+                <w:rFonts w:ascii="Times New Roman" w:hAnsi="Times New Roman" w:cs="Times New Roman"/>
+                <w:color w:val="000000"/>
+                <w:sz w:val="20"/>
+                <w:szCs w:val="20"/>
+              </w:rPr>
+              <w:t>class’ını</w:t>
+            </w:r>
+            <w:proofErr w:type="spellEnd"/>
+            <w:r>
+              <w:rPr>
+                <w:rFonts w:ascii="Times New Roman" w:hAnsi="Times New Roman" w:cs="Times New Roman"/>
+                <w:color w:val="000000"/>
+                <w:sz w:val="20"/>
+                <w:szCs w:val="20"/>
+              </w:rPr>
+              <w:t xml:space="preserve"> test etmek için 3’i seçiyoruz. Hangi fonksiyonu veya metodu test ettiğimizi konsolda açıklamaları ile görebilirsiniz. </w:t>
+            </w:r>
+            <w:proofErr w:type="spellStart"/>
+            <w:proofErr w:type="gramStart"/>
+            <w:r>
+              <w:rPr>
+                <w:rFonts w:ascii="Times New Roman" w:hAnsi="Times New Roman" w:cs="Times New Roman"/>
+                <w:color w:val="000000"/>
+                <w:sz w:val="20"/>
+                <w:szCs w:val="20"/>
+              </w:rPr>
+              <w:t>Eat</w:t>
+            </w:r>
+            <w:proofErr w:type="spellEnd"/>
+            <w:r>
+              <w:rPr>
+                <w:rFonts w:ascii="Times New Roman" w:hAnsi="Times New Roman" w:cs="Times New Roman"/>
+                <w:color w:val="000000"/>
+                <w:sz w:val="20"/>
+                <w:szCs w:val="20"/>
+              </w:rPr>
+              <w:t>(</w:t>
+            </w:r>
+            <w:proofErr w:type="gramEnd"/>
+            <w:r>
+              <w:rPr>
+                <w:rFonts w:ascii="Times New Roman" w:hAnsi="Times New Roman" w:cs="Times New Roman"/>
+                <w:color w:val="000000"/>
+                <w:sz w:val="20"/>
+                <w:szCs w:val="20"/>
+              </w:rPr>
+              <w:t>) metodu için kullanıcıdan veri alınıyor, bu aşamada 1,2,3 veya 4 girdisini girmelisiniz.</w:t>
+            </w:r>
+          </w:p>
+          <w:p>
+            <w:pPr>
+              <w:jc w:val="both"/>
+              <w:rPr>
+                <w:rFonts w:ascii="Times New Roman" w:hAnsi="Times New Roman" w:cs="Times New Roman"/>
+                <w:color w:val="000000"/>
+                <w:sz w:val="20"/>
+                <w:szCs w:val="20"/>
+              </w:rPr>
+            </w:pPr>
+          </w:p>
+          <w:p>
+            <w:pPr>
+              <w:keepNext/>
+              <w:jc w:val="center"/>
+            </w:pPr>
+            <w:r>
+              <w:rPr>
+                <w:noProof/>
+              </w:rPr>
+              <w:drawing>
+                <wp:inline distT="0" distB="0" distL="0" distR="0" wp14:anchorId="2AA91FBF" wp14:editId="52F508D2">
+                  <wp:extent cx="2133600" cy="2845975"/>
+                  <wp:effectExtent l="19050" t="0" r="19050" b="812165"/>
+                  <wp:docPr id="15" name="Resim 15"/>
+                  <wp:cNvGraphicFramePr>
+                    <a:graphicFrameLocks xmlns:a="http://schemas.openxmlformats.org/drawingml/2006/main" noChangeAspect="1"/>
+                  </wp:cNvGraphicFramePr>
+                  <a:graphic xmlns:a="http://schemas.openxmlformats.org/drawingml/2006/main">
+                    <a:graphicData uri="http://schemas.openxmlformats.org/drawingml/2006/picture">
+                      <pic:pic xmlns:pic="http://schemas.openxmlformats.org/drawingml/2006/picture">
+                        <pic:nvPicPr>
+                          <pic:cNvPr id="15" name="Resim 15"/>
+                          <pic:cNvPicPr/>
+                        </pic:nvPicPr>
+                        <pic:blipFill>
+                          <a:blip r:embed="rId21" cstate="print">
+                            <a:extLst>
+                              <a:ext uri="{28A0092B-C50C-407E-A947-70E740481C1C}">
+                                <a14:useLocalDpi xmlns:a14="http://schemas.microsoft.com/office/drawing/2010/main" val="0"/>
+                              </a:ext>
+                            </a:extLst>
+                          </a:blip>
+                          <a:stretch>
+                            <a:fillRect/>
+                          </a:stretch>
+                        </pic:blipFill>
+                        <pic:spPr>
+                          <a:xfrm>
+                            <a:off x="0" y="0"/>
+                            <a:ext cx="2135703" cy="2848781"/>
+                          </a:xfrm>
+                          <a:prstGeom prst="roundRect">
+                            <a:avLst>
+                              <a:gd name="adj" fmla="val 8594"/>
+                            </a:avLst>
+                          </a:prstGeom>
+                          <a:solidFill>
+                            <a:srgbClr val="FFFFFF">
+                              <a:shade val="85000"/>
+                            </a:srgbClr>
+                          </a:solidFill>
+                          <a:ln>
+                            <a:noFill/>
+                          </a:ln>
+                          <a:effectLst>
+                            <a:reflection blurRad="12700" stA="38000" endPos="28000" dist="5000" dir="5400000" sy="-100000" algn="bl" rotWithShape="0"/>
+                          </a:effectLst>
+                        </pic:spPr>
+                      </pic:pic>
+                    </a:graphicData>
+                  </a:graphic>
+                </wp:inline>
+              </w:drawing>
+            </w:r>
+            <w:r>
+              <w:rPr>
+                <w:noProof/>
+              </w:rPr>
+              <w:drawing>
+                <wp:inline distT="0" distB="0" distL="0" distR="0" wp14:anchorId="4CF6924E" wp14:editId="3AFE462D">
+                  <wp:extent cx="2128385" cy="2839019"/>
+                  <wp:effectExtent l="19050" t="0" r="24765" b="819150"/>
+                  <wp:docPr id="16" name="Resim 16"/>
+                  <wp:cNvGraphicFramePr>
+                    <a:graphicFrameLocks xmlns:a="http://schemas.openxmlformats.org/drawingml/2006/main" noChangeAspect="1"/>
+                  </wp:cNvGraphicFramePr>
+                  <a:graphic xmlns:a="http://schemas.openxmlformats.org/drawingml/2006/main">
+                    <a:graphicData uri="http://schemas.openxmlformats.org/drawingml/2006/picture">
+                      <pic:pic xmlns:pic="http://schemas.openxmlformats.org/drawingml/2006/picture">
+                        <pic:nvPicPr>
+                          <pic:cNvPr id="16" name="Resim 16"/>
+                          <pic:cNvPicPr/>
+                        </pic:nvPicPr>
+                        <pic:blipFill>
+                          <a:blip r:embed="rId22" cstate="print">
+                            <a:extLst>
+                              <a:ext uri="{28A0092B-C50C-407E-A947-70E740481C1C}">
+                                <a14:useLocalDpi xmlns:a14="http://schemas.microsoft.com/office/drawing/2010/main" val="0"/>
+                              </a:ext>
+                            </a:extLst>
+                          </a:blip>
+                          <a:stretch>
+                            <a:fillRect/>
+                          </a:stretch>
+                        </pic:blipFill>
+                        <pic:spPr>
+                          <a:xfrm>
+                            <a:off x="0" y="0"/>
+                            <a:ext cx="2138372" cy="2852341"/>
+                          </a:xfrm>
+                          <a:prstGeom prst="roundRect">
+                            <a:avLst>
+                              <a:gd name="adj" fmla="val 8594"/>
+                            </a:avLst>
+                          </a:prstGeom>
+                          <a:solidFill>
+                            <a:srgbClr val="FFFFFF">
+                              <a:shade val="85000"/>
+                            </a:srgbClr>
+                          </a:solidFill>
+                          <a:ln>
+                            <a:noFill/>
+                          </a:ln>
+                          <a:effectLst>
+                            <a:reflection blurRad="12700" stA="38000" endPos="28000" dist="5000" dir="5400000" sy="-100000" algn="bl" rotWithShape="0"/>
+                          </a:effectLst>
+                        </pic:spPr>
+                      </pic:pic>
+                    </a:graphicData>
+                  </a:graphic>
+                </wp:inline>
+              </w:drawing>
+            </w:r>
+            <w:r>
+              <w:rPr>
+                <w:noProof/>
+              </w:rPr>
+              <w:drawing>
+                <wp:inline distT="0" distB="0" distL="0" distR="0" wp14:anchorId="0E4E119C" wp14:editId="408694E6">
+                  <wp:extent cx="2134743" cy="2847500"/>
+                  <wp:effectExtent l="19050" t="0" r="18415" b="810260"/>
+                  <wp:docPr id="17" name="Resim 17"/>
+                  <wp:cNvGraphicFramePr>
+                    <a:graphicFrameLocks xmlns:a="http://schemas.openxmlformats.org/drawingml/2006/main" noChangeAspect="1"/>
+                  </wp:cNvGraphicFramePr>
+                  <a:graphic xmlns:a="http://schemas.openxmlformats.org/drawingml/2006/main">
+                    <a:graphicData uri="http://schemas.openxmlformats.org/drawingml/2006/picture">
+                      <pic:pic xmlns:pic="http://schemas.openxmlformats.org/drawingml/2006/picture">
+                        <pic:nvPicPr>
+                          <pic:cNvPr id="17" name="Resim 17"/>
+                          <pic:cNvPicPr/>
+                        </pic:nvPicPr>
+                        <pic:blipFill>
+                          <a:blip r:embed="rId23" cstate="print">
+                            <a:extLst>
+                              <a:ext uri="{28A0092B-C50C-407E-A947-70E740481C1C}">
+                                <a14:useLocalDpi xmlns:a14="http://schemas.microsoft.com/office/drawing/2010/main" val="0"/>
+                              </a:ext>
+                            </a:extLst>
+                          </a:blip>
+                          <a:stretch>
+                            <a:fillRect/>
+                          </a:stretch>
+                        </pic:blipFill>
+                        <pic:spPr>
+                          <a:xfrm>
+                            <a:off x="0" y="0"/>
+                            <a:ext cx="2163802" cy="2886261"/>
+                          </a:xfrm>
+                          <a:prstGeom prst="roundRect">
+                            <a:avLst>
+                              <a:gd name="adj" fmla="val 8594"/>
+                            </a:avLst>
+                          </a:prstGeom>
+                          <a:solidFill>
+                            <a:srgbClr val="FFFFFF">
+                              <a:shade val="85000"/>
+                            </a:srgbClr>
+                          </a:solidFill>
+                          <a:ln>
+                            <a:noFill/>
+                          </a:ln>
+                          <a:effectLst>
+                            <a:reflection blurRad="12700" stA="38000" endPos="28000" dist="5000" dir="5400000" sy="-100000" algn="bl" rotWithShape="0"/>
+                          </a:effectLst>
+                        </pic:spPr>
+                      </pic:pic>
+                    </a:graphicData>
+                  </a:graphic>
+                </wp:inline>
+              </w:drawing>
+            </w:r>
+            <w:r>
+              <w:rPr>
+                <w:noProof/>
+              </w:rPr>
+              <w:drawing>
+                <wp:inline distT="0" distB="0" distL="0" distR="0" wp14:anchorId="07326498" wp14:editId="7F724F6B">
+                  <wp:extent cx="2134481" cy="2847149"/>
+                  <wp:effectExtent l="19050" t="0" r="18415" b="810895"/>
+                  <wp:docPr id="18" name="Resim 18"/>
+                  <wp:cNvGraphicFramePr>
+                    <a:graphicFrameLocks xmlns:a="http://schemas.openxmlformats.org/drawingml/2006/main" noChangeAspect="1"/>
+                  </wp:cNvGraphicFramePr>
+                  <a:graphic xmlns:a="http://schemas.openxmlformats.org/drawingml/2006/main">
+                    <a:graphicData uri="http://schemas.openxmlformats.org/drawingml/2006/picture">
+                      <pic:pic xmlns:pic="http://schemas.openxmlformats.org/drawingml/2006/picture">
+                        <pic:nvPicPr>
+                          <pic:cNvPr id="18" name="Resim 18"/>
+                          <pic:cNvPicPr/>
+                        </pic:nvPicPr>
+                        <pic:blipFill>
+                          <a:blip r:embed="rId24" cstate="print">
+                            <a:extLst>
+                              <a:ext uri="{28A0092B-C50C-407E-A947-70E740481C1C}">
+                                <a14:useLocalDpi xmlns:a14="http://schemas.microsoft.com/office/drawing/2010/main" val="0"/>
+                              </a:ext>
+                            </a:extLst>
+                          </a:blip>
+                          <a:stretch>
+                            <a:fillRect/>
+                          </a:stretch>
+                        </pic:blipFill>
+                        <pic:spPr>
+                          <a:xfrm>
+                            <a:off x="0" y="0"/>
+                            <a:ext cx="2167641" cy="2891381"/>
+                          </a:xfrm>
+                          <a:prstGeom prst="roundRect">
+                            <a:avLst>
+                              <a:gd name="adj" fmla="val 8594"/>
+                            </a:avLst>
+                          </a:prstGeom>
+                          <a:solidFill>
+                            <a:srgbClr val="FFFFFF">
+                              <a:shade val="85000"/>
+                            </a:srgbClr>
+                          </a:solidFill>
+                          <a:ln>
+                            <a:noFill/>
+                          </a:ln>
+                          <a:effectLst>
+                            <a:reflection blurRad="12700" stA="38000" endPos="28000" dist="5000" dir="5400000" sy="-100000" algn="bl" rotWithShape="0"/>
+                          </a:effectLst>
+                        </pic:spPr>
+                      </pic:pic>
+                    </a:graphicData>
+                  </a:graphic>
+                </wp:inline>
+              </w:drawing>
+            </w:r>
+          </w:p>
+          <w:p>
+            <w:pPr>
+              <w:pStyle w:val="ResimYazs"/>
+              <w:jc w:val="center"/>
+              <w:rPr>
+                <w:rFonts w:ascii="Times New Roman" w:hAnsi="Times New Roman" w:cs="Times New Roman"/>
+                <w:color w:val="000000"/>
+                <w:sz w:val="20"/>
+                <w:szCs w:val="20"/>
+              </w:rPr>
+            </w:pPr>
+            <w:r>
+              <w:t xml:space="preserve">Şekil </w:t>
+            </w:r>
+            <w:r>
+              <w:t>10</w:t>
+            </w:r>
+          </w:p>
+          <w:p>
+            <w:pPr>
+              <w:jc w:val="both"/>
+              <w:rPr>
+                <w:rFonts w:ascii="Times New Roman" w:hAnsi="Times New Roman" w:cs="Times New Roman"/>
+                <w:color w:val="000000"/>
+                <w:sz w:val="20"/>
+                <w:szCs w:val="20"/>
+              </w:rPr>
+            </w:pPr>
+            <w:r>
+              <w:rPr>
+                <w:rFonts w:ascii="Times New Roman" w:hAnsi="Times New Roman" w:cs="Times New Roman"/>
+                <w:color w:val="000000"/>
+                <w:sz w:val="20"/>
+                <w:szCs w:val="20"/>
+              </w:rPr>
+              <w:t>Spor</w:t>
+            </w:r>
+            <w:r>
+              <w:rPr>
+                <w:rFonts w:ascii="Times New Roman" w:hAnsi="Times New Roman" w:cs="Times New Roman"/>
+                <w:color w:val="000000"/>
+                <w:sz w:val="20"/>
+                <w:szCs w:val="20"/>
+              </w:rPr>
+              <w:t xml:space="preserve"> </w:t>
+            </w:r>
+            <w:proofErr w:type="spellStart"/>
+            <w:r>
+              <w:rPr>
+                <w:rFonts w:ascii="Times New Roman" w:hAnsi="Times New Roman" w:cs="Times New Roman"/>
+                <w:color w:val="000000"/>
+                <w:sz w:val="20"/>
+                <w:szCs w:val="20"/>
+              </w:rPr>
+              <w:t>class’larını</w:t>
+            </w:r>
+            <w:proofErr w:type="spellEnd"/>
+            <w:r>
+              <w:rPr>
+                <w:rFonts w:ascii="Times New Roman" w:hAnsi="Times New Roman" w:cs="Times New Roman"/>
+                <w:color w:val="000000"/>
+                <w:sz w:val="20"/>
+                <w:szCs w:val="20"/>
+              </w:rPr>
+              <w:t xml:space="preserve"> </w:t>
+            </w:r>
+            <w:r>
+              <w:rPr>
+                <w:rFonts w:ascii="Times New Roman" w:hAnsi="Times New Roman" w:cs="Times New Roman"/>
+                <w:color w:val="000000"/>
+                <w:sz w:val="20"/>
+                <w:szCs w:val="20"/>
+              </w:rPr>
+              <w:t xml:space="preserve">test etmek için </w:t>
+            </w:r>
+            <w:r>
+              <w:rPr>
+                <w:rFonts w:ascii="Times New Roman" w:hAnsi="Times New Roman" w:cs="Times New Roman"/>
+                <w:color w:val="000000"/>
+                <w:sz w:val="20"/>
+                <w:szCs w:val="20"/>
+              </w:rPr>
+              <w:t>4,5,6 veya 7</w:t>
+            </w:r>
+            <w:r>
+              <w:rPr>
+                <w:rFonts w:ascii="Times New Roman" w:hAnsi="Times New Roman" w:cs="Times New Roman"/>
+                <w:color w:val="000000"/>
+                <w:sz w:val="20"/>
+                <w:szCs w:val="20"/>
+              </w:rPr>
+              <w:t>’</w:t>
+            </w:r>
+            <w:r>
+              <w:rPr>
+                <w:rFonts w:ascii="Times New Roman" w:hAnsi="Times New Roman" w:cs="Times New Roman"/>
+                <w:color w:val="000000"/>
+                <w:sz w:val="20"/>
+                <w:szCs w:val="20"/>
+              </w:rPr>
+              <w:t>y</w:t>
+            </w:r>
+            <w:r>
+              <w:rPr>
+                <w:rFonts w:ascii="Times New Roman" w:hAnsi="Times New Roman" w:cs="Times New Roman"/>
+                <w:color w:val="000000"/>
+                <w:sz w:val="20"/>
+                <w:szCs w:val="20"/>
+              </w:rPr>
+              <w:t xml:space="preserve">i seçiyoruz. Hangi fonksiyonu veya metodu test ettiğimizi konsolda açıklamaları ile görebilirsiniz. </w:t>
+            </w:r>
+            <w:r>
+              <w:rPr>
+                <w:rFonts w:ascii="Times New Roman" w:hAnsi="Times New Roman" w:cs="Times New Roman"/>
+                <w:color w:val="000000"/>
+                <w:sz w:val="20"/>
+                <w:szCs w:val="20"/>
+              </w:rPr>
+              <w:t>Bütün fonksiyon ve metotlar doğru çalışıp çalışmadığını bu şekilde kontrol edebilirsiniz.</w:t>
+            </w:r>
+          </w:p>
+          <w:p>
+            <w:pPr>
+              <w:jc w:val="both"/>
+              <w:rPr>
+                <w:rFonts w:ascii="Times New Roman" w:hAnsi="Times New Roman" w:cs="Times New Roman"/>
+                <w:color w:val="000000"/>
+                <w:sz w:val="20"/>
+                <w:szCs w:val="20"/>
+              </w:rPr>
+            </w:pPr>
+          </w:p>
+          <w:p>
+            <w:pPr>
+              <w:jc w:val="both"/>
+              <w:rPr>
+                <w:rFonts w:ascii="Times New Roman" w:hAnsi="Times New Roman" w:cs="Times New Roman"/>
+                <w:color w:val="000000"/>
+                <w:sz w:val="20"/>
+                <w:szCs w:val="20"/>
+              </w:rPr>
+            </w:pPr>
+          </w:p>
+          <w:p>
+            <w:pPr>
+              <w:jc w:val="both"/>
+              <w:rPr>
+                <w:rFonts w:ascii="Times New Roman" w:hAnsi="Times New Roman" w:cs="Times New Roman"/>
+                <w:color w:val="000000"/>
+                <w:sz w:val="20"/>
+                <w:szCs w:val="20"/>
+              </w:rPr>
+            </w:pPr>
+          </w:p>
+          <w:p>
+            <w:pPr>
+              <w:jc w:val="both"/>
+              <w:rPr>
+                <w:rFonts w:ascii="Times New Roman" w:hAnsi="Times New Roman" w:cs="Times New Roman"/>
+                <w:color w:val="000000"/>
+                <w:sz w:val="20"/>
+                <w:szCs w:val="20"/>
+              </w:rPr>
+            </w:pPr>
+          </w:p>
+          <w:p>
+            <w:pPr>
+              <w:keepNext/>
+              <w:jc w:val="center"/>
+            </w:pPr>
+          </w:p>
+          <w:p>
+            <w:pPr>
+              <w:pStyle w:val="ResimYazs"/>
+              <w:jc w:val="center"/>
+            </w:pPr>
+            <w:r>
+              <w:rPr>
+                <w:noProof/>
+              </w:rPr>
+              <w:drawing>
+                <wp:inline distT="0" distB="0" distL="0" distR="0" wp14:anchorId="2A34C269" wp14:editId="458AA74E">
+                  <wp:extent cx="1730794" cy="2560429"/>
+                  <wp:effectExtent l="19050" t="0" r="22225" b="735330"/>
+                  <wp:docPr id="24" name="Resim 24"/>
+                  <wp:cNvGraphicFramePr>
+                    <a:graphicFrameLocks xmlns:a="http://schemas.openxmlformats.org/drawingml/2006/main" noChangeAspect="1"/>
+                  </wp:cNvGraphicFramePr>
+                  <a:graphic xmlns:a="http://schemas.openxmlformats.org/drawingml/2006/main">
+                    <a:graphicData uri="http://schemas.openxmlformats.org/drawingml/2006/picture">
+                      <pic:pic xmlns:pic="http://schemas.openxmlformats.org/drawingml/2006/picture">
+                        <pic:nvPicPr>
+                          <pic:cNvPr id="24" name="Resim 24"/>
+                          <pic:cNvPicPr/>
+                        </pic:nvPicPr>
+                        <pic:blipFill>
+                          <a:blip r:embed="rId25" cstate="print">
+                            <a:extLst>
+                              <a:ext uri="{28A0092B-C50C-407E-A947-70E740481C1C}">
+                                <a14:useLocalDpi xmlns:a14="http://schemas.microsoft.com/office/drawing/2010/main" val="0"/>
+                              </a:ext>
+                            </a:extLst>
+                          </a:blip>
+                          <a:stretch>
+                            <a:fillRect/>
+                          </a:stretch>
+                        </pic:blipFill>
+                        <pic:spPr>
+                          <a:xfrm>
+                            <a:off x="0" y="0"/>
+                            <a:ext cx="1738217" cy="2571410"/>
+                          </a:xfrm>
+                          <a:prstGeom prst="roundRect">
+                            <a:avLst>
+                              <a:gd name="adj" fmla="val 8594"/>
+                            </a:avLst>
+                          </a:prstGeom>
+                          <a:solidFill>
+                            <a:srgbClr val="FFFFFF">
+                              <a:shade val="85000"/>
+                            </a:srgbClr>
+                          </a:solidFill>
+                          <a:ln>
+                            <a:noFill/>
+                          </a:ln>
+                          <a:effectLst>
+                            <a:reflection blurRad="12700" stA="38000" endPos="28000" dist="5000" dir="5400000" sy="-100000" algn="bl" rotWithShape="0"/>
+                          </a:effectLst>
+                        </pic:spPr>
+                      </pic:pic>
+                    </a:graphicData>
+                  </a:graphic>
+                </wp:inline>
+              </w:drawing>
+            </w:r>
+            <w:r>
+              <w:rPr>
+                <w:noProof/>
+              </w:rPr>
+              <w:drawing>
+                <wp:inline distT="0" distB="0" distL="0" distR="0" wp14:anchorId="64A556B0" wp14:editId="2509CEE5">
+                  <wp:extent cx="1729524" cy="2558551"/>
+                  <wp:effectExtent l="19050" t="0" r="23495" b="737235"/>
+                  <wp:docPr id="25" name="Resim 25"/>
+                  <wp:cNvGraphicFramePr>
+                    <a:graphicFrameLocks xmlns:a="http://schemas.openxmlformats.org/drawingml/2006/main" noChangeAspect="1"/>
+                  </wp:cNvGraphicFramePr>
+                  <a:graphic xmlns:a="http://schemas.openxmlformats.org/drawingml/2006/main">
+                    <a:graphicData uri="http://schemas.openxmlformats.org/drawingml/2006/picture">
+                      <pic:pic xmlns:pic="http://schemas.openxmlformats.org/drawingml/2006/picture">
+                        <pic:nvPicPr>
+                          <pic:cNvPr id="25" name="Resim 25"/>
+                          <pic:cNvPicPr/>
+                        </pic:nvPicPr>
+                        <pic:blipFill>
+                          <a:blip r:embed="rId26" cstate="print">
+                            <a:extLst>
+                              <a:ext uri="{28A0092B-C50C-407E-A947-70E740481C1C}">
+                                <a14:useLocalDpi xmlns:a14="http://schemas.microsoft.com/office/drawing/2010/main" val="0"/>
+                              </a:ext>
+                            </a:extLst>
+                          </a:blip>
+                          <a:stretch>
+                            <a:fillRect/>
+                          </a:stretch>
+                        </pic:blipFill>
+                        <pic:spPr>
+                          <a:xfrm>
+                            <a:off x="0" y="0"/>
+                            <a:ext cx="1743759" cy="2579610"/>
+                          </a:xfrm>
+                          <a:prstGeom prst="roundRect">
+                            <a:avLst>
+                              <a:gd name="adj" fmla="val 8594"/>
+                            </a:avLst>
+                          </a:prstGeom>
+                          <a:solidFill>
+                            <a:srgbClr val="FFFFFF">
+                              <a:shade val="85000"/>
+                            </a:srgbClr>
+                          </a:solidFill>
+                          <a:ln>
+                            <a:noFill/>
+                          </a:ln>
+                          <a:effectLst>
+                            <a:reflection blurRad="12700" stA="38000" endPos="28000" dist="5000" dir="5400000" sy="-100000" algn="bl" rotWithShape="0"/>
+                          </a:effectLst>
+                        </pic:spPr>
+                      </pic:pic>
+                    </a:graphicData>
+                  </a:graphic>
+                </wp:inline>
+              </w:drawing>
+            </w:r>
+            <w:r>
+              <w:rPr>
+                <w:noProof/>
+              </w:rPr>
+              <w:drawing>
+                <wp:inline distT="0" distB="0" distL="0" distR="0" wp14:anchorId="12027AED" wp14:editId="7E3BEE82">
+                  <wp:extent cx="1712292" cy="2555702"/>
+                  <wp:effectExtent l="19050" t="0" r="21590" b="740410"/>
+                  <wp:docPr id="26" name="Resim 26"/>
+                  <wp:cNvGraphicFramePr>
+                    <a:graphicFrameLocks xmlns:a="http://schemas.openxmlformats.org/drawingml/2006/main" noChangeAspect="1"/>
+                  </wp:cNvGraphicFramePr>
+                  <a:graphic xmlns:a="http://schemas.openxmlformats.org/drawingml/2006/main">
+                    <a:graphicData uri="http://schemas.openxmlformats.org/drawingml/2006/picture">
+                      <pic:pic xmlns:pic="http://schemas.openxmlformats.org/drawingml/2006/picture">
+                        <pic:nvPicPr>
+                          <pic:cNvPr id="26" name="Resim 26"/>
+                          <pic:cNvPicPr/>
+                        </pic:nvPicPr>
+                        <pic:blipFill>
+                          <a:blip r:embed="rId27" cstate="print">
+                            <a:extLst>
+                              <a:ext uri="{28A0092B-C50C-407E-A947-70E740481C1C}">
+                                <a14:useLocalDpi xmlns:a14="http://schemas.microsoft.com/office/drawing/2010/main" val="0"/>
+                              </a:ext>
+                            </a:extLst>
+                          </a:blip>
+                          <a:stretch>
+                            <a:fillRect/>
+                          </a:stretch>
+                        </pic:blipFill>
+                        <pic:spPr>
+                          <a:xfrm>
+                            <a:off x="0" y="0"/>
+                            <a:ext cx="1741388" cy="2599129"/>
+                          </a:xfrm>
+                          <a:prstGeom prst="roundRect">
+                            <a:avLst>
+                              <a:gd name="adj" fmla="val 8594"/>
+                            </a:avLst>
+                          </a:prstGeom>
+                          <a:solidFill>
+                            <a:srgbClr val="FFFFFF">
+                              <a:shade val="85000"/>
+                            </a:srgbClr>
+                          </a:solidFill>
+                          <a:ln>
+                            <a:noFill/>
+                          </a:ln>
+                          <a:effectLst>
+                            <a:reflection blurRad="12700" stA="38000" endPos="28000" dist="5000" dir="5400000" sy="-100000" algn="bl" rotWithShape="0"/>
+                          </a:effectLst>
+                        </pic:spPr>
+                      </pic:pic>
+                    </a:graphicData>
+                  </a:graphic>
+                </wp:inline>
+              </w:drawing>
+            </w:r>
+            <w:r>
+              <w:rPr>
+                <w:noProof/>
+              </w:rPr>
+              <w:drawing>
+                <wp:inline distT="0" distB="0" distL="0" distR="0" wp14:anchorId="5C790A3E" wp14:editId="2F6D76A1">
+                  <wp:extent cx="1493818" cy="2229617"/>
+                  <wp:effectExtent l="19050" t="0" r="11430" b="647065"/>
+                  <wp:docPr id="27" name="Resim 27"/>
+                  <wp:cNvGraphicFramePr>
+                    <a:graphicFrameLocks xmlns:a="http://schemas.openxmlformats.org/drawingml/2006/main" noChangeAspect="1"/>
+                  </wp:cNvGraphicFramePr>
+                  <a:graphic xmlns:a="http://schemas.openxmlformats.org/drawingml/2006/main">
+                    <a:graphicData uri="http://schemas.openxmlformats.org/drawingml/2006/picture">
+                      <pic:pic xmlns:pic="http://schemas.openxmlformats.org/drawingml/2006/picture">
+                        <pic:nvPicPr>
+                          <pic:cNvPr id="27" name="Resim 27"/>
+                          <pic:cNvPicPr/>
+                        </pic:nvPicPr>
+                        <pic:blipFill>
+                          <a:blip r:embed="rId28" cstate="print">
+                            <a:extLst>
+                              <a:ext uri="{28A0092B-C50C-407E-A947-70E740481C1C}">
+                                <a14:useLocalDpi xmlns:a14="http://schemas.microsoft.com/office/drawing/2010/main" val="0"/>
+                              </a:ext>
+                            </a:extLst>
+                          </a:blip>
+                          <a:stretch>
+                            <a:fillRect/>
+                          </a:stretch>
+                        </pic:blipFill>
+                        <pic:spPr>
+                          <a:xfrm>
+                            <a:off x="0" y="0"/>
+                            <a:ext cx="1519004" cy="2267209"/>
+                          </a:xfrm>
+                          <a:prstGeom prst="roundRect">
+                            <a:avLst>
+                              <a:gd name="adj" fmla="val 8594"/>
+                            </a:avLst>
+                          </a:prstGeom>
+                          <a:solidFill>
+                            <a:srgbClr val="FFFFFF">
+                              <a:shade val="85000"/>
+                            </a:srgbClr>
+                          </a:solidFill>
+                          <a:ln>
+                            <a:noFill/>
+                          </a:ln>
+                          <a:effectLst>
+                            <a:reflection blurRad="12700" stA="38000" endPos="28000" dist="5000" dir="5400000" sy="-100000" algn="bl" rotWithShape="0"/>
+                          </a:effectLst>
+                        </pic:spPr>
+                      </pic:pic>
+                    </a:graphicData>
+                  </a:graphic>
+                </wp:inline>
+              </w:drawing>
+            </w:r>
+            <w:r>
+              <w:rPr>
+                <w:noProof/>
+              </w:rPr>
+              <w:drawing>
+                <wp:inline distT="0" distB="0" distL="0" distR="0" wp14:anchorId="1D1A398A" wp14:editId="4AEF39A2">
+                  <wp:extent cx="1488341" cy="2221441"/>
+                  <wp:effectExtent l="19050" t="0" r="17145" b="655320"/>
+                  <wp:docPr id="28" name="Resim 28"/>
+                  <wp:cNvGraphicFramePr>
+                    <a:graphicFrameLocks xmlns:a="http://schemas.openxmlformats.org/drawingml/2006/main" noChangeAspect="1"/>
+                  </wp:cNvGraphicFramePr>
+                  <a:graphic xmlns:a="http://schemas.openxmlformats.org/drawingml/2006/main">
+                    <a:graphicData uri="http://schemas.openxmlformats.org/drawingml/2006/picture">
+                      <pic:pic xmlns:pic="http://schemas.openxmlformats.org/drawingml/2006/picture">
+                        <pic:nvPicPr>
+                          <pic:cNvPr id="28" name="Resim 28"/>
+                          <pic:cNvPicPr/>
+                        </pic:nvPicPr>
+                        <pic:blipFill>
+                          <a:blip r:embed="rId29" cstate="print">
+                            <a:extLst>
+                              <a:ext uri="{28A0092B-C50C-407E-A947-70E740481C1C}">
+                                <a14:useLocalDpi xmlns:a14="http://schemas.microsoft.com/office/drawing/2010/main" val="0"/>
+                              </a:ext>
+                            </a:extLst>
+                          </a:blip>
+                          <a:stretch>
+                            <a:fillRect/>
+                          </a:stretch>
+                        </pic:blipFill>
+                        <pic:spPr>
+                          <a:xfrm>
+                            <a:off x="0" y="0"/>
+                            <a:ext cx="1515505" cy="2261985"/>
+                          </a:xfrm>
+                          <a:prstGeom prst="roundRect">
+                            <a:avLst>
+                              <a:gd name="adj" fmla="val 8594"/>
+                            </a:avLst>
+                          </a:prstGeom>
+                          <a:solidFill>
+                            <a:srgbClr val="FFFFFF">
+                              <a:shade val="85000"/>
+                            </a:srgbClr>
+                          </a:solidFill>
+                          <a:ln>
+                            <a:noFill/>
+                          </a:ln>
+                          <a:effectLst>
+                            <a:reflection blurRad="12700" stA="38000" endPos="28000" dist="5000" dir="5400000" sy="-100000" algn="bl" rotWithShape="0"/>
+                          </a:effectLst>
+                        </pic:spPr>
+                      </pic:pic>
+                    </a:graphicData>
+                  </a:graphic>
+                </wp:inline>
+              </w:drawing>
+            </w:r>
+            <w:r>
+              <w:rPr>
+                <w:noProof/>
+              </w:rPr>
+              <w:drawing>
+                <wp:inline distT="0" distB="0" distL="0" distR="0" wp14:anchorId="754AB384" wp14:editId="338508F5">
+                  <wp:extent cx="2283048" cy="1954742"/>
+                  <wp:effectExtent l="19050" t="0" r="22225" b="598170"/>
+                  <wp:docPr id="29" name="Resim 29"/>
+                  <wp:cNvGraphicFramePr>
+                    <a:graphicFrameLocks xmlns:a="http://schemas.openxmlformats.org/drawingml/2006/main" noChangeAspect="1"/>
+                  </wp:cNvGraphicFramePr>
+                  <a:graphic xmlns:a="http://schemas.openxmlformats.org/drawingml/2006/main">
+                    <a:graphicData uri="http://schemas.openxmlformats.org/drawingml/2006/picture">
+                      <pic:pic xmlns:pic="http://schemas.openxmlformats.org/drawingml/2006/picture">
+                        <pic:nvPicPr>
+                          <pic:cNvPr id="29" name="Resim 29"/>
+                          <pic:cNvPicPr/>
+                        </pic:nvPicPr>
+                        <pic:blipFill>
+                          <a:blip r:embed="rId30" cstate="print">
+                            <a:extLst>
+                              <a:ext uri="{28A0092B-C50C-407E-A947-70E740481C1C}">
+                                <a14:useLocalDpi xmlns:a14="http://schemas.microsoft.com/office/drawing/2010/main" val="0"/>
+                              </a:ext>
+                            </a:extLst>
+                          </a:blip>
+                          <a:stretch>
+                            <a:fillRect/>
+                          </a:stretch>
+                        </pic:blipFill>
+                        <pic:spPr>
+                          <a:xfrm>
+                            <a:off x="0" y="0"/>
+                            <a:ext cx="2283673" cy="1955277"/>
+                          </a:xfrm>
+                          <a:prstGeom prst="roundRect">
+                            <a:avLst>
+                              <a:gd name="adj" fmla="val 8594"/>
+                            </a:avLst>
+                          </a:prstGeom>
+                          <a:solidFill>
+                            <a:srgbClr val="FFFFFF">
+                              <a:shade val="85000"/>
+                            </a:srgbClr>
+                          </a:solidFill>
+                          <a:ln>
+                            <a:noFill/>
+                          </a:ln>
+                          <a:effectLst>
+                            <a:reflection blurRad="12700" stA="38000" endPos="28000" dist="5000" dir="5400000" sy="-100000" algn="bl" rotWithShape="0"/>
+                          </a:effectLst>
+                        </pic:spPr>
+                      </pic:pic>
+                    </a:graphicData>
+                  </a:graphic>
+                </wp:inline>
+              </w:drawing>
+            </w:r>
+          </w:p>
+          <w:p>
+            <w:pPr>
+              <w:pStyle w:val="ResimYazs"/>
+              <w:jc w:val="center"/>
+              <w:rPr>
+                <w:rFonts w:ascii="Times New Roman" w:hAnsi="Times New Roman" w:cs="Times New Roman"/>
+                <w:color w:val="000000"/>
+                <w:sz w:val="20"/>
+                <w:szCs w:val="20"/>
+              </w:rPr>
+            </w:pPr>
+            <w:r>
+              <w:t>Şekil 1</w:t>
+            </w:r>
+            <w:r>
+              <w:t>1</w:t>
+            </w:r>
+          </w:p>
+          <w:p>
+            <w:pPr>
+              <w:jc w:val="both"/>
+              <w:rPr>
+                <w:rFonts w:ascii="Times New Roman" w:hAnsi="Times New Roman" w:cs="Times New Roman"/>
+                <w:color w:val="000000"/>
+                <w:sz w:val="20"/>
+                <w:szCs w:val="20"/>
+              </w:rPr>
+            </w:pPr>
+            <w:r>
+              <w:rPr>
+                <w:rFonts w:ascii="Times New Roman" w:hAnsi="Times New Roman" w:cs="Times New Roman"/>
+                <w:color w:val="000000"/>
+                <w:sz w:val="20"/>
+                <w:szCs w:val="20"/>
+              </w:rPr>
+              <w:t xml:space="preserve">User </w:t>
+            </w:r>
+            <w:proofErr w:type="spellStart"/>
+            <w:r>
+              <w:rPr>
+                <w:rFonts w:ascii="Times New Roman" w:hAnsi="Times New Roman" w:cs="Times New Roman"/>
+                <w:color w:val="000000"/>
+                <w:sz w:val="20"/>
+                <w:szCs w:val="20"/>
+              </w:rPr>
+              <w:t>class’ını</w:t>
+            </w:r>
+            <w:proofErr w:type="spellEnd"/>
+            <w:r>
+              <w:rPr>
+                <w:rFonts w:ascii="Times New Roman" w:hAnsi="Times New Roman" w:cs="Times New Roman"/>
+                <w:color w:val="000000"/>
+                <w:sz w:val="20"/>
+                <w:szCs w:val="20"/>
+              </w:rPr>
+              <w:t xml:space="preserve"> test etmek için</w:t>
+            </w:r>
+            <w:r>
+              <w:rPr>
+                <w:rFonts w:ascii="Times New Roman" w:hAnsi="Times New Roman" w:cs="Times New Roman"/>
+                <w:color w:val="000000"/>
+                <w:sz w:val="20"/>
+                <w:szCs w:val="20"/>
+              </w:rPr>
+              <w:t xml:space="preserve"> 8’i seçiyoruz. Bütün </w:t>
+            </w:r>
+            <w:proofErr w:type="spellStart"/>
+            <w:r>
+              <w:rPr>
+                <w:rFonts w:ascii="Times New Roman" w:hAnsi="Times New Roman" w:cs="Times New Roman"/>
+                <w:color w:val="000000"/>
+                <w:sz w:val="20"/>
+                <w:szCs w:val="20"/>
+              </w:rPr>
+              <w:t>metotlarların</w:t>
+            </w:r>
+            <w:proofErr w:type="spellEnd"/>
+            <w:r>
+              <w:rPr>
+                <w:rFonts w:ascii="Times New Roman" w:hAnsi="Times New Roman" w:cs="Times New Roman"/>
+                <w:color w:val="000000"/>
+                <w:sz w:val="20"/>
+                <w:szCs w:val="20"/>
+              </w:rPr>
+              <w:t xml:space="preserve"> test sürecini konsoldan takip edebilirsiniz. </w:t>
+            </w:r>
+            <w:proofErr w:type="spellStart"/>
+            <w:proofErr w:type="gramStart"/>
+            <w:r>
+              <w:rPr>
+                <w:rFonts w:ascii="Times New Roman" w:hAnsi="Times New Roman" w:cs="Times New Roman"/>
+                <w:color w:val="000000"/>
+                <w:sz w:val="20"/>
+                <w:szCs w:val="20"/>
+              </w:rPr>
+              <w:t>StartDay</w:t>
+            </w:r>
+            <w:proofErr w:type="spellEnd"/>
+            <w:r>
+              <w:rPr>
+                <w:rFonts w:ascii="Times New Roman" w:hAnsi="Times New Roman" w:cs="Times New Roman"/>
+                <w:color w:val="000000"/>
+                <w:sz w:val="20"/>
+                <w:szCs w:val="20"/>
+              </w:rPr>
+              <w:t>(</w:t>
+            </w:r>
+            <w:proofErr w:type="gramEnd"/>
+            <w:r>
+              <w:rPr>
+                <w:rFonts w:ascii="Times New Roman" w:hAnsi="Times New Roman" w:cs="Times New Roman"/>
+                <w:color w:val="000000"/>
+                <w:sz w:val="20"/>
+                <w:szCs w:val="20"/>
+              </w:rPr>
+              <w:t xml:space="preserve">) </w:t>
+            </w:r>
+            <w:proofErr w:type="spellStart"/>
+            <w:r>
+              <w:rPr>
+                <w:rFonts w:ascii="Times New Roman" w:hAnsi="Times New Roman" w:cs="Times New Roman"/>
+                <w:color w:val="000000"/>
+                <w:sz w:val="20"/>
+                <w:szCs w:val="20"/>
+              </w:rPr>
+              <w:t>methodunu</w:t>
+            </w:r>
+            <w:proofErr w:type="spellEnd"/>
+            <w:r>
+              <w:rPr>
+                <w:rFonts w:ascii="Times New Roman" w:hAnsi="Times New Roman" w:cs="Times New Roman"/>
+                <w:color w:val="000000"/>
+                <w:sz w:val="20"/>
+                <w:szCs w:val="20"/>
+              </w:rPr>
+              <w:t xml:space="preserve"> test etmek için kullanıcıdan bilgi alınıyor spor ve öğün bilgileri girilmesi bekleniyor.</w:t>
+            </w:r>
+          </w:p>
+          <w:p>
+            <w:pPr>
+              <w:jc w:val="both"/>
+              <w:rPr>
+                <w:rFonts w:ascii="Times New Roman" w:hAnsi="Times New Roman" w:cs="Times New Roman"/>
+                <w:color w:val="000000"/>
+                <w:sz w:val="20"/>
+                <w:szCs w:val="20"/>
+              </w:rPr>
+            </w:pPr>
+          </w:p>
+          <w:p>
+            <w:pPr>
+              <w:jc w:val="both"/>
+              <w:rPr>
+                <w:rFonts w:ascii="Times New Roman" w:hAnsi="Times New Roman" w:cs="Times New Roman"/>
+                <w:color w:val="000000"/>
+                <w:sz w:val="20"/>
+                <w:szCs w:val="20"/>
+              </w:rPr>
+            </w:pPr>
+          </w:p>
+          <w:p>
+            <w:pPr>
+              <w:jc w:val="both"/>
+              <w:rPr>
+                <w:rFonts w:ascii="Times New Roman" w:hAnsi="Times New Roman" w:cs="Times New Roman"/>
+                <w:color w:val="000000"/>
+                <w:sz w:val="20"/>
+                <w:szCs w:val="20"/>
+              </w:rPr>
+            </w:pPr>
+          </w:p>
+          <w:p>
+            <w:pPr>
+              <w:jc w:val="both"/>
+              <w:rPr>
+                <w:rFonts w:ascii="Times New Roman" w:hAnsi="Times New Roman" w:cs="Times New Roman"/>
+                <w:color w:val="000000"/>
+                <w:sz w:val="20"/>
+                <w:szCs w:val="20"/>
+              </w:rPr>
+            </w:pPr>
+          </w:p>
+          <w:p>
+            <w:pPr>
+              <w:jc w:val="both"/>
+              <w:rPr>
+                <w:rFonts w:ascii="Times New Roman" w:hAnsi="Times New Roman" w:cs="Times New Roman"/>
+                <w:color w:val="000000"/>
+                <w:sz w:val="20"/>
+                <w:szCs w:val="20"/>
+              </w:rPr>
+            </w:pPr>
+          </w:p>
+          <w:p>
+            <w:pPr>
+              <w:jc w:val="both"/>
+              <w:rPr>
+                <w:rFonts w:ascii="Times New Roman" w:hAnsi="Times New Roman" w:cs="Times New Roman"/>
+                <w:color w:val="000000"/>
+                <w:sz w:val="20"/>
+                <w:szCs w:val="20"/>
+              </w:rPr>
+            </w:pPr>
+          </w:p>
+          <w:p>
+            <w:pPr>
+              <w:jc w:val="both"/>
+              <w:rPr>
+                <w:rFonts w:ascii="Times New Roman" w:hAnsi="Times New Roman" w:cs="Times New Roman"/>
+                <w:color w:val="000000"/>
+                <w:sz w:val="20"/>
+                <w:szCs w:val="20"/>
+              </w:rPr>
+            </w:pPr>
+          </w:p>
+          <w:p>
+            <w:pPr>
+              <w:jc w:val="both"/>
+              <w:rPr>
+                <w:rFonts w:ascii="Times New Roman" w:hAnsi="Times New Roman" w:cs="Times New Roman"/>
+                <w:color w:val="000000"/>
+                <w:sz w:val="20"/>
+                <w:szCs w:val="20"/>
+              </w:rPr>
+            </w:pPr>
+          </w:p>
+          <w:p>
+            <w:pPr>
+              <w:jc w:val="both"/>
+              <w:rPr>
+                <w:rFonts w:ascii="Times New Roman" w:hAnsi="Times New Roman" w:cs="Times New Roman"/>
+                <w:color w:val="000000"/>
+                <w:sz w:val="20"/>
+                <w:szCs w:val="20"/>
+              </w:rPr>
+            </w:pPr>
+          </w:p>
+          <w:p>
+            <w:pPr>
+              <w:pBdr>
+                <w:bottom w:val="single" w:sz="6" w:space="1" w:color="auto"/>
+              </w:pBdr>
+              <w:autoSpaceDE w:val="0"/>
+              <w:autoSpaceDN w:val="0"/>
+              <w:adjustRightInd w:val="0"/>
               <w:rPr>
                 <w:rFonts w:ascii="Times New Roman" w:hAnsi="Times New Roman" w:cs="Times New Roman"/>
                 <w:color w:val="000000"/>
@@ -2210,6 +4464,7 @@
     </w:tbl>
     <w:p>
       <w:r>
+        <w:lastRenderedPageBreak/>
         <w:br w:type="page"/>
       </w:r>
     </w:p>
@@ -2229,9 +4484,6 @@
           </w:tcPr>
           <w:p>
             <w:pPr>
-              <w:pBdr>
-                <w:bottom w:val="single" w:sz="6" w:space="1" w:color="auto"/>
-              </w:pBdr>
               <w:autoSpaceDE w:val="0"/>
               <w:autoSpaceDN w:val="0"/>
               <w:adjustRightInd w:val="0"/>
@@ -2250,7 +4502,7 @@
                 <w:szCs w:val="24"/>
               </w:rPr>
               <w:lastRenderedPageBreak/>
-              <w:t>MANUAL</w:t>
+              <w:t>REFER</w:t>
             </w:r>
             <w:r>
               <w:rPr>
@@ -2259,481 +4511,7 @@
                 <w:sz w:val="24"/>
                 <w:szCs w:val="24"/>
               </w:rPr>
-              <w:t xml:space="preserve"> </w:t>
-            </w:r>
-            <w:proofErr w:type="spellStart"/>
-            <w:r>
-              <w:rPr>
-                <w:rFonts w:ascii="Times New Roman" w:hAnsi="Times New Roman" w:cs="Times New Roman"/>
-                <w:color w:val="00AEF0"/>
-                <w:sz w:val="24"/>
-                <w:szCs w:val="24"/>
-              </w:rPr>
-              <w:t>for</w:t>
-            </w:r>
-            <w:proofErr w:type="spellEnd"/>
-            <w:r>
-              <w:rPr>
-                <w:rFonts w:ascii="Times New Roman" w:hAnsi="Times New Roman" w:cs="Times New Roman"/>
-                <w:color w:val="00AEF0"/>
-                <w:sz w:val="24"/>
-                <w:szCs w:val="24"/>
-              </w:rPr>
-              <w:t xml:space="preserve"> DEVELOPER MODE </w:t>
-            </w:r>
-          </w:p>
-          <w:p>
-            <w:pPr>
-              <w:jc w:val="both"/>
-              <w:rPr>
-                <w:rFonts w:ascii="Times New Roman" w:hAnsi="Times New Roman" w:cs="Times New Roman"/>
-                <w:color w:val="000000"/>
-                <w:sz w:val="18"/>
-                <w:szCs w:val="18"/>
-              </w:rPr>
-            </w:pPr>
-            <w:proofErr w:type="spellStart"/>
-            <w:r>
-              <w:rPr>
-                <w:rFonts w:ascii="Times New Roman" w:hAnsi="Times New Roman" w:cs="Times New Roman"/>
-                <w:color w:val="000000"/>
-                <w:sz w:val="18"/>
-                <w:szCs w:val="18"/>
-              </w:rPr>
-              <w:t>Append</w:t>
-            </w:r>
-            <w:proofErr w:type="spellEnd"/>
-            <w:r>
-              <w:rPr>
-                <w:rFonts w:ascii="Times New Roman" w:hAnsi="Times New Roman" w:cs="Times New Roman"/>
-                <w:color w:val="000000"/>
-                <w:sz w:val="18"/>
-                <w:szCs w:val="18"/>
-              </w:rPr>
-              <w:t xml:space="preserve"> </w:t>
-            </w:r>
-            <w:proofErr w:type="spellStart"/>
-            <w:r>
-              <w:rPr>
-                <w:rFonts w:ascii="Times New Roman" w:hAnsi="Times New Roman" w:cs="Times New Roman"/>
-                <w:color w:val="000000"/>
-                <w:sz w:val="18"/>
-                <w:szCs w:val="18"/>
-              </w:rPr>
-              <w:t>the</w:t>
-            </w:r>
-            <w:proofErr w:type="spellEnd"/>
-            <w:r>
-              <w:rPr>
-                <w:rFonts w:ascii="Times New Roman" w:hAnsi="Times New Roman" w:cs="Times New Roman"/>
-                <w:color w:val="000000"/>
-                <w:sz w:val="18"/>
-                <w:szCs w:val="18"/>
-              </w:rPr>
-              <w:t xml:space="preserve"> </w:t>
-            </w:r>
-            <w:proofErr w:type="spellStart"/>
-            <w:r>
-              <w:rPr>
-                <w:rFonts w:ascii="Times New Roman" w:hAnsi="Times New Roman" w:cs="Times New Roman"/>
-                <w:color w:val="000000"/>
-                <w:sz w:val="18"/>
-                <w:szCs w:val="18"/>
-              </w:rPr>
-              <w:t>screenshots</w:t>
-            </w:r>
-            <w:proofErr w:type="spellEnd"/>
-            <w:r>
-              <w:rPr>
-                <w:rFonts w:ascii="Times New Roman" w:hAnsi="Times New Roman" w:cs="Times New Roman"/>
-                <w:color w:val="000000"/>
-                <w:sz w:val="18"/>
-                <w:szCs w:val="18"/>
-              </w:rPr>
-              <w:t xml:space="preserve"> </w:t>
-            </w:r>
-            <w:proofErr w:type="spellStart"/>
-            <w:r>
-              <w:rPr>
-                <w:rFonts w:ascii="Times New Roman" w:hAnsi="Times New Roman" w:cs="Times New Roman"/>
-                <w:color w:val="000000"/>
-                <w:sz w:val="18"/>
-                <w:szCs w:val="18"/>
-              </w:rPr>
-              <w:t>an</w:t>
-            </w:r>
-            <w:r>
-              <w:rPr>
-                <w:rFonts w:ascii="Times New Roman" w:hAnsi="Times New Roman" w:cs="Times New Roman"/>
-                <w:color w:val="000000"/>
-                <w:sz w:val="18"/>
-                <w:szCs w:val="18"/>
-              </w:rPr>
-              <w:t>d</w:t>
-            </w:r>
-            <w:proofErr w:type="spellEnd"/>
-            <w:r>
-              <w:rPr>
-                <w:rFonts w:ascii="Times New Roman" w:hAnsi="Times New Roman" w:cs="Times New Roman"/>
-                <w:color w:val="000000"/>
-                <w:sz w:val="18"/>
-                <w:szCs w:val="18"/>
-              </w:rPr>
-              <w:t xml:space="preserve"> </w:t>
-            </w:r>
-            <w:proofErr w:type="spellStart"/>
-            <w:r>
-              <w:rPr>
-                <w:rFonts w:ascii="Times New Roman" w:hAnsi="Times New Roman" w:cs="Times New Roman"/>
-                <w:color w:val="000000"/>
-                <w:sz w:val="18"/>
-                <w:szCs w:val="18"/>
-              </w:rPr>
-              <w:t>explanations</w:t>
-            </w:r>
-            <w:proofErr w:type="spellEnd"/>
-            <w:r>
-              <w:rPr>
-                <w:rFonts w:ascii="Times New Roman" w:hAnsi="Times New Roman" w:cs="Times New Roman"/>
-                <w:color w:val="000000"/>
-                <w:sz w:val="18"/>
-                <w:szCs w:val="18"/>
-              </w:rPr>
-              <w:t xml:space="preserve"> </w:t>
-            </w:r>
-            <w:proofErr w:type="spellStart"/>
-            <w:r>
-              <w:rPr>
-                <w:rFonts w:ascii="Times New Roman" w:hAnsi="Times New Roman" w:cs="Times New Roman"/>
-                <w:color w:val="000000"/>
-                <w:sz w:val="18"/>
-                <w:szCs w:val="18"/>
-              </w:rPr>
-              <w:t>for</w:t>
-            </w:r>
-            <w:proofErr w:type="spellEnd"/>
-            <w:r>
-              <w:rPr>
-                <w:rFonts w:ascii="Times New Roman" w:hAnsi="Times New Roman" w:cs="Times New Roman"/>
-                <w:color w:val="000000"/>
-                <w:sz w:val="18"/>
-                <w:szCs w:val="18"/>
-              </w:rPr>
-              <w:t xml:space="preserve"> </w:t>
-            </w:r>
-            <w:proofErr w:type="spellStart"/>
-            <w:r>
-              <w:rPr>
-                <w:rFonts w:ascii="Times New Roman" w:hAnsi="Times New Roman" w:cs="Times New Roman"/>
-                <w:color w:val="000000"/>
-                <w:sz w:val="18"/>
-                <w:szCs w:val="18"/>
-              </w:rPr>
-              <w:t>the</w:t>
-            </w:r>
-            <w:proofErr w:type="spellEnd"/>
-            <w:r>
-              <w:rPr>
-                <w:rFonts w:ascii="Times New Roman" w:hAnsi="Times New Roman" w:cs="Times New Roman"/>
-                <w:color w:val="000000"/>
-                <w:sz w:val="18"/>
-                <w:szCs w:val="18"/>
-              </w:rPr>
-              <w:t xml:space="preserve"> </w:t>
-            </w:r>
-            <w:proofErr w:type="spellStart"/>
-            <w:r>
-              <w:rPr>
-                <w:rFonts w:ascii="Times New Roman" w:hAnsi="Times New Roman" w:cs="Times New Roman"/>
-                <w:color w:val="000000"/>
-                <w:sz w:val="18"/>
-                <w:szCs w:val="18"/>
-              </w:rPr>
-              <w:t>outputs</w:t>
-            </w:r>
-            <w:proofErr w:type="spellEnd"/>
-            <w:r>
-              <w:rPr>
-                <w:rFonts w:ascii="Times New Roman" w:hAnsi="Times New Roman" w:cs="Times New Roman"/>
-                <w:color w:val="000000"/>
-                <w:sz w:val="18"/>
-                <w:szCs w:val="18"/>
-              </w:rPr>
-              <w:t xml:space="preserve"> </w:t>
-            </w:r>
-            <w:proofErr w:type="spellStart"/>
-            <w:r>
-              <w:rPr>
-                <w:rFonts w:ascii="Times New Roman" w:hAnsi="Times New Roman" w:cs="Times New Roman"/>
-                <w:color w:val="000000"/>
-                <w:sz w:val="18"/>
-                <w:szCs w:val="18"/>
-              </w:rPr>
-              <w:t>produced</w:t>
-            </w:r>
-            <w:proofErr w:type="spellEnd"/>
-            <w:r>
-              <w:rPr>
-                <w:rFonts w:ascii="Times New Roman" w:hAnsi="Times New Roman" w:cs="Times New Roman"/>
-                <w:color w:val="000000"/>
-                <w:sz w:val="18"/>
-                <w:szCs w:val="18"/>
-              </w:rPr>
-              <w:t xml:space="preserve"> </w:t>
-            </w:r>
-            <w:proofErr w:type="spellStart"/>
-            <w:r>
-              <w:rPr>
-                <w:rFonts w:ascii="Times New Roman" w:hAnsi="Times New Roman" w:cs="Times New Roman"/>
-                <w:color w:val="000000"/>
-                <w:sz w:val="18"/>
-                <w:szCs w:val="18"/>
-              </w:rPr>
-              <w:t>when</w:t>
-            </w:r>
-            <w:proofErr w:type="spellEnd"/>
-            <w:r>
-              <w:rPr>
-                <w:rFonts w:ascii="Times New Roman" w:hAnsi="Times New Roman" w:cs="Times New Roman"/>
-                <w:color w:val="000000"/>
-                <w:sz w:val="18"/>
-                <w:szCs w:val="18"/>
-              </w:rPr>
-              <w:t xml:space="preserve"> </w:t>
-            </w:r>
-            <w:proofErr w:type="spellStart"/>
-            <w:r>
-              <w:rPr>
-                <w:rFonts w:ascii="Times New Roman" w:hAnsi="Times New Roman" w:cs="Times New Roman"/>
-                <w:color w:val="000000"/>
-                <w:sz w:val="18"/>
-                <w:szCs w:val="18"/>
-              </w:rPr>
-              <w:t>the</w:t>
-            </w:r>
-            <w:proofErr w:type="spellEnd"/>
-            <w:r>
-              <w:rPr>
-                <w:rFonts w:ascii="Times New Roman" w:hAnsi="Times New Roman" w:cs="Times New Roman"/>
-                <w:color w:val="000000"/>
-                <w:sz w:val="18"/>
-                <w:szCs w:val="18"/>
-              </w:rPr>
-              <w:t xml:space="preserve"> </w:t>
-            </w:r>
-            <w:proofErr w:type="spellStart"/>
-            <w:r>
-              <w:rPr>
-                <w:rFonts w:ascii="Times New Roman" w:hAnsi="Times New Roman" w:cs="Times New Roman"/>
-                <w:color w:val="000000"/>
-                <w:sz w:val="18"/>
-                <w:szCs w:val="18"/>
-              </w:rPr>
-              <w:t>class</w:t>
-            </w:r>
-            <w:proofErr w:type="spellEnd"/>
-            <w:r>
-              <w:rPr>
-                <w:rFonts w:ascii="Times New Roman" w:hAnsi="Times New Roman" w:cs="Times New Roman"/>
-                <w:color w:val="000000"/>
-                <w:sz w:val="18"/>
-                <w:szCs w:val="18"/>
-              </w:rPr>
-              <w:t xml:space="preserve"> </w:t>
-            </w:r>
-            <w:proofErr w:type="spellStart"/>
-            <w:r>
-              <w:rPr>
-                <w:rFonts w:ascii="Times New Roman" w:hAnsi="Times New Roman" w:cs="Times New Roman"/>
-                <w:color w:val="000000"/>
-                <w:sz w:val="18"/>
-                <w:szCs w:val="18"/>
-              </w:rPr>
-              <w:t>member</w:t>
-            </w:r>
-            <w:proofErr w:type="spellEnd"/>
-            <w:r>
-              <w:rPr>
-                <w:rFonts w:ascii="Times New Roman" w:hAnsi="Times New Roman" w:cs="Times New Roman"/>
-                <w:color w:val="000000"/>
-                <w:sz w:val="18"/>
-                <w:szCs w:val="18"/>
-              </w:rPr>
-              <w:t xml:space="preserve"> </w:t>
-            </w:r>
-            <w:proofErr w:type="spellStart"/>
-            <w:r>
-              <w:rPr>
-                <w:rFonts w:ascii="Times New Roman" w:hAnsi="Times New Roman" w:cs="Times New Roman"/>
-                <w:color w:val="000000"/>
-                <w:sz w:val="18"/>
-                <w:szCs w:val="18"/>
-              </w:rPr>
-              <w:t>functions</w:t>
-            </w:r>
-            <w:proofErr w:type="spellEnd"/>
-            <w:r>
-              <w:rPr>
-                <w:rFonts w:ascii="Times New Roman" w:hAnsi="Times New Roman" w:cs="Times New Roman"/>
-                <w:color w:val="000000"/>
-                <w:sz w:val="18"/>
-                <w:szCs w:val="18"/>
-              </w:rPr>
-              <w:t xml:space="preserve"> </w:t>
-            </w:r>
-            <w:proofErr w:type="spellStart"/>
-            <w:r>
-              <w:rPr>
-                <w:rFonts w:ascii="Times New Roman" w:hAnsi="Times New Roman" w:cs="Times New Roman"/>
-                <w:color w:val="000000"/>
-                <w:sz w:val="18"/>
-                <w:szCs w:val="18"/>
-              </w:rPr>
-              <w:t>and</w:t>
-            </w:r>
-            <w:proofErr w:type="spellEnd"/>
-            <w:r>
-              <w:rPr>
-                <w:rFonts w:ascii="Times New Roman" w:hAnsi="Times New Roman" w:cs="Times New Roman"/>
-                <w:color w:val="000000"/>
-                <w:sz w:val="18"/>
-                <w:szCs w:val="18"/>
-              </w:rPr>
-              <w:t xml:space="preserve"> </w:t>
-            </w:r>
-            <w:proofErr w:type="spellStart"/>
-            <w:r>
-              <w:rPr>
-                <w:rFonts w:ascii="Times New Roman" w:hAnsi="Times New Roman" w:cs="Times New Roman"/>
-                <w:color w:val="000000"/>
-                <w:sz w:val="18"/>
-                <w:szCs w:val="18"/>
-              </w:rPr>
-              <w:t>variables</w:t>
-            </w:r>
-            <w:proofErr w:type="spellEnd"/>
-            <w:r>
-              <w:rPr>
-                <w:rFonts w:ascii="Times New Roman" w:hAnsi="Times New Roman" w:cs="Times New Roman"/>
-                <w:color w:val="000000"/>
-                <w:sz w:val="18"/>
-                <w:szCs w:val="18"/>
-              </w:rPr>
-              <w:t xml:space="preserve"> </w:t>
-            </w:r>
-            <w:proofErr w:type="spellStart"/>
-            <w:r>
-              <w:rPr>
-                <w:rFonts w:ascii="Times New Roman" w:hAnsi="Times New Roman" w:cs="Times New Roman"/>
-                <w:color w:val="000000"/>
-                <w:sz w:val="18"/>
-                <w:szCs w:val="18"/>
-              </w:rPr>
-              <w:t>are</w:t>
-            </w:r>
-            <w:proofErr w:type="spellEnd"/>
-            <w:r>
-              <w:rPr>
-                <w:rFonts w:ascii="Times New Roman" w:hAnsi="Times New Roman" w:cs="Times New Roman"/>
-                <w:color w:val="000000"/>
-                <w:sz w:val="18"/>
-                <w:szCs w:val="18"/>
-              </w:rPr>
-              <w:t xml:space="preserve"> </w:t>
-            </w:r>
-            <w:proofErr w:type="spellStart"/>
-            <w:r>
-              <w:rPr>
-                <w:rFonts w:ascii="Times New Roman" w:hAnsi="Times New Roman" w:cs="Times New Roman"/>
-                <w:color w:val="000000"/>
-                <w:sz w:val="18"/>
-                <w:szCs w:val="18"/>
-              </w:rPr>
-              <w:t>tested</w:t>
-            </w:r>
-            <w:proofErr w:type="spellEnd"/>
-            <w:r>
-              <w:rPr>
-                <w:rFonts w:ascii="Times New Roman" w:hAnsi="Times New Roman" w:cs="Times New Roman"/>
-                <w:color w:val="000000"/>
-                <w:sz w:val="18"/>
-                <w:szCs w:val="18"/>
-              </w:rPr>
-              <w:t>.</w:t>
-            </w:r>
-          </w:p>
-          <w:p>
-            <w:pPr>
-              <w:jc w:val="both"/>
-              <w:rPr>
-                <w:rFonts w:ascii="Times New Roman" w:hAnsi="Times New Roman" w:cs="Times New Roman"/>
-                <w:color w:val="000000"/>
-                <w:sz w:val="24"/>
-                <w:szCs w:val="24"/>
-              </w:rPr>
-            </w:pPr>
-            <w:r>
-              <w:rPr>
-                <w:rFonts w:ascii="Times New Roman" w:hAnsi="Times New Roman" w:cs="Times New Roman"/>
-                <w:color w:val="000000"/>
-                <w:sz w:val="18"/>
-                <w:szCs w:val="18"/>
-              </w:rPr>
-              <w:t xml:space="preserve">Programı oluşturan sınıfların içerisindeki fonksiyonları ve operatörleri </w:t>
-            </w:r>
-            <w:r>
-              <w:rPr>
-                <w:rFonts w:ascii="Times New Roman" w:hAnsi="Times New Roman" w:cs="Times New Roman"/>
-                <w:color w:val="000000"/>
-                <w:sz w:val="18"/>
-                <w:szCs w:val="18"/>
-              </w:rPr>
-              <w:t xml:space="preserve">test amaçlı </w:t>
-            </w:r>
-            <w:r>
-              <w:rPr>
-                <w:rFonts w:ascii="Times New Roman" w:hAnsi="Times New Roman" w:cs="Times New Roman"/>
-                <w:color w:val="000000"/>
-                <w:sz w:val="18"/>
-                <w:szCs w:val="18"/>
-              </w:rPr>
-              <w:t>çalıştırdığınız</w:t>
-            </w:r>
-            <w:r>
-              <w:rPr>
-                <w:rFonts w:ascii="Times New Roman" w:hAnsi="Times New Roman" w:cs="Times New Roman"/>
-                <w:color w:val="000000"/>
-                <w:sz w:val="18"/>
-                <w:szCs w:val="18"/>
-              </w:rPr>
-              <w:t xml:space="preserve">da çıkan ekran görüntülerini ve açıklamaları </w:t>
-            </w:r>
-            <w:r>
-              <w:rPr>
-                <w:rFonts w:ascii="Times New Roman" w:hAnsi="Times New Roman" w:cs="Times New Roman"/>
-                <w:color w:val="000000"/>
-                <w:sz w:val="18"/>
-                <w:szCs w:val="18"/>
-              </w:rPr>
-              <w:t>b</w:t>
-            </w:r>
-            <w:r>
-              <w:rPr>
-                <w:rFonts w:ascii="Times New Roman" w:hAnsi="Times New Roman" w:cs="Times New Roman"/>
-                <w:color w:val="000000"/>
-                <w:sz w:val="18"/>
-                <w:szCs w:val="18"/>
-              </w:rPr>
-              <w:t>ölüme</w:t>
-            </w:r>
-            <w:r>
-              <w:rPr>
-                <w:rFonts w:ascii="Times New Roman" w:hAnsi="Times New Roman" w:cs="Times New Roman"/>
-                <w:color w:val="000000"/>
-                <w:sz w:val="18"/>
-                <w:szCs w:val="18"/>
-              </w:rPr>
-              <w:t xml:space="preserve"> ekleyiniz.</w:t>
+              <w:t>ANSLAR</w:t>
             </w:r>
           </w:p>
         </w:tc>
@@ -2745,365 +4523,6 @@
           </w:tcPr>
           <w:p>
             <w:pPr>
-              <w:jc w:val="both"/>
-              <w:rPr>
-                <w:rFonts w:ascii="Times New Roman" w:hAnsi="Times New Roman" w:cs="Times New Roman"/>
-                <w:color w:val="000000"/>
-                <w:sz w:val="20"/>
-                <w:szCs w:val="20"/>
-              </w:rPr>
-            </w:pPr>
-          </w:p>
-          <w:p>
-            <w:pPr>
-              <w:keepNext/>
-              <w:jc w:val="center"/>
-            </w:pPr>
-            <w:r>
-              <w:rPr>
-                <w:noProof/>
-              </w:rPr>
-              <w:drawing>
-                <wp:inline distT="0" distB="0" distL="0" distR="0" wp14:anchorId="5F89ED6B" wp14:editId="4966030E">
-                  <wp:extent cx="3581400" cy="1552575"/>
-                  <wp:effectExtent l="0" t="0" r="0" b="9525"/>
-                  <wp:docPr id="4" name="Resim 4" descr="Viewing code pages | &gt;_"/>
-                  <wp:cNvGraphicFramePr>
-                    <a:graphicFrameLocks xmlns:a="http://schemas.openxmlformats.org/drawingml/2006/main" noChangeAspect="1"/>
-                  </wp:cNvGraphicFramePr>
-                  <a:graphic xmlns:a="http://schemas.openxmlformats.org/drawingml/2006/main">
-                    <a:graphicData uri="http://schemas.openxmlformats.org/drawingml/2006/picture">
-                      <pic:pic xmlns:pic="http://schemas.openxmlformats.org/drawingml/2006/picture">
-                        <pic:nvPicPr>
-                          <pic:cNvPr id="0" name="Picture 1" descr="Viewing code pages | &gt;_"/>
-                          <pic:cNvPicPr>
-                            <a:picLocks noChangeAspect="1" noChangeArrowheads="1"/>
-                          </pic:cNvPicPr>
-                        </pic:nvPicPr>
-                        <pic:blipFill>
-                          <a:blip r:embed="rId19">
-                            <a:extLst>
-                              <a:ext uri="{28A0092B-C50C-407E-A947-70E740481C1C}">
-                                <a14:useLocalDpi xmlns:a14="http://schemas.microsoft.com/office/drawing/2010/main" val="0"/>
-                              </a:ext>
-                            </a:extLst>
-                          </a:blip>
-                          <a:srcRect/>
-                          <a:stretch>
-                            <a:fillRect/>
-                          </a:stretch>
-                        </pic:blipFill>
-                        <pic:spPr bwMode="auto">
-                          <a:xfrm>
-                            <a:off x="0" y="0"/>
-                            <a:ext cx="3581400" cy="1552575"/>
-                          </a:xfrm>
-                          <a:prstGeom prst="rect">
-                            <a:avLst/>
-                          </a:prstGeom>
-                          <a:noFill/>
-                          <a:ln>
-                            <a:noFill/>
-                          </a:ln>
-                        </pic:spPr>
-                      </pic:pic>
-                    </a:graphicData>
-                  </a:graphic>
-                </wp:inline>
-              </w:drawing>
-            </w:r>
-          </w:p>
-          <w:p>
-            <w:pPr>
-              <w:pStyle w:val="ResimYazs"/>
-              <w:jc w:val="center"/>
-              <w:rPr>
-                <w:rFonts w:ascii="Times New Roman" w:hAnsi="Times New Roman" w:cs="Times New Roman"/>
-                <w:color w:val="000000"/>
-                <w:sz w:val="20"/>
-                <w:szCs w:val="20"/>
-              </w:rPr>
-            </w:pPr>
-            <w:r>
-              <w:t xml:space="preserve">Şekil </w:t>
-            </w:r>
-            <w:r>
-              <w:fldChar w:fldCharType="begin"/>
-            </w:r>
-            <w:r>
-              <w:instrText xml:space="preserve"> SEQ Şekil \* ARABIC </w:instrText>
-            </w:r>
-            <w:r>
-              <w:fldChar w:fldCharType="separate"/>
-            </w:r>
-            <w:r>
-              <w:rPr>
-                <w:noProof/>
-              </w:rPr>
-              <w:t>3</w:t>
-            </w:r>
-            <w:r>
-              <w:fldChar w:fldCharType="end"/>
-            </w:r>
-            <w:r>
-              <w:t xml:space="preserve"> Örnek bir komut istemi çıktısı görüntüsü</w:t>
-            </w:r>
-          </w:p>
-          <w:p>
-            <w:pPr>
-              <w:jc w:val="both"/>
-              <w:rPr>
-                <w:rFonts w:ascii="Times New Roman" w:hAnsi="Times New Roman" w:cs="Times New Roman"/>
-                <w:color w:val="000000"/>
-                <w:sz w:val="20"/>
-                <w:szCs w:val="20"/>
-              </w:rPr>
-            </w:pPr>
-            <w:r>
-              <w:rPr>
-                <w:rFonts w:ascii="Times New Roman" w:hAnsi="Times New Roman" w:cs="Times New Roman"/>
-                <w:color w:val="000000"/>
-                <w:sz w:val="20"/>
-                <w:szCs w:val="20"/>
-              </w:rPr>
-              <w:t>Yukarıda Şekil-</w:t>
-            </w:r>
-            <w:r>
-              <w:rPr>
-                <w:rFonts w:ascii="Times New Roman" w:hAnsi="Times New Roman" w:cs="Times New Roman"/>
-                <w:color w:val="000000"/>
-                <w:sz w:val="20"/>
-                <w:szCs w:val="20"/>
-              </w:rPr>
-              <w:t>3</w:t>
-            </w:r>
-            <w:r>
-              <w:rPr>
-                <w:rFonts w:ascii="Times New Roman" w:hAnsi="Times New Roman" w:cs="Times New Roman"/>
-                <w:color w:val="000000"/>
-                <w:sz w:val="20"/>
-                <w:szCs w:val="20"/>
-              </w:rPr>
-              <w:t xml:space="preserve"> ile gösterilen örnek görüntü gibi program çıktınızı şekil numarası ve kısa bir </w:t>
-            </w:r>
-            <w:r>
-              <w:rPr>
-                <w:rFonts w:ascii="Times New Roman" w:hAnsi="Times New Roman" w:cs="Times New Roman"/>
-                <w:b/>
-                <w:bCs/>
-                <w:color w:val="000000"/>
-                <w:sz w:val="20"/>
-                <w:szCs w:val="20"/>
-              </w:rPr>
-              <w:t>Resim Yazısı</w:t>
-            </w:r>
-            <w:r>
-              <w:rPr>
-                <w:rFonts w:ascii="Times New Roman" w:hAnsi="Times New Roman" w:cs="Times New Roman"/>
-                <w:color w:val="000000"/>
-                <w:sz w:val="20"/>
-                <w:szCs w:val="20"/>
-              </w:rPr>
-              <w:t xml:space="preserve"> </w:t>
-            </w:r>
-            <w:proofErr w:type="gramStart"/>
-            <w:r>
-              <w:rPr>
-                <w:rFonts w:ascii="Times New Roman" w:hAnsi="Times New Roman" w:cs="Times New Roman"/>
-                <w:color w:val="000000"/>
-                <w:sz w:val="20"/>
-                <w:szCs w:val="20"/>
-              </w:rPr>
-              <w:t>ile birlikte</w:t>
-            </w:r>
-            <w:proofErr w:type="gramEnd"/>
-            <w:r>
-              <w:rPr>
-                <w:rFonts w:ascii="Times New Roman" w:hAnsi="Times New Roman" w:cs="Times New Roman"/>
-                <w:color w:val="000000"/>
-                <w:sz w:val="20"/>
-                <w:szCs w:val="20"/>
-              </w:rPr>
-              <w:t xml:space="preserve"> raporunuza ekleyin. Resim yazısını görüntüyü belgeye ekledikten sonra sağ tık menüsünden seçerek eklemelisiniz. Metin içerisinde </w:t>
-            </w:r>
-            <w:r>
-              <w:rPr>
-                <w:rFonts w:ascii="Times New Roman" w:hAnsi="Times New Roman" w:cs="Times New Roman"/>
-                <w:color w:val="000000"/>
-                <w:sz w:val="20"/>
-                <w:szCs w:val="20"/>
-              </w:rPr>
-              <w:t xml:space="preserve">ekran görüntülerini dair </w:t>
-            </w:r>
-            <w:r>
-              <w:rPr>
-                <w:rFonts w:ascii="Times New Roman" w:hAnsi="Times New Roman" w:cs="Times New Roman"/>
-                <w:color w:val="000000"/>
-                <w:sz w:val="20"/>
-                <w:szCs w:val="20"/>
-              </w:rPr>
-              <w:t>açıkla</w:t>
-            </w:r>
-            <w:r>
-              <w:rPr>
-                <w:rFonts w:ascii="Times New Roman" w:hAnsi="Times New Roman" w:cs="Times New Roman"/>
-                <w:color w:val="000000"/>
-                <w:sz w:val="20"/>
-                <w:szCs w:val="20"/>
-              </w:rPr>
-              <w:t>rken</w:t>
-            </w:r>
-            <w:r>
-              <w:rPr>
-                <w:rFonts w:ascii="Times New Roman" w:hAnsi="Times New Roman" w:cs="Times New Roman"/>
-                <w:color w:val="000000"/>
-                <w:sz w:val="20"/>
-                <w:szCs w:val="20"/>
-              </w:rPr>
-              <w:t xml:space="preserve"> yaparken Şekil-x biçiminde hangi şekilden bahsettiğinizi mutlaka belirtin. Ayrıca Şekil-</w:t>
-            </w:r>
-            <w:r>
-              <w:rPr>
-                <w:rFonts w:ascii="Times New Roman" w:hAnsi="Times New Roman" w:cs="Times New Roman"/>
-                <w:color w:val="000000"/>
-                <w:sz w:val="20"/>
-                <w:szCs w:val="20"/>
-              </w:rPr>
-              <w:t>3</w:t>
-            </w:r>
-            <w:r>
-              <w:rPr>
-                <w:rFonts w:ascii="Times New Roman" w:hAnsi="Times New Roman" w:cs="Times New Roman"/>
-                <w:color w:val="000000"/>
-                <w:sz w:val="20"/>
-                <w:szCs w:val="20"/>
-              </w:rPr>
-              <w:t xml:space="preserve"> ve bu açıklama paragrafını raporunuzu teslim ederken silmeyi unutmayın.</w:t>
-            </w:r>
-          </w:p>
-          <w:p>
-            <w:pPr>
-              <w:jc w:val="both"/>
-              <w:rPr>
-                <w:rFonts w:ascii="Times New Roman" w:hAnsi="Times New Roman" w:cs="Times New Roman"/>
-                <w:color w:val="000000"/>
-                <w:sz w:val="20"/>
-                <w:szCs w:val="20"/>
-              </w:rPr>
-            </w:pPr>
-          </w:p>
-          <w:p>
-            <w:pPr>
-              <w:jc w:val="both"/>
-              <w:rPr>
-                <w:rFonts w:ascii="Times New Roman" w:hAnsi="Times New Roman" w:cs="Times New Roman"/>
-                <w:color w:val="000000"/>
-                <w:sz w:val="20"/>
-                <w:szCs w:val="20"/>
-              </w:rPr>
-            </w:pPr>
-          </w:p>
-          <w:p>
-            <w:pPr>
-              <w:jc w:val="both"/>
-              <w:rPr>
-                <w:rFonts w:ascii="Times New Roman" w:hAnsi="Times New Roman" w:cs="Times New Roman"/>
-                <w:color w:val="000000"/>
-                <w:sz w:val="20"/>
-                <w:szCs w:val="20"/>
-              </w:rPr>
-            </w:pPr>
-          </w:p>
-          <w:p>
-            <w:pPr>
-              <w:jc w:val="both"/>
-              <w:rPr>
-                <w:rFonts w:ascii="Times New Roman" w:hAnsi="Times New Roman" w:cs="Times New Roman"/>
-                <w:color w:val="000000"/>
-                <w:sz w:val="20"/>
-                <w:szCs w:val="20"/>
-              </w:rPr>
-            </w:pPr>
-          </w:p>
-          <w:p>
-            <w:pPr>
-              <w:jc w:val="both"/>
-              <w:rPr>
-                <w:rFonts w:ascii="Times New Roman" w:hAnsi="Times New Roman" w:cs="Times New Roman"/>
-                <w:color w:val="000000"/>
-                <w:sz w:val="20"/>
-                <w:szCs w:val="20"/>
-              </w:rPr>
-            </w:pPr>
-          </w:p>
-          <w:p>
-            <w:pPr>
-              <w:jc w:val="both"/>
-              <w:rPr>
-                <w:rFonts w:ascii="Times New Roman" w:hAnsi="Times New Roman" w:cs="Times New Roman"/>
-                <w:color w:val="000000"/>
-                <w:sz w:val="20"/>
-                <w:szCs w:val="20"/>
-              </w:rPr>
-            </w:pPr>
-          </w:p>
-          <w:p>
-            <w:pPr>
-              <w:jc w:val="both"/>
-              <w:rPr>
-                <w:rFonts w:ascii="Times New Roman" w:hAnsi="Times New Roman" w:cs="Times New Roman"/>
-                <w:color w:val="000000"/>
-                <w:sz w:val="20"/>
-                <w:szCs w:val="20"/>
-              </w:rPr>
-            </w:pPr>
-          </w:p>
-          <w:p>
-            <w:pPr>
-              <w:jc w:val="both"/>
-              <w:rPr>
-                <w:rFonts w:ascii="Times New Roman" w:hAnsi="Times New Roman" w:cs="Times New Roman"/>
-                <w:color w:val="000000"/>
-                <w:sz w:val="20"/>
-                <w:szCs w:val="20"/>
-              </w:rPr>
-            </w:pPr>
-          </w:p>
-          <w:p>
-            <w:pPr>
-              <w:jc w:val="both"/>
-              <w:rPr>
-                <w:rFonts w:ascii="Times New Roman" w:hAnsi="Times New Roman" w:cs="Times New Roman"/>
-                <w:color w:val="000000"/>
-                <w:sz w:val="20"/>
-                <w:szCs w:val="20"/>
-              </w:rPr>
-            </w:pPr>
-          </w:p>
-          <w:p>
-            <w:pPr>
-              <w:jc w:val="both"/>
-              <w:rPr>
-                <w:rFonts w:ascii="Times New Roman" w:hAnsi="Times New Roman" w:cs="Times New Roman"/>
-                <w:color w:val="000000"/>
-                <w:sz w:val="20"/>
-                <w:szCs w:val="20"/>
-              </w:rPr>
-            </w:pPr>
-          </w:p>
-          <w:p>
-            <w:pPr>
-              <w:jc w:val="both"/>
-              <w:rPr>
-                <w:rFonts w:ascii="Times New Roman" w:hAnsi="Times New Roman" w:cs="Times New Roman"/>
-                <w:color w:val="000000"/>
-                <w:sz w:val="20"/>
-                <w:szCs w:val="20"/>
-              </w:rPr>
-            </w:pPr>
-          </w:p>
-          <w:p>
-            <w:pPr>
               <w:pBdr>
                 <w:bottom w:val="single" w:sz="6" w:space="1" w:color="auto"/>
               </w:pBdr>
@@ -3113,33 +4532,83 @@
               <w:rPr>
                 <w:rFonts w:ascii="Times New Roman" w:hAnsi="Times New Roman" w:cs="Times New Roman"/>
                 <w:color w:val="000000"/>
-                <w:sz w:val="24"/>
-                <w:szCs w:val="24"/>
-              </w:rPr>
-            </w:pPr>
-          </w:p>
-        </w:tc>
-      </w:tr>
-    </w:tbl>
-    <w:p>
-      <w:r>
-        <w:br w:type="page"/>
-      </w:r>
-    </w:p>
-    <w:tbl>
-      <w:tblPr>
-        <w:tblStyle w:val="TabloKlavuzu"/>
-        <w:tblW w:w="0" w:type="auto"/>
-        <w:tblLook w:val="04A0" w:firstRow="1" w:lastRow="0" w:firstColumn="1" w:lastColumn="0" w:noHBand="0" w:noVBand="1"/>
-      </w:tblPr>
-      <w:tblGrid>
-        <w:gridCol w:w="9062"/>
-      </w:tblGrid>
-      <w:tr>
-        <w:tc>
-          <w:tcPr>
-            <w:tcW w:w="9062" w:type="dxa"/>
-          </w:tcPr>
+                <w:sz w:val="20"/>
+                <w:szCs w:val="20"/>
+              </w:rPr>
+            </w:pPr>
+            <w:r>
+              <w:rPr>
+                <w:rFonts w:ascii="Times New Roman" w:hAnsi="Times New Roman" w:cs="Times New Roman"/>
+                <w:color w:val="000000"/>
+                <w:sz w:val="20"/>
+                <w:szCs w:val="20"/>
+              </w:rPr>
+              <w:t>1. …</w:t>
+            </w:r>
+            <w:r>
+              <w:rPr>
+                <w:rFonts w:ascii="Times New Roman" w:hAnsi="Times New Roman" w:cs="Times New Roman"/>
+                <w:color w:val="000000"/>
+                <w:sz w:val="20"/>
+                <w:szCs w:val="20"/>
+              </w:rPr>
+              <w:t>https://www.mustafayemural.com/uml-egitimi</w:t>
+            </w:r>
+            <w:r>
+              <w:rPr>
+                <w:rFonts w:ascii="Times New Roman" w:hAnsi="Times New Roman" w:cs="Times New Roman"/>
+                <w:color w:val="000000"/>
+                <w:sz w:val="20"/>
+                <w:szCs w:val="20"/>
+              </w:rPr>
+              <w:t xml:space="preserve"> </w:t>
+            </w:r>
+            <w:r>
+              <w:rPr>
+                <w:rFonts w:ascii="Times New Roman" w:hAnsi="Times New Roman" w:cs="Times New Roman"/>
+                <w:color w:val="000000"/>
+                <w:sz w:val="20"/>
+                <w:szCs w:val="20"/>
+              </w:rPr>
+              <w:t xml:space="preserve">(erişim tarihi: </w:t>
+            </w:r>
+            <w:r>
+              <w:rPr>
+                <w:rFonts w:ascii="Times New Roman" w:hAnsi="Times New Roman" w:cs="Times New Roman"/>
+                <w:color w:val="000000"/>
+                <w:sz w:val="20"/>
+                <w:szCs w:val="20"/>
+              </w:rPr>
+              <w:t>31</w:t>
+            </w:r>
+            <w:r>
+              <w:rPr>
+                <w:rFonts w:ascii="Times New Roman" w:hAnsi="Times New Roman" w:cs="Times New Roman"/>
+                <w:color w:val="000000"/>
+                <w:sz w:val="20"/>
+                <w:szCs w:val="20"/>
+              </w:rPr>
+              <w:t>.</w:t>
+            </w:r>
+            <w:r>
+              <w:rPr>
+                <w:rFonts w:ascii="Times New Roman" w:hAnsi="Times New Roman" w:cs="Times New Roman"/>
+                <w:color w:val="000000"/>
+                <w:sz w:val="20"/>
+                <w:szCs w:val="20"/>
+              </w:rPr>
+              <w:t>5</w:t>
+            </w:r>
+            <w:r>
+              <w:rPr>
+                <w:rFonts w:ascii="Times New Roman" w:hAnsi="Times New Roman" w:cs="Times New Roman"/>
+                <w:color w:val="000000"/>
+                <w:sz w:val="20"/>
+                <w:szCs w:val="20"/>
+              </w:rPr>
+              <w:t>.2021)</w:t>
+            </w:r>
+          </w:p>
           <w:p>
             <w:pPr>
               <w:pBdr>
@@ -3150,382 +4619,6 @@
               <w:adjustRightInd w:val="0"/>
               <w:rPr>
                 <w:rFonts w:ascii="Times New Roman" w:hAnsi="Times New Roman" w:cs="Times New Roman"/>
-                <w:color w:val="00AEF0"/>
-                <w:sz w:val="24"/>
-                <w:szCs w:val="24"/>
-              </w:rPr>
-            </w:pPr>
-            <w:r>
-              <w:rPr>
-                <w:rFonts w:ascii="Times New Roman" w:hAnsi="Times New Roman" w:cs="Times New Roman"/>
-                <w:color w:val="00AEF0"/>
-                <w:sz w:val="24"/>
-                <w:szCs w:val="24"/>
-              </w:rPr>
-              <w:lastRenderedPageBreak/>
-              <w:t>REFER</w:t>
-            </w:r>
-            <w:r>
-              <w:rPr>
-                <w:rFonts w:ascii="Times New Roman" w:hAnsi="Times New Roman" w:cs="Times New Roman"/>
-                <w:color w:val="00AEF0"/>
-                <w:sz w:val="24"/>
-                <w:szCs w:val="24"/>
-              </w:rPr>
-              <w:t>ANSLAR</w:t>
-            </w:r>
-          </w:p>
-          <w:p>
-            <w:pPr>
-              <w:rPr>
-                <w:rFonts w:ascii="Times New Roman" w:hAnsi="Times New Roman" w:cs="Times New Roman"/>
-                <w:sz w:val="18"/>
-                <w:szCs w:val="18"/>
-              </w:rPr>
-            </w:pPr>
-            <w:r>
-              <w:rPr>
-                <w:rFonts w:ascii="Times New Roman" w:hAnsi="Times New Roman" w:cs="Times New Roman"/>
-                <w:sz w:val="18"/>
-                <w:szCs w:val="18"/>
-              </w:rPr>
-              <w:t xml:space="preserve">Write </w:t>
-            </w:r>
-            <w:proofErr w:type="spellStart"/>
-            <w:r>
-              <w:rPr>
-                <w:rFonts w:ascii="Times New Roman" w:hAnsi="Times New Roman" w:cs="Times New Roman"/>
-                <w:sz w:val="18"/>
-                <w:szCs w:val="18"/>
-              </w:rPr>
-              <w:t>the</w:t>
-            </w:r>
-            <w:proofErr w:type="spellEnd"/>
-            <w:r>
-              <w:rPr>
-                <w:rFonts w:ascii="Times New Roman" w:hAnsi="Times New Roman" w:cs="Times New Roman"/>
-                <w:sz w:val="18"/>
-                <w:szCs w:val="18"/>
-              </w:rPr>
-              <w:t xml:space="preserve"> </w:t>
-            </w:r>
-            <w:proofErr w:type="spellStart"/>
-            <w:r>
-              <w:rPr>
-                <w:rFonts w:ascii="Times New Roman" w:hAnsi="Times New Roman" w:cs="Times New Roman"/>
-                <w:sz w:val="18"/>
-                <w:szCs w:val="18"/>
-              </w:rPr>
-              <w:t>sources</w:t>
-            </w:r>
-            <w:proofErr w:type="spellEnd"/>
-            <w:r>
-              <w:rPr>
-                <w:rFonts w:ascii="Times New Roman" w:hAnsi="Times New Roman" w:cs="Times New Roman"/>
-                <w:sz w:val="18"/>
-                <w:szCs w:val="18"/>
-              </w:rPr>
-              <w:t xml:space="preserve"> </w:t>
-            </w:r>
-            <w:proofErr w:type="spellStart"/>
-            <w:r>
-              <w:rPr>
-                <w:rFonts w:ascii="Times New Roman" w:hAnsi="Times New Roman" w:cs="Times New Roman"/>
-                <w:sz w:val="18"/>
-                <w:szCs w:val="18"/>
-              </w:rPr>
-              <w:t>you</w:t>
-            </w:r>
-            <w:proofErr w:type="spellEnd"/>
-            <w:r>
-              <w:rPr>
-                <w:rFonts w:ascii="Times New Roman" w:hAnsi="Times New Roman" w:cs="Times New Roman"/>
-                <w:sz w:val="18"/>
-                <w:szCs w:val="18"/>
-              </w:rPr>
-              <w:t xml:space="preserve"> </w:t>
-            </w:r>
-            <w:proofErr w:type="spellStart"/>
-            <w:r>
-              <w:rPr>
-                <w:rFonts w:ascii="Times New Roman" w:hAnsi="Times New Roman" w:cs="Times New Roman"/>
-                <w:sz w:val="18"/>
-                <w:szCs w:val="18"/>
-              </w:rPr>
-              <w:t>used</w:t>
-            </w:r>
-            <w:proofErr w:type="spellEnd"/>
-            <w:r>
-              <w:rPr>
-                <w:rFonts w:ascii="Times New Roman" w:hAnsi="Times New Roman" w:cs="Times New Roman"/>
-                <w:sz w:val="18"/>
-                <w:szCs w:val="18"/>
-              </w:rPr>
-              <w:t xml:space="preserve"> </w:t>
-            </w:r>
-            <w:proofErr w:type="spellStart"/>
-            <w:r>
-              <w:rPr>
-                <w:rFonts w:ascii="Times New Roman" w:hAnsi="Times New Roman" w:cs="Times New Roman"/>
-                <w:sz w:val="18"/>
-                <w:szCs w:val="18"/>
-              </w:rPr>
-              <w:t>for</w:t>
-            </w:r>
-            <w:proofErr w:type="spellEnd"/>
-            <w:r>
-              <w:rPr>
-                <w:rFonts w:ascii="Times New Roman" w:hAnsi="Times New Roman" w:cs="Times New Roman"/>
-                <w:sz w:val="18"/>
-                <w:szCs w:val="18"/>
-              </w:rPr>
-              <w:t xml:space="preserve"> </w:t>
-            </w:r>
-            <w:proofErr w:type="spellStart"/>
-            <w:r>
-              <w:rPr>
-                <w:rFonts w:ascii="Times New Roman" w:hAnsi="Times New Roman" w:cs="Times New Roman"/>
-                <w:sz w:val="18"/>
-                <w:szCs w:val="18"/>
-              </w:rPr>
-              <w:t>this</w:t>
-            </w:r>
-            <w:proofErr w:type="spellEnd"/>
-            <w:r>
-              <w:rPr>
-                <w:rFonts w:ascii="Times New Roman" w:hAnsi="Times New Roman" w:cs="Times New Roman"/>
-                <w:sz w:val="18"/>
-                <w:szCs w:val="18"/>
-              </w:rPr>
-              <w:t xml:space="preserve"> </w:t>
-            </w:r>
-            <w:proofErr w:type="spellStart"/>
-            <w:r>
-              <w:rPr>
-                <w:rFonts w:ascii="Times New Roman" w:hAnsi="Times New Roman" w:cs="Times New Roman"/>
-                <w:sz w:val="18"/>
-                <w:szCs w:val="18"/>
-              </w:rPr>
-              <w:t>p</w:t>
-            </w:r>
-            <w:r>
-              <w:rPr>
-                <w:rFonts w:ascii="Times New Roman" w:hAnsi="Times New Roman" w:cs="Times New Roman"/>
-                <w:sz w:val="18"/>
-                <w:szCs w:val="18"/>
-              </w:rPr>
-              <w:t>roject</w:t>
-            </w:r>
-            <w:proofErr w:type="spellEnd"/>
-            <w:r>
-              <w:rPr>
-                <w:rFonts w:ascii="Times New Roman" w:hAnsi="Times New Roman" w:cs="Times New Roman"/>
-                <w:sz w:val="18"/>
-                <w:szCs w:val="18"/>
-              </w:rPr>
-              <w:t xml:space="preserve"> as</w:t>
-            </w:r>
-            <w:r>
-              <w:rPr>
-                <w:rFonts w:ascii="Times New Roman" w:hAnsi="Times New Roman" w:cs="Times New Roman"/>
-                <w:sz w:val="18"/>
-                <w:szCs w:val="18"/>
-              </w:rPr>
-              <w:t xml:space="preserve"> </w:t>
-            </w:r>
-            <w:proofErr w:type="spellStart"/>
-            <w:r>
-              <w:rPr>
-                <w:rFonts w:ascii="Times New Roman" w:hAnsi="Times New Roman" w:cs="Times New Roman"/>
-                <w:sz w:val="18"/>
-                <w:szCs w:val="18"/>
-              </w:rPr>
-              <w:t>separately</w:t>
-            </w:r>
-            <w:proofErr w:type="spellEnd"/>
-            <w:r>
-              <w:rPr>
-                <w:rFonts w:ascii="Times New Roman" w:hAnsi="Times New Roman" w:cs="Times New Roman"/>
-                <w:sz w:val="18"/>
-                <w:szCs w:val="18"/>
-              </w:rPr>
-              <w:t xml:space="preserve"> </w:t>
-            </w:r>
-            <w:proofErr w:type="spellStart"/>
-            <w:r>
-              <w:rPr>
-                <w:rFonts w:ascii="Times New Roman" w:hAnsi="Times New Roman" w:cs="Times New Roman"/>
-                <w:sz w:val="18"/>
-                <w:szCs w:val="18"/>
-              </w:rPr>
-              <w:t>numbered</w:t>
-            </w:r>
-            <w:proofErr w:type="spellEnd"/>
-            <w:r>
-              <w:rPr>
-                <w:rFonts w:ascii="Times New Roman" w:hAnsi="Times New Roman" w:cs="Times New Roman"/>
-                <w:sz w:val="18"/>
-                <w:szCs w:val="18"/>
-              </w:rPr>
-              <w:t>.</w:t>
-            </w:r>
-          </w:p>
-          <w:p>
-            <w:pPr>
-              <w:rPr>
-                <w:rFonts w:ascii="Times New Roman" w:hAnsi="Times New Roman" w:cs="Times New Roman"/>
-              </w:rPr>
-            </w:pPr>
-            <w:r>
-              <w:rPr>
-                <w:rFonts w:ascii="Times New Roman" w:hAnsi="Times New Roman" w:cs="Times New Roman"/>
-                <w:sz w:val="18"/>
-                <w:szCs w:val="18"/>
-              </w:rPr>
-              <w:t xml:space="preserve">Projeyi yaparken faydalandığınız kaynakları </w:t>
-            </w:r>
-            <w:r>
-              <w:rPr>
-                <w:rFonts w:ascii="Times New Roman" w:hAnsi="Times New Roman" w:cs="Times New Roman"/>
-                <w:sz w:val="18"/>
-                <w:szCs w:val="18"/>
-              </w:rPr>
-              <w:t>(</w:t>
-            </w:r>
-            <w:r>
-              <w:rPr>
-                <w:rFonts w:ascii="Times New Roman" w:hAnsi="Times New Roman" w:cs="Times New Roman"/>
-                <w:sz w:val="18"/>
-                <w:szCs w:val="18"/>
-              </w:rPr>
-              <w:t>kitap, web siteleri</w:t>
-            </w:r>
-            <w:r>
-              <w:rPr>
-                <w:rFonts w:ascii="Times New Roman" w:hAnsi="Times New Roman" w:cs="Times New Roman"/>
-                <w:sz w:val="18"/>
-                <w:szCs w:val="18"/>
-              </w:rPr>
-              <w:t>, videolar vb.</w:t>
-            </w:r>
-            <w:r>
-              <w:rPr>
-                <w:rFonts w:ascii="Times New Roman" w:hAnsi="Times New Roman" w:cs="Times New Roman"/>
-                <w:sz w:val="18"/>
-                <w:szCs w:val="18"/>
-              </w:rPr>
-              <w:t>)</w:t>
-            </w:r>
-            <w:r>
-              <w:rPr>
-                <w:rFonts w:ascii="Times New Roman" w:hAnsi="Times New Roman" w:cs="Times New Roman"/>
-                <w:sz w:val="18"/>
-                <w:szCs w:val="18"/>
-              </w:rPr>
-              <w:t xml:space="preserve"> bu</w:t>
-            </w:r>
-            <w:r>
-              <w:rPr>
-                <w:rFonts w:ascii="Times New Roman" w:hAnsi="Times New Roman" w:cs="Times New Roman"/>
-                <w:sz w:val="18"/>
-                <w:szCs w:val="18"/>
-              </w:rPr>
-              <w:t xml:space="preserve"> bölümde maddeler halinde</w:t>
-            </w:r>
-            <w:r>
-              <w:rPr>
-                <w:rFonts w:ascii="Times New Roman" w:hAnsi="Times New Roman" w:cs="Times New Roman"/>
-                <w:sz w:val="18"/>
-                <w:szCs w:val="18"/>
-              </w:rPr>
-              <w:t xml:space="preserve"> </w:t>
-            </w:r>
-            <w:r>
-              <w:rPr>
-                <w:rFonts w:ascii="Times New Roman" w:hAnsi="Times New Roman" w:cs="Times New Roman"/>
-                <w:sz w:val="18"/>
-                <w:szCs w:val="18"/>
-              </w:rPr>
-              <w:t xml:space="preserve">birinci maddede gösterildiği gibi </w:t>
-            </w:r>
-            <w:r>
-              <w:rPr>
-                <w:rFonts w:ascii="Times New Roman" w:hAnsi="Times New Roman" w:cs="Times New Roman"/>
-                <w:sz w:val="18"/>
-                <w:szCs w:val="18"/>
-              </w:rPr>
-              <w:t>yazınız.</w:t>
-            </w:r>
-          </w:p>
-        </w:tc>
-      </w:tr>
-      <w:tr>
-        <w:tc>
-          <w:tcPr>
-            <w:tcW w:w="9062" w:type="dxa"/>
-          </w:tcPr>
-          <w:p>
-            <w:pPr>
-              <w:pBdr>
-                <w:bottom w:val="single" w:sz="6" w:space="1" w:color="auto"/>
-              </w:pBdr>
-              <w:autoSpaceDE w:val="0"/>
-              <w:autoSpaceDN w:val="0"/>
-              <w:adjustRightInd w:val="0"/>
-              <w:rPr>
-                <w:rFonts w:ascii="Times New Roman" w:hAnsi="Times New Roman" w:cs="Times New Roman"/>
-                <w:color w:val="000000"/>
-                <w:sz w:val="20"/>
-                <w:szCs w:val="20"/>
-              </w:rPr>
-            </w:pPr>
-            <w:r>
-              <w:rPr>
-                <w:rFonts w:ascii="Times New Roman" w:hAnsi="Times New Roman" w:cs="Times New Roman"/>
-                <w:color w:val="000000"/>
-                <w:sz w:val="20"/>
-                <w:szCs w:val="20"/>
-              </w:rPr>
-              <w:t>1. …</w:t>
-            </w:r>
-            <w:r>
-              <w:rPr>
-                <w:rFonts w:ascii="Times New Roman" w:hAnsi="Times New Roman" w:cs="Times New Roman"/>
-                <w:color w:val="000000"/>
-                <w:sz w:val="20"/>
-                <w:szCs w:val="20"/>
-              </w:rPr>
-              <w:t>https://www.mustafayemural.com/uml-egitimi</w:t>
-            </w:r>
-            <w:r>
-              <w:rPr>
-                <w:rFonts w:ascii="Times New Roman" w:hAnsi="Times New Roman" w:cs="Times New Roman"/>
-                <w:color w:val="000000"/>
-                <w:sz w:val="20"/>
-                <w:szCs w:val="20"/>
-              </w:rPr>
-              <w:t xml:space="preserve"> </w:t>
-            </w:r>
-            <w:r>
-              <w:rPr>
-                <w:rFonts w:ascii="Times New Roman" w:hAnsi="Times New Roman" w:cs="Times New Roman"/>
-                <w:color w:val="000000"/>
-                <w:sz w:val="20"/>
-                <w:szCs w:val="20"/>
-              </w:rPr>
-              <w:t>(erişim tarihi: 18.05.2021)</w:t>
-            </w:r>
-          </w:p>
-          <w:p>
-            <w:pPr>
-              <w:pBdr>
-                <w:bottom w:val="single" w:sz="6" w:space="1" w:color="auto"/>
-              </w:pBdr>
-              <w:autoSpaceDE w:val="0"/>
-              <w:autoSpaceDN w:val="0"/>
-              <w:adjustRightInd w:val="0"/>
-              <w:rPr>
-                <w:rFonts w:ascii="Times New Roman" w:hAnsi="Times New Roman" w:cs="Times New Roman"/>
                 <w:color w:val="000000"/>
                 <w:sz w:val="20"/>
                 <w:szCs w:val="20"/>
@@ -3540,143 +4633,15 @@
               </w:rPr>
               <w:t>2. …</w:t>
             </w:r>
-          </w:p>
-          <w:p>
-            <w:pPr>
-              <w:pBdr>
-                <w:bottom w:val="single" w:sz="6" w:space="1" w:color="auto"/>
-              </w:pBdr>
-              <w:autoSpaceDE w:val="0"/>
-              <w:autoSpaceDN w:val="0"/>
-              <w:adjustRightInd w:val="0"/>
-              <w:rPr>
-                <w:rFonts w:ascii="Times New Roman" w:hAnsi="Times New Roman" w:cs="Times New Roman"/>
-                <w:color w:val="000000"/>
-                <w:sz w:val="20"/>
-                <w:szCs w:val="20"/>
-              </w:rPr>
-            </w:pPr>
-            <w:r>
-              <w:rPr>
-                <w:rFonts w:ascii="Times New Roman" w:hAnsi="Times New Roman" w:cs="Times New Roman"/>
-                <w:color w:val="000000"/>
-                <w:sz w:val="20"/>
-                <w:szCs w:val="20"/>
-              </w:rPr>
-              <w:t>3. …</w:t>
-            </w:r>
-          </w:p>
-          <w:p>
-            <w:pPr>
-              <w:pBdr>
-                <w:bottom w:val="single" w:sz="6" w:space="1" w:color="auto"/>
-              </w:pBdr>
-              <w:autoSpaceDE w:val="0"/>
-              <w:autoSpaceDN w:val="0"/>
-              <w:adjustRightInd w:val="0"/>
-              <w:rPr>
-                <w:rFonts w:ascii="Times New Roman" w:hAnsi="Times New Roman" w:cs="Times New Roman"/>
-                <w:color w:val="000000"/>
-                <w:sz w:val="20"/>
-                <w:szCs w:val="20"/>
-              </w:rPr>
-            </w:pPr>
-          </w:p>
-          <w:p>
-            <w:pPr>
-              <w:pBdr>
-                <w:bottom w:val="single" w:sz="6" w:space="1" w:color="auto"/>
-              </w:pBdr>
-              <w:autoSpaceDE w:val="0"/>
-              <w:autoSpaceDN w:val="0"/>
-              <w:adjustRightInd w:val="0"/>
-              <w:rPr>
-                <w:rFonts w:ascii="Times New Roman" w:hAnsi="Times New Roman" w:cs="Times New Roman"/>
-                <w:color w:val="000000"/>
-                <w:sz w:val="20"/>
-                <w:szCs w:val="20"/>
-              </w:rPr>
-            </w:pPr>
-          </w:p>
-          <w:p>
-            <w:pPr>
-              <w:pBdr>
-                <w:bottom w:val="single" w:sz="6" w:space="1" w:color="auto"/>
-              </w:pBdr>
-              <w:autoSpaceDE w:val="0"/>
-              <w:autoSpaceDN w:val="0"/>
-              <w:adjustRightInd w:val="0"/>
-              <w:rPr>
-                <w:rFonts w:ascii="Times New Roman" w:hAnsi="Times New Roman" w:cs="Times New Roman"/>
-                <w:color w:val="000000"/>
-                <w:sz w:val="20"/>
-                <w:szCs w:val="20"/>
-              </w:rPr>
-            </w:pPr>
-          </w:p>
-          <w:p>
-            <w:pPr>
-              <w:pBdr>
-                <w:bottom w:val="single" w:sz="6" w:space="1" w:color="auto"/>
-              </w:pBdr>
-              <w:autoSpaceDE w:val="0"/>
-              <w:autoSpaceDN w:val="0"/>
-              <w:adjustRightInd w:val="0"/>
-              <w:rPr>
-                <w:rFonts w:ascii="Times New Roman" w:hAnsi="Times New Roman" w:cs="Times New Roman"/>
-                <w:color w:val="000000"/>
-                <w:sz w:val="20"/>
-                <w:szCs w:val="20"/>
-              </w:rPr>
-            </w:pPr>
-          </w:p>
-          <w:p>
-            <w:pPr>
-              <w:pBdr>
-                <w:bottom w:val="single" w:sz="6" w:space="1" w:color="auto"/>
-              </w:pBdr>
-              <w:autoSpaceDE w:val="0"/>
-              <w:autoSpaceDN w:val="0"/>
-              <w:adjustRightInd w:val="0"/>
-              <w:rPr>
-                <w:rFonts w:ascii="Times New Roman" w:hAnsi="Times New Roman" w:cs="Times New Roman"/>
-                <w:color w:val="000000"/>
-                <w:sz w:val="20"/>
-                <w:szCs w:val="20"/>
-              </w:rPr>
-            </w:pPr>
-          </w:p>
-          <w:p>
-            <w:pPr>
-              <w:pBdr>
-                <w:bottom w:val="single" w:sz="6" w:space="1" w:color="auto"/>
-              </w:pBdr>
-              <w:autoSpaceDE w:val="0"/>
-              <w:autoSpaceDN w:val="0"/>
-              <w:adjustRightInd w:val="0"/>
-              <w:rPr>
-                <w:rFonts w:ascii="Times New Roman" w:hAnsi="Times New Roman" w:cs="Times New Roman"/>
-                <w:color w:val="000000"/>
-                <w:sz w:val="20"/>
-                <w:szCs w:val="20"/>
-              </w:rPr>
-            </w:pPr>
-          </w:p>
-          <w:p>
-            <w:pPr>
-              <w:pBdr>
-                <w:bottom w:val="single" w:sz="6" w:space="1" w:color="auto"/>
-              </w:pBdr>
-              <w:autoSpaceDE w:val="0"/>
-              <w:autoSpaceDN w:val="0"/>
-              <w:adjustRightInd w:val="0"/>
-              <w:rPr>
-                <w:rFonts w:ascii="Times New Roman" w:hAnsi="Times New Roman" w:cs="Times New Roman"/>
-                <w:color w:val="000000"/>
-                <w:sz w:val="24"/>
-                <w:szCs w:val="24"/>
-              </w:rPr>
-            </w:pPr>
+            <w:r>
+              <w:rPr>
+                <w:rFonts w:ascii="Times New Roman" w:hAnsi="Times New Roman" w:cs="Times New Roman"/>
+                <w:color w:val="000000"/>
+                <w:sz w:val="20"/>
+                <w:szCs w:val="20"/>
+              </w:rPr>
+              <w:t>www.creately.com (erişim tarihi: 31.5.2021)</w:t>
+            </w:r>
           </w:p>
         </w:tc>
       </w:tr>
@@ -3696,7 +4661,7 @@
       </w:pPr>
     </w:p>
     <w:sectPr>
-      <w:footerReference w:type="default" r:id="rId20"/>
+      <w:footerReference w:type="default" r:id="rId31"/>
       <w:pgSz w:w="11906" w:h="16838"/>
       <w:pgMar w:top="1417" w:right="1417" w:bottom="1417" w:left="1417" w:header="708" w:footer="708" w:gutter="0"/>
       <w:cols w:space="708"/>
@@ -3732,36 +4697,6 @@
 </file>
 
 <file path=word/footer1.xml><?xml version="1.0" encoding="utf-8"?>
-<w:ftr xmlns:wpc="http://schemas.microsoft.com/office/word/2010/wordprocessingCanvas" xmlns:cx="http://schemas.microsoft.com/office/drawing/2014/chartex" xmlns:cx1="http://schemas.microsoft.com/office/drawing/2015/9/8/chartex" xmlns:cx2="http://schemas.microsoft.com/office/drawing/2015/10/21/chartex" xmlns:cx3="http://schemas.microsoft.com/office/drawing/2016/5/9/chartex" xmlns:cx4="http://schemas.microsoft.com/office/drawing/2016/5/10/chartex" xmlns:cx5="http://schemas.microsoft.com/office/drawing/2016/5/11/chartex" xmlns:cx6="http://schemas.microsoft.com/office/drawing/2016/5/12/chartex" xmlns:cx7="http://schemas.microsoft.com/office/drawing/2016/5/13/chartex" xmlns:cx8="http://schemas.microsoft.com/office/drawing/2016/5/14/chartex" xmlns:mc="http://schemas.openxmlformats.org/markup-compatibility/2006" xmlns:aink="http://schemas.microsoft.com/office/drawing/2016/ink" xmlns:am3d="http://schemas.microsoft.com/office/drawing/2017/model3d" xmlns:o="urn:schemas-microsoft-com:office:office" xmlns:r="http://schemas.openxmlformats.org/officeDocument/2006/relationships" xmlns:m="http://schemas.openxmlformats.org/officeDocument/2006/math" xmlns:v="urn:schemas-microsoft-com:vml" xmlns:wp14="http://schemas.microsoft.com/office/word/2010/wordprocessingDrawing" xmlns:wp="http://schemas.openxmlformats.org/drawingml/2006/wordprocessingDrawing" xmlns:w10="urn:schemas-microsoft-com:office:word" xmlns:w="http://schemas.openxmlformats.org/wordprocessingml/2006/main" xmlns:w14="http://schemas.microsoft.com/office/word/2010/wordml" xmlns:w15="http://schemas.microsoft.com/office/word/2012/wordml" xmlns:w16cex="http://schemas.microsoft.com/office/word/2018/wordml/cex" xmlns:w16cid="http://schemas.microsoft.com/office/word/2016/wordml/cid" xmlns:w16="http://schemas.microsoft.com/office/word/2018/wordml" xmlns:w16se="http://schemas.microsoft.com/office/word/2015/wordml/symex" xmlns:wpg="http://schemas.microsoft.com/office/word/2010/wordprocessingGroup" xmlns:wpi="http://schemas.microsoft.com/office/word/2010/wordprocessingInk" xmlns:wne="http://schemas.microsoft.com/office/word/2006/wordml" xmlns:wps="http://schemas.microsoft.com/office/word/2010/wordprocessingShape" mc:Ignorable="w14 w15 w16se w16cid w16 w16cex wp14">
-  <w:p>
-    <w:pPr>
-      <w:pStyle w:val="AltBilgi"/>
-    </w:pPr>
-  </w:p>
-</w:ftr>
-</file>
-
-<file path=word/footer2.xml><?xml version="1.0" encoding="utf-8"?>
-<w:ftr xmlns:wpc="http://schemas.microsoft.com/office/word/2010/wordprocessingCanvas" xmlns:cx="http://schemas.microsoft.com/office/drawing/2014/chartex" xmlns:cx1="http://schemas.microsoft.com/office/drawing/2015/9/8/chartex" xmlns:cx2="http://schemas.microsoft.com/office/drawing/2015/10/21/chartex" xmlns:cx3="http://schemas.microsoft.com/office/drawing/2016/5/9/chartex" xmlns:cx4="http://schemas.microsoft.com/office/drawing/2016/5/10/chartex" xmlns:cx5="http://schemas.microsoft.com/office/drawing/2016/5/11/chartex" xmlns:cx6="http://schemas.microsoft.com/office/drawing/2016/5/12/chartex" xmlns:cx7="http://schemas.microsoft.com/office/drawing/2016/5/13/chartex" xmlns:cx8="http://schemas.microsoft.com/office/drawing/2016/5/14/chartex" xmlns:mc="http://schemas.openxmlformats.org/markup-compatibility/2006" xmlns:aink="http://schemas.microsoft.com/office/drawing/2016/ink" xmlns:am3d="http://schemas.microsoft.com/office/drawing/2017/model3d" xmlns:o="urn:schemas-microsoft-com:office:office" xmlns:r="http://schemas.openxmlformats.org/officeDocument/2006/relationships" xmlns:m="http://schemas.openxmlformats.org/officeDocument/2006/math" xmlns:v="urn:schemas-microsoft-com:vml" xmlns:wp14="http://schemas.microsoft.com/office/word/2010/wordprocessingDrawing" xmlns:wp="http://schemas.openxmlformats.org/drawingml/2006/wordprocessingDrawing" xmlns:w10="urn:schemas-microsoft-com:office:word" xmlns:w="http://schemas.openxmlformats.org/wordprocessingml/2006/main" xmlns:w14="http://schemas.microsoft.com/office/word/2010/wordml" xmlns:w15="http://schemas.microsoft.com/office/word/2012/wordml" xmlns:w16cex="http://schemas.microsoft.com/office/word/2018/wordml/cex" xmlns:w16cid="http://schemas.microsoft.com/office/word/2016/wordml/cid" xmlns:w16="http://schemas.microsoft.com/office/word/2018/wordml" xmlns:w16se="http://schemas.microsoft.com/office/word/2015/wordml/symex" xmlns:wpg="http://schemas.microsoft.com/office/word/2010/wordprocessingGroup" xmlns:wpi="http://schemas.microsoft.com/office/word/2010/wordprocessingInk" xmlns:wne="http://schemas.microsoft.com/office/word/2006/wordml" xmlns:wps="http://schemas.microsoft.com/office/word/2010/wordprocessingShape" mc:Ignorable="w14 w15 w16se w16cid w16 w16cex wp14">
-  <w:p>
-    <w:pPr>
-      <w:pStyle w:val="AltBilgi"/>
-    </w:pPr>
-  </w:p>
-</w:ftr>
-</file>
-
-<file path=word/footer3.xml><?xml version="1.0" encoding="utf-8"?>
-<w:ftr xmlns:wpc="http://schemas.microsoft.com/office/word/2010/wordprocessingCanvas" xmlns:cx="http://schemas.microsoft.com/office/drawing/2014/chartex" xmlns:cx1="http://schemas.microsoft.com/office/drawing/2015/9/8/chartex" xmlns:cx2="http://schemas.microsoft.com/office/drawing/2015/10/21/chartex" xmlns:cx3="http://schemas.microsoft.com/office/drawing/2016/5/9/chartex" xmlns:cx4="http://schemas.microsoft.com/office/drawing/2016/5/10/chartex" xmlns:cx5="http://schemas.microsoft.com/office/drawing/2016/5/11/chartex" xmlns:cx6="http://schemas.microsoft.com/office/drawing/2016/5/12/chartex" xmlns:cx7="http://schemas.microsoft.com/office/drawing/2016/5/13/chartex" xmlns:cx8="http://schemas.microsoft.com/office/drawing/2016/5/14/chartex" xmlns:mc="http://schemas.openxmlformats.org/markup-compatibility/2006" xmlns:aink="http://schemas.microsoft.com/office/drawing/2016/ink" xmlns:am3d="http://schemas.microsoft.com/office/drawing/2017/model3d" xmlns:o="urn:schemas-microsoft-com:office:office" xmlns:r="http://schemas.openxmlformats.org/officeDocument/2006/relationships" xmlns:m="http://schemas.openxmlformats.org/officeDocument/2006/math" xmlns:v="urn:schemas-microsoft-com:vml" xmlns:wp14="http://schemas.microsoft.com/office/word/2010/wordprocessingDrawing" xmlns:wp="http://schemas.openxmlformats.org/drawingml/2006/wordprocessingDrawing" xmlns:w10="urn:schemas-microsoft-com:office:word" xmlns:w="http://schemas.openxmlformats.org/wordprocessingml/2006/main" xmlns:w14="http://schemas.microsoft.com/office/word/2010/wordml" xmlns:w15="http://schemas.microsoft.com/office/word/2012/wordml" xmlns:w16cex="http://schemas.microsoft.com/office/word/2018/wordml/cex" xmlns:w16cid="http://schemas.microsoft.com/office/word/2016/wordml/cid" xmlns:w16="http://schemas.microsoft.com/office/word/2018/wordml" xmlns:w16se="http://schemas.microsoft.com/office/word/2015/wordml/symex" xmlns:wpg="http://schemas.microsoft.com/office/word/2010/wordprocessingGroup" xmlns:wpi="http://schemas.microsoft.com/office/word/2010/wordprocessingInk" xmlns:wne="http://schemas.microsoft.com/office/word/2006/wordml" xmlns:wps="http://schemas.microsoft.com/office/word/2010/wordprocessingShape" mc:Ignorable="w14 w15 w16se w16cid w16 w16cex wp14">
-  <w:p>
-    <w:pPr>
-      <w:pStyle w:val="AltBilgi"/>
-    </w:pPr>
-  </w:p>
-</w:ftr>
-</file>
-
-<file path=word/footer4.xml><?xml version="1.0" encoding="utf-8"?>
 <w:ftr xmlns:wpc="http://schemas.microsoft.com/office/word/2010/wordprocessingCanvas" xmlns:cx="http://schemas.microsoft.com/office/drawing/2014/chartex" xmlns:cx1="http://schemas.microsoft.com/office/drawing/2015/9/8/chartex" xmlns:cx2="http://schemas.microsoft.com/office/drawing/2015/10/21/chartex" xmlns:cx3="http://schemas.microsoft.com/office/drawing/2016/5/9/chartex" xmlns:cx4="http://schemas.microsoft.com/office/drawing/2016/5/10/chartex" xmlns:cx5="http://schemas.microsoft.com/office/drawing/2016/5/11/chartex" xmlns:cx6="http://schemas.microsoft.com/office/drawing/2016/5/12/chartex" xmlns:cx7="http://schemas.microsoft.com/office/drawing/2016/5/13/chartex" xmlns:cx8="http://schemas.microsoft.com/office/drawing/2016/5/14/chartex" xmlns:mc="http://schemas.openxmlformats.org/markup-compatibility/2006" xmlns:aink="http://schemas.microsoft.com/office/drawing/2016/ink" xmlns:am3d="http://schemas.microsoft.com/office/drawing/2017/model3d" xmlns:o="urn:schemas-microsoft-com:office:office" xmlns:r="http://schemas.openxmlformats.org/officeDocument/2006/relationships" xmlns:m="http://schemas.openxmlformats.org/officeDocument/2006/math" xmlns:v="urn:schemas-microsoft-com:vml" xmlns:wp14="http://schemas.microsoft.com/office/word/2010/wordprocessingDrawing" xmlns:wp="http://schemas.openxmlformats.org/drawingml/2006/wordprocessingDrawing" xmlns:w10="urn:schemas-microsoft-com:office:word" xmlns:w="http://schemas.openxmlformats.org/wordprocessingml/2006/main" xmlns:w14="http://schemas.microsoft.com/office/word/2010/wordml" xmlns:w15="http://schemas.microsoft.com/office/word/2012/wordml" xmlns:w16cex="http://schemas.microsoft.com/office/word/2018/wordml/cex" xmlns:w16cid="http://schemas.microsoft.com/office/word/2016/wordml/cid" xmlns:w16="http://schemas.microsoft.com/office/word/2018/wordml" xmlns:w16se="http://schemas.microsoft.com/office/word/2015/wordml/symex" xmlns:wpg="http://schemas.microsoft.com/office/word/2010/wordprocessingGroup" xmlns:wpi="http://schemas.microsoft.com/office/word/2010/wordprocessingInk" xmlns:wne="http://schemas.microsoft.com/office/word/2006/wordml" xmlns:wps="http://schemas.microsoft.com/office/word/2010/wordprocessingShape" mc:Ignorable="w14 w15 w16se w16cid w16 w16cex wp14">
   <w:sdt>
     <w:sdtPr>
@@ -3922,16 +4857,6 @@
 </file>
 
 <file path=word/header1.xml><?xml version="1.0" encoding="utf-8"?>
-<w:hdr xmlns:wpc="http://schemas.microsoft.com/office/word/2010/wordprocessingCanvas" xmlns:cx="http://schemas.microsoft.com/office/drawing/2014/chartex" xmlns:cx1="http://schemas.microsoft.com/office/drawing/2015/9/8/chartex" xmlns:cx2="http://schemas.microsoft.com/office/drawing/2015/10/21/chartex" xmlns:cx3="http://schemas.microsoft.com/office/drawing/2016/5/9/chartex" xmlns:cx4="http://schemas.microsoft.com/office/drawing/2016/5/10/chartex" xmlns:cx5="http://schemas.microsoft.com/office/drawing/2016/5/11/chartex" xmlns:cx6="http://schemas.microsoft.com/office/drawing/2016/5/12/chartex" xmlns:cx7="http://schemas.microsoft.com/office/drawing/2016/5/13/chartex" xmlns:cx8="http://schemas.microsoft.com/office/drawing/2016/5/14/chartex" xmlns:mc="http://schemas.openxmlformats.org/markup-compatibility/2006" xmlns:aink="http://schemas.microsoft.com/office/drawing/2016/ink" xmlns:am3d="http://schemas.microsoft.com/office/drawing/2017/model3d" xmlns:o="urn:schemas-microsoft-com:office:office" xmlns:r="http://schemas.openxmlformats.org/officeDocument/2006/relationships" xmlns:m="http://schemas.openxmlformats.org/officeDocument/2006/math" xmlns:v="urn:schemas-microsoft-com:vml" xmlns:wp14="http://schemas.microsoft.com/office/word/2010/wordprocessingDrawing" xmlns:wp="http://schemas.openxmlformats.org/drawingml/2006/wordprocessingDrawing" xmlns:w10="urn:schemas-microsoft-com:office:word" xmlns:w="http://schemas.openxmlformats.org/wordprocessingml/2006/main" xmlns:w14="http://schemas.microsoft.com/office/word/2010/wordml" xmlns:w15="http://schemas.microsoft.com/office/word/2012/wordml" xmlns:w16cex="http://schemas.microsoft.com/office/word/2018/wordml/cex" xmlns:w16cid="http://schemas.microsoft.com/office/word/2016/wordml/cid" xmlns:w16="http://schemas.microsoft.com/office/word/2018/wordml" xmlns:w16se="http://schemas.microsoft.com/office/word/2015/wordml/symex" xmlns:wpg="http://schemas.microsoft.com/office/word/2010/wordprocessingGroup" xmlns:wpi="http://schemas.microsoft.com/office/word/2010/wordprocessingInk" xmlns:wne="http://schemas.microsoft.com/office/word/2006/wordml" xmlns:wps="http://schemas.microsoft.com/office/word/2010/wordprocessingShape" mc:Ignorable="w14 w15 w16se w16cid w16 w16cex wp14">
-  <w:p>
-    <w:pPr>
-      <w:pStyle w:val="stBilgi"/>
-    </w:pPr>
-  </w:p>
-</w:hdr>
-</file>
-
-<file path=word/header2.xml><?xml version="1.0" encoding="utf-8"?>
 <w:hdr xmlns:wpc="http://schemas.microsoft.com/office/word/2010/wordprocessingCanvas" xmlns:cx="http://schemas.microsoft.com/office/drawing/2014/chartex" xmlns:cx1="http://schemas.microsoft.com/office/drawing/2015/9/8/chartex" xmlns:cx2="http://schemas.microsoft.com/office/drawing/2015/10/21/chartex" xmlns:cx3="http://schemas.microsoft.com/office/drawing/2016/5/9/chartex" xmlns:cx4="http://schemas.microsoft.com/office/drawing/2016/5/10/chartex" xmlns:cx5="http://schemas.microsoft.com/office/drawing/2016/5/11/chartex" xmlns:cx6="http://schemas.microsoft.com/office/drawing/2016/5/12/chartex" xmlns:cx7="http://schemas.microsoft.com/office/drawing/2016/5/13/chartex" xmlns:cx8="http://schemas.microsoft.com/office/drawing/2016/5/14/chartex" xmlns:mc="http://schemas.openxmlformats.org/markup-compatibility/2006" xmlns:aink="http://schemas.microsoft.com/office/drawing/2016/ink" xmlns:am3d="http://schemas.microsoft.com/office/drawing/2017/model3d" xmlns:o="urn:schemas-microsoft-com:office:office" xmlns:r="http://schemas.openxmlformats.org/officeDocument/2006/relationships" xmlns:m="http://schemas.openxmlformats.org/officeDocument/2006/math" xmlns:v="urn:schemas-microsoft-com:vml" xmlns:wp14="http://schemas.microsoft.com/office/word/2010/wordprocessingDrawing" xmlns:wp="http://schemas.openxmlformats.org/drawingml/2006/wordprocessingDrawing" xmlns:w10="urn:schemas-microsoft-com:office:word" xmlns:w="http://schemas.openxmlformats.org/wordprocessingml/2006/main" xmlns:w14="http://schemas.microsoft.com/office/word/2010/wordml" xmlns:w15="http://schemas.microsoft.com/office/word/2012/wordml" xmlns:w16cex="http://schemas.microsoft.com/office/word/2018/wordml/cex" xmlns:w16cid="http://schemas.microsoft.com/office/word/2016/wordml/cid" xmlns:w16="http://schemas.microsoft.com/office/word/2018/wordml" xmlns:w16se="http://schemas.microsoft.com/office/word/2015/wordml/symex" xmlns:wpg="http://schemas.microsoft.com/office/word/2010/wordprocessingGroup" xmlns:wpi="http://schemas.microsoft.com/office/word/2010/wordprocessingInk" xmlns:wne="http://schemas.microsoft.com/office/word/2006/wordml" xmlns:wps="http://schemas.microsoft.com/office/word/2010/wordprocessingShape" mc:Ignorable="w14 w15 w16se w16cid w16 w16cex wp14">
   <w:p>
     <w:pPr>
@@ -4044,16 +4969,6 @@
       <w:t>INF212</w:t>
     </w:r>
   </w:p>
-  <w:p>
-    <w:pPr>
-      <w:pStyle w:val="stBilgi"/>
-    </w:pPr>
-  </w:p>
-</w:hdr>
-</file>
-
-<file path=word/header3.xml><?xml version="1.0" encoding="utf-8"?>
-<w:hdr xmlns:wpc="http://schemas.microsoft.com/office/word/2010/wordprocessingCanvas" xmlns:cx="http://schemas.microsoft.com/office/drawing/2014/chartex" xmlns:cx1="http://schemas.microsoft.com/office/drawing/2015/9/8/chartex" xmlns:cx2="http://schemas.microsoft.com/office/drawing/2015/10/21/chartex" xmlns:cx3="http://schemas.microsoft.com/office/drawing/2016/5/9/chartex" xmlns:cx4="http://schemas.microsoft.com/office/drawing/2016/5/10/chartex" xmlns:cx5="http://schemas.microsoft.com/office/drawing/2016/5/11/chartex" xmlns:cx6="http://schemas.microsoft.com/office/drawing/2016/5/12/chartex" xmlns:cx7="http://schemas.microsoft.com/office/drawing/2016/5/13/chartex" xmlns:cx8="http://schemas.microsoft.com/office/drawing/2016/5/14/chartex" xmlns:mc="http://schemas.openxmlformats.org/markup-compatibility/2006" xmlns:aink="http://schemas.microsoft.com/office/drawing/2016/ink" xmlns:am3d="http://schemas.microsoft.com/office/drawing/2017/model3d" xmlns:o="urn:schemas-microsoft-com:office:office" xmlns:r="http://schemas.openxmlformats.org/officeDocument/2006/relationships" xmlns:m="http://schemas.openxmlformats.org/officeDocument/2006/math" xmlns:v="urn:schemas-microsoft-com:vml" xmlns:wp14="http://schemas.microsoft.com/office/word/2010/wordprocessingDrawing" xmlns:wp="http://schemas.openxmlformats.org/drawingml/2006/wordprocessingDrawing" xmlns:w10="urn:schemas-microsoft-com:office:word" xmlns:w="http://schemas.openxmlformats.org/wordprocessingml/2006/main" xmlns:w14="http://schemas.microsoft.com/office/word/2010/wordml" xmlns:w15="http://schemas.microsoft.com/office/word/2012/wordml" xmlns:w16cex="http://schemas.microsoft.com/office/word/2018/wordml/cex" xmlns:w16cid="http://schemas.microsoft.com/office/word/2016/wordml/cid" xmlns:w16="http://schemas.microsoft.com/office/word/2018/wordml" xmlns:w16se="http://schemas.microsoft.com/office/word/2015/wordml/symex" xmlns:wpg="http://schemas.microsoft.com/office/word/2010/wordprocessingGroup" xmlns:wpi="http://schemas.microsoft.com/office/word/2010/wordprocessingInk" xmlns:wne="http://schemas.microsoft.com/office/word/2006/wordml" xmlns:wps="http://schemas.microsoft.com/office/word/2010/wordprocessingShape" mc:Ignorable="w14 w15 w16se w16cid w16 w16cex wp14">
   <w:p>
     <w:pPr>
       <w:pStyle w:val="stBilgi"/>
@@ -5575,7 +6490,11 @@
 </file>
 
 <file path=customXml/item1.xml><?xml version="1.0" encoding="utf-8"?>
-<b:Sources xmlns:b="http://schemas.openxmlformats.org/officeDocument/2006/bibliography" xmlns="http://schemas.openxmlformats.org/officeDocument/2006/bibliography" SelectedStyle="\APASixthEditionOfficeOnline.xsl" StyleName="APA" Version="6"/>
+<p:properties xmlns:p="http://schemas.microsoft.com/office/2006/metadata/properties" xmlns:xsi="http://www.w3.org/2001/XMLSchema-instance" xmlns:pc="http://schemas.microsoft.com/office/infopath/2007/PartnerControls">
+  <documentManagement>
+    <ReferenceId xmlns="ba1dae03-4377-4fea-a48b-2cf0c0896e88" xsi:nil="true"/>
+  </documentManagement>
+</p:properties>
 </file>
 
 <file path=customXml/item2.xml><?xml version="1.0" encoding="utf-8"?>
@@ -5588,11 +6507,7 @@
 </file>
 
 <file path=customXml/item3.xml><?xml version="1.0" encoding="utf-8"?>
-<p:properties xmlns:p="http://schemas.microsoft.com/office/2006/metadata/properties" xmlns:xsi="http://www.w3.org/2001/XMLSchema-instance" xmlns:pc="http://schemas.microsoft.com/office/infopath/2007/PartnerControls">
-  <documentManagement>
-    <ReferenceId xmlns="ba1dae03-4377-4fea-a48b-2cf0c0896e88" xsi:nil="true"/>
-  </documentManagement>
-</p:properties>
+<b:Sources xmlns:b="http://schemas.openxmlformats.org/officeDocument/2006/bibliography" xmlns="http://schemas.openxmlformats.org/officeDocument/2006/bibliography" SelectedStyle="\APASixthEditionOfficeOnline.xsl" StyleName="APA" Version="6"/>
 </file>
 
 <file path=customXml/item4.xml><?xml version="1.0" encoding="utf-8"?>
@@ -5734,9 +6649,11 @@
 </file>
 
 <file path=customXml/itemProps1.xml><?xml version="1.0" encoding="utf-8"?>
-<ds:datastoreItem xmlns:ds="http://schemas.openxmlformats.org/officeDocument/2006/customXml" ds:itemID="{DA343C39-21EC-4122-B752-02BCF55A5E87}">
+<ds:datastoreItem xmlns:ds="http://schemas.openxmlformats.org/officeDocument/2006/customXml" ds:itemID="{0833A942-516C-46D6-8EFF-DDFF62B5275B}">
   <ds:schemaRefs>
-    <ds:schemaRef ds:uri="http://schemas.openxmlformats.org/officeDocument/2006/bibliography"/>
+    <ds:schemaRef ds:uri="http://schemas.microsoft.com/office/2006/metadata/properties"/>
+    <ds:schemaRef ds:uri="http://schemas.microsoft.com/office/infopath/2007/PartnerControls"/>
+    <ds:schemaRef ds:uri="ba1dae03-4377-4fea-a48b-2cf0c0896e88"/>
   </ds:schemaRefs>
 </ds:datastoreItem>
 </file>
@@ -5750,14 +6667,27 @@
 </file>
 
 <file path=customXml/itemProps3.xml><?xml version="1.0" encoding="utf-8"?>
-<ds:datastoreItem xmlns:ds="http://schemas.openxmlformats.org/officeDocument/2006/customXml" ds:itemID="{0833A942-516C-46D6-8EFF-DDFF62B5275B}">
+<ds:datastoreItem xmlns:ds="http://schemas.openxmlformats.org/officeDocument/2006/customXml" ds:itemID="{DA343C39-21EC-4122-B752-02BCF55A5E87}">
   <ds:schemaRefs>
-    <ds:schemaRef ds:uri="http://schemas.microsoft.com/office/2006/metadata/properties"/>
-    <ds:schemaRef ds:uri="http://schemas.microsoft.com/office/infopath/2007/PartnerControls"/>
+    <ds:schemaRef ds:uri="http://schemas.openxmlformats.org/officeDocument/2006/bibliography"/>
   </ds:schemaRefs>
 </ds:datastoreItem>
 </file>
 
 <file path=customXml/itemProps4.xml><?xml version="1.0" encoding="utf-8"?>
-<ds:datastoreItem xmlns:ds="http://schemas.openxmlformats.org/officeDocument/2006/customXml" ds:itemID="{B1249B10-81FA-462A-B4BF-8A952C9C1BDE}"/>
+<ds:datastoreItem xmlns:ds="http://schemas.openxmlformats.org/officeDocument/2006/customXml" ds:itemID="{B1249B10-81FA-462A-B4BF-8A952C9C1BDE}">
+  <ds:schemaRefs>
+    <ds:schemaRef ds:uri="http://schemas.microsoft.com/office/2006/metadata/contentType"/>
+    <ds:schemaRef ds:uri="http://schemas.microsoft.com/office/2006/metadata/properties/metaAttributes"/>
+    <ds:schemaRef ds:uri="http://www.w3.org/2001/XMLSchema"/>
+    <ds:schemaRef ds:uri="http://schemas.microsoft.com/office/2006/metadata/properties"/>
+    <ds:schemaRef ds:uri="ba1dae03-4377-4fea-a48b-2cf0c0896e88"/>
+    <ds:schemaRef ds:uri="http://schemas.microsoft.com/office/2006/documentManagement/types"/>
+    <ds:schemaRef ds:uri="http://schemas.microsoft.com/office/infopath/2007/PartnerControls"/>
+    <ds:schemaRef ds:uri="http://schemas.openxmlformats.org/package/2006/metadata/core-properties"/>
+    <ds:schemaRef ds:uri="http://purl.org/dc/elements/1.1/"/>
+    <ds:schemaRef ds:uri="http://purl.org/dc/terms/"/>
+    <ds:schemaRef ds:uri="http://schemas.microsoft.com/internal/obd"/>
+  </ds:schemaRefs>
+</ds:datastoreItem>
 </file>